--- a/Dokumentacja.docx
+++ b/Dokumentacja.docx
@@ -6,35 +6,51 @@
       <w:pPr>
         <w:pStyle w:val="Nagwek3"/>
         <w:jc w:val="center"/>
+      </w:pPr>
+    </w:p>
+    <w:p>
+      <w:pPr>
+        <w:pStyle w:val="Nagwek3"/>
+        <w:jc w:val="center"/>
+      </w:pPr>
+    </w:p>
+    <w:p>
+      <w:pPr>
+        <w:pStyle w:val="Nagwek3"/>
+        <w:jc w:val="center"/>
+      </w:pPr>
+    </w:p>
+    <w:p>
+      <w:pPr>
+        <w:pStyle w:val="Nagwek3"/>
+        <w:jc w:val="center"/>
+      </w:pPr>
+    </w:p>
+    <w:p>
+      <w:pPr>
+        <w:pStyle w:val="Nagwek3"/>
+        <w:jc w:val="center"/>
         <w:rPr>
-          <w:rFonts w:asciiTheme="minorHAnsi" w:hAnsiTheme="minorHAnsi" w:cstheme="minorHAnsi"/>
-          <w:sz w:val="32"/>
-          <w:szCs w:val="32"/>
+          <w:sz w:val="60"/>
+          <w:szCs w:val="60"/>
         </w:rPr>
       </w:pPr>
-      <w:r>
+    </w:p>
+    <w:p>
+      <w:pPr>
+        <w:pStyle w:val="Nagwek3"/>
+        <w:jc w:val="center"/>
         <w:rPr>
-          <w:rFonts w:asciiTheme="minorHAnsi" w:hAnsiTheme="minorHAnsi" w:cstheme="minorHAnsi"/>
-          <w:sz w:val="32"/>
-          <w:szCs w:val="32"/>
+          <w:sz w:val="60"/>
+          <w:szCs w:val="60"/>
         </w:rPr>
-        <w:t>Dokumentacja wstępna TKOM – „</w:t>
-      </w:r>
+      </w:pPr>
       <w:r>
         <w:rPr>
-          <w:rFonts w:asciiTheme="minorHAnsi" w:hAnsiTheme="minorHAnsi" w:cstheme="minorHAnsi"/>
-          <w:sz w:val="32"/>
-          <w:szCs w:val="32"/>
+          <w:sz w:val="60"/>
+          <w:szCs w:val="60"/>
         </w:rPr>
-        <w:t>Język do operacji na listach</w:t>
-      </w:r>
-      <w:r>
-        <w:rPr>
-          <w:rFonts w:asciiTheme="minorHAnsi" w:hAnsiTheme="minorHAnsi" w:cstheme="minorHAnsi"/>
-          <w:sz w:val="32"/>
-          <w:szCs w:val="32"/>
-        </w:rPr>
-        <w:t>”</w:t>
+        <w:t>Dokumentacja wstępna TKOM – „Język do operacji na listach”</w:t>
       </w:r>
     </w:p>
     <w:p>
@@ -43,24 +59,32 @@
         <w:spacing w:after="0" w:afterAutospacing="0"/>
         <w:jc w:val="right"/>
         <w:rPr>
-          <w:rFonts w:asciiTheme="minorHAnsi" w:hAnsiTheme="minorHAnsi" w:cstheme="minorHAnsi"/>
-          <w:sz w:val="22"/>
-          <w:szCs w:val="22"/>
+          <w:sz w:val="24"/>
+          <w:szCs w:val="24"/>
         </w:rPr>
       </w:pPr>
-      <w:r>
+    </w:p>
+    <w:p>
+      <w:pPr>
+        <w:pStyle w:val="Nagwek3"/>
+        <w:spacing w:before="0" w:beforeAutospacing="0" w:after="0" w:afterAutospacing="0"/>
+        <w:jc w:val="right"/>
         <w:rPr>
-          <w:rFonts w:asciiTheme="minorHAnsi" w:hAnsiTheme="minorHAnsi" w:cstheme="minorHAnsi"/>
-          <w:sz w:val="22"/>
-          <w:szCs w:val="22"/>
+          <w:sz w:val="24"/>
+          <w:szCs w:val="24"/>
+        </w:rPr>
+      </w:pPr>
+      <w:r>
+        <w:rPr>
+          <w:sz w:val="24"/>
+          <w:szCs w:val="24"/>
         </w:rPr>
         <w:t>Ewelina Chmiel</w:t>
       </w:r>
       <w:r>
         <w:rPr>
-          <w:rFonts w:asciiTheme="minorHAnsi" w:hAnsiTheme="minorHAnsi" w:cstheme="minorHAnsi"/>
-          <w:sz w:val="22"/>
-          <w:szCs w:val="22"/>
+          <w:sz w:val="24"/>
+          <w:szCs w:val="24"/>
         </w:rPr>
         <w:t>ewska</w:t>
       </w:r>
@@ -68,18 +92,17 @@
     <w:p>
       <w:pPr>
         <w:pStyle w:val="Nagwek3"/>
+        <w:spacing w:before="0" w:beforeAutospacing="0"/>
         <w:jc w:val="right"/>
         <w:rPr>
-          <w:rFonts w:asciiTheme="minorHAnsi" w:hAnsiTheme="minorHAnsi" w:cstheme="minorHAnsi"/>
-          <w:sz w:val="22"/>
-          <w:szCs w:val="22"/>
+          <w:sz w:val="24"/>
+          <w:szCs w:val="24"/>
         </w:rPr>
       </w:pPr>
       <w:r>
         <w:rPr>
-          <w:rFonts w:asciiTheme="minorHAnsi" w:hAnsiTheme="minorHAnsi" w:cstheme="minorHAnsi"/>
-          <w:sz w:val="22"/>
-          <w:szCs w:val="22"/>
+          <w:sz w:val="24"/>
+          <w:szCs w:val="24"/>
         </w:rPr>
         <w:t>283714</w:t>
       </w:r>
@@ -87,28 +110,769 @@
     <w:p>
       <w:pPr>
         <w:rPr>
-          <w:rFonts w:cstheme="minorHAnsi"/>
+          <w:sz w:val="24"/>
+          <w:szCs w:val="24"/>
+        </w:rPr>
+      </w:pPr>
+    </w:p>
+    <w:p/>
+    <w:p/>
+    <w:p/>
+    <w:p/>
+    <w:p/>
+    <w:p/>
+    <w:p/>
+    <w:p/>
+    <w:p/>
+    <w:p/>
+    <w:p/>
+    <w:p/>
+    <w:p/>
+    <w:p/>
+    <w:p/>
+    <w:p/>
+    <w:p>
+      <w:pPr>
+        <w:pStyle w:val="Akapitzlist"/>
+        <w:numPr>
+          <w:ilvl w:val="0"/>
+          <w:numId w:val="6"/>
+        </w:numPr>
+        <w:rPr>
           <w:b/>
-          <w:sz w:val="28"/>
-          <w:szCs w:val="28"/>
         </w:rPr>
       </w:pPr>
       <w:r>
         <w:rPr>
-          <w:rFonts w:cstheme="minorHAnsi"/>
           <w:b/>
-          <w:sz w:val="28"/>
-          <w:szCs w:val="28"/>
         </w:rPr>
+        <w:lastRenderedPageBreak/>
+        <w:t>Treść zadania</w:t>
+      </w:r>
+    </w:p>
+    <w:p>
+      <w:pPr>
+        <w:pStyle w:val="Akapitzlist"/>
+      </w:pPr>
+      <w:r>
+        <w:t>„</w:t>
+      </w:r>
+      <w:r>
+        <w:t>Język do operacji na listach</w:t>
+      </w:r>
+      <w:r>
+        <w:t>”</w:t>
+      </w:r>
+    </w:p>
+    <w:p>
+      <w:pPr>
+        <w:pStyle w:val="Akapitzlist"/>
+      </w:pPr>
+      <w:r>
+        <w:t>Język zorientowany wokół struktur listowych i operacjach na nich, takich jak filtrowanie, złączenia, dostęp do podlist etc.</w:t>
+      </w:r>
+    </w:p>
+    <w:p>
+      <w:pPr>
+        <w:pStyle w:val="Akapitzlist"/>
+      </w:pPr>
+    </w:p>
+    <w:p>
+      <w:pPr>
+        <w:pStyle w:val="Akapitzlist"/>
+        <w:numPr>
+          <w:ilvl w:val="0"/>
+          <w:numId w:val="6"/>
+        </w:numPr>
+        <w:rPr>
+          <w:b/>
+        </w:rPr>
+      </w:pPr>
+      <w:r>
+        <w:rPr>
+          <w:b/>
+        </w:rPr>
+        <w:t>Opis</w:t>
+      </w:r>
+      <w:r>
+        <w:rPr>
+          <w:b/>
+        </w:rPr>
+        <w:t xml:space="preserve"> ogólny</w:t>
+      </w:r>
+    </w:p>
+    <w:p>
+      <w:pPr>
+        <w:pStyle w:val="Akapitzlist"/>
+      </w:pPr>
+      <w:r>
+        <w:t>Celem projektu jest utworzenie języka umożliwiającego operowanie na listach</w:t>
+      </w:r>
+      <w:r>
+        <w:t xml:space="preserve">, który swoją składnią będzie </w:t>
+      </w:r>
+      <w:r>
+        <w:t>zbliżony do języka</w:t>
+      </w:r>
+      <w:r>
+        <w:t xml:space="preserve"> C++</w:t>
+      </w:r>
+      <w:r>
+        <w:t xml:space="preserve">. </w:t>
+      </w:r>
+      <w:r>
+        <w:t xml:space="preserve">Język ten powinien umożliwiać </w:t>
+      </w:r>
+      <w:r>
+        <w:t>przede wszystkim filtrowanie zawartości list, złączenia</w:t>
+      </w:r>
+      <w:r>
+        <w:t xml:space="preserve"> ich</w:t>
+      </w:r>
+      <w:r>
+        <w:t xml:space="preserve"> oraz dostęp do poszczególnych ich elementów.</w:t>
+      </w:r>
+      <w:r>
+        <w:t xml:space="preserve"> </w:t>
+      </w:r>
+      <w:r>
+        <w:t>Efektem prac</w:t>
+      </w:r>
+      <w:r>
+        <w:t xml:space="preserve"> ma być </w:t>
+      </w:r>
+      <w:r>
+        <w:t>utworzenie programu</w:t>
+      </w:r>
+      <w:r>
+        <w:t>, który</w:t>
+      </w:r>
+      <w:r>
+        <w:t xml:space="preserve"> otrzymawszy </w:t>
+      </w:r>
+      <w:r>
+        <w:t xml:space="preserve">plik z </w:t>
+      </w:r>
+      <w:r>
+        <w:t xml:space="preserve">poprawnie </w:t>
+      </w:r>
+      <w:r>
+        <w:t>zapisanym</w:t>
+      </w:r>
+      <w:r>
+        <w:t xml:space="preserve"> </w:t>
+      </w:r>
+      <w:r>
+        <w:t>ciągiem</w:t>
+      </w:r>
+      <w:r>
+        <w:t xml:space="preserve"> poleceń w </w:t>
+      </w:r>
+      <w:r>
+        <w:t>tworzonym języku</w:t>
+      </w:r>
+      <w:r>
+        <w:t xml:space="preserve">, </w:t>
+      </w:r>
+      <w:r>
+        <w:t>właściwie</w:t>
+      </w:r>
+      <w:r>
+        <w:t xml:space="preserve"> zinterpretuje </w:t>
+      </w:r>
+      <w:r>
+        <w:t>i wykona zadane komendy</w:t>
+      </w:r>
+      <w:r>
+        <w:t>.</w:t>
+      </w:r>
+      <w:r>
+        <w:t xml:space="preserve"> </w:t>
+      </w:r>
+      <w:r>
+        <w:t xml:space="preserve">W przypadku wystąpienia błędu </w:t>
+      </w:r>
+      <w:r>
+        <w:t>leksykalnego lub składniowego program powinien wyświetlać komunikat</w:t>
+      </w:r>
+      <w:r>
+        <w:t xml:space="preserve"> o błędzie, wskazujący pozycję, na której błąd wystąpił.</w:t>
+      </w:r>
+    </w:p>
+    <w:p>
+      <w:pPr>
+        <w:pStyle w:val="Akapitzlist"/>
+      </w:pPr>
+    </w:p>
+    <w:p>
+      <w:pPr>
+        <w:pStyle w:val="Akapitzlist"/>
+        <w:numPr>
+          <w:ilvl w:val="0"/>
+          <w:numId w:val="6"/>
+        </w:numPr>
+        <w:rPr>
+          <w:b/>
+        </w:rPr>
+      </w:pPr>
+      <w:r>
+        <w:rPr>
+          <w:b/>
+        </w:rPr>
+        <w:t>Typy i operacje</w:t>
+      </w:r>
+    </w:p>
+    <w:p>
+      <w:pPr>
+        <w:pStyle w:val="Akapitzlist"/>
+      </w:pPr>
+      <w:r>
+        <w:t>W projekcie będą dostępne 3 główne typy danych</w:t>
+      </w:r>
+      <w:r>
+        <w:t>:</w:t>
+      </w:r>
+    </w:p>
+    <w:p>
+      <w:pPr>
+        <w:pStyle w:val="Akapitzlist"/>
+        <w:numPr>
+          <w:ilvl w:val="0"/>
+          <w:numId w:val="7"/>
+        </w:numPr>
+        <w:spacing w:before="240"/>
+      </w:pPr>
+      <w:r>
+        <w:rPr>
+          <w:b/>
+        </w:rPr>
+        <w:t>list</w:t>
+      </w:r>
+      <w:r>
+        <w:t xml:space="preserve"> – struktura </w:t>
+      </w:r>
+      <w:r>
+        <w:t>listowa, umożliwiająca tworzenie zbioru elementów</w:t>
+      </w:r>
+      <w:r>
+        <w:t xml:space="preserve"> typu </w:t>
+      </w:r>
+      <w:proofErr w:type="spellStart"/>
+      <w:r>
+        <w:t>number</w:t>
+      </w:r>
+      <w:proofErr w:type="spellEnd"/>
+      <w:r>
+        <w:t xml:space="preserve">. </w:t>
+      </w:r>
+      <w:r>
+        <w:t>Dopuszczalne jest utworzenie listy pustej.</w:t>
+      </w:r>
+      <w:r>
+        <w:t xml:space="preserve"> Na obie</w:t>
+      </w:r>
+      <w:r>
+        <w:t>kcie listy dokonać można różnych operacji</w:t>
+      </w:r>
+      <w:r>
+        <w:t>, których sposób wywołania jest następujący:</w:t>
+      </w:r>
+    </w:p>
+    <w:p>
+      <w:pPr>
+        <w:pStyle w:val="Akapitzlist"/>
+        <w:spacing w:before="240" w:after="0"/>
+        <w:ind w:left="1080"/>
+        <w:jc w:val="center"/>
+        <w:rPr>
+          <w:i/>
+        </w:rPr>
+      </w:pPr>
+      <w:proofErr w:type="spellStart"/>
+      <w:r>
+        <w:rPr>
+          <w:i/>
+        </w:rPr>
+        <w:t>lista.operacja</w:t>
+      </w:r>
+      <w:proofErr w:type="spellEnd"/>
+      <w:r>
+        <w:rPr>
+          <w:i/>
+        </w:rPr>
+        <w:t>(</w:t>
+      </w:r>
+      <w:r>
+        <w:rPr>
+          <w:i/>
+        </w:rPr>
+        <w:t>opcje</w:t>
+      </w:r>
+      <w:r>
+        <w:rPr>
+          <w:i/>
+        </w:rPr>
+        <w:t>)</w:t>
+      </w:r>
+    </w:p>
+    <w:p>
+      <w:pPr>
+        <w:pStyle w:val="Akapitzlist"/>
+        <w:spacing w:before="240"/>
+        <w:ind w:left="1080"/>
+      </w:pPr>
+      <w:r>
+        <w:rPr>
+          <w:i/>
+        </w:rPr>
+        <w:t>lista</w:t>
+      </w:r>
+      <w:r>
+        <w:t xml:space="preserve"> – identyfikator listy </w:t>
+      </w:r>
+      <w:r>
+        <w:t xml:space="preserve">(nazwa wcześniej zdefiniowanej listy) </w:t>
+      </w:r>
+      <w:r>
+        <w:t>lub lista w postaci standardowej (np. [1, 2, 3, 4])</w:t>
+      </w:r>
+    </w:p>
+    <w:p>
+      <w:pPr>
+        <w:pStyle w:val="Akapitzlist"/>
+        <w:spacing w:before="240"/>
+        <w:ind w:left="1080"/>
+      </w:pPr>
+      <w:r>
+        <w:rPr>
+          <w:i/>
+        </w:rPr>
+        <w:t>operacja</w:t>
+      </w:r>
+      <w:r>
+        <w:t xml:space="preserve"> – jedna z </w:t>
+      </w:r>
+      <w:r>
+        <w:t>możliwych do wykonania operacji, których listę zamieszczono niżej</w:t>
+      </w:r>
+    </w:p>
+    <w:p>
+      <w:pPr>
+        <w:pStyle w:val="Akapitzlist"/>
+        <w:spacing w:before="240"/>
+        <w:ind w:left="1080"/>
+      </w:pPr>
+      <w:r>
+        <w:rPr>
+          <w:i/>
+        </w:rPr>
+        <w:t>opcje</w:t>
+      </w:r>
+      <w:r>
+        <w:t xml:space="preserve"> </w:t>
+      </w:r>
+      <w:r>
+        <w:t>–</w:t>
+      </w:r>
+      <w:r>
+        <w:t xml:space="preserve"> </w:t>
+      </w:r>
+      <w:r>
+        <w:t xml:space="preserve">opcje zależne od wykonywanej operacji. </w:t>
+      </w:r>
+      <w:r>
+        <w:t xml:space="preserve">Konieczne do zawarcia opcje </w:t>
+      </w:r>
+      <w:r>
+        <w:t>zamieszczono niżej.</w:t>
+      </w:r>
+    </w:p>
+    <w:p>
+      <w:pPr>
+        <w:pStyle w:val="Akapitzlist"/>
+        <w:spacing w:before="240"/>
+        <w:ind w:left="1080"/>
+      </w:pPr>
+      <w:r>
+        <w:br/>
+      </w:r>
+      <w:r>
+        <w:t>Operacje możliwe do wykonania na obiektach typu list to:</w:t>
+      </w:r>
+    </w:p>
+    <w:p>
+      <w:pPr>
+        <w:pStyle w:val="Akapitzlist"/>
+        <w:numPr>
+          <w:ilvl w:val="0"/>
+          <w:numId w:val="9"/>
+        </w:numPr>
+      </w:pPr>
+      <w:proofErr w:type="spellStart"/>
+      <w:r>
+        <w:rPr>
+          <w:b/>
+        </w:rPr>
+        <w:t>filter</w:t>
+      </w:r>
+      <w:proofErr w:type="spellEnd"/>
+      <w:r>
+        <w:rPr>
+          <w:b/>
+        </w:rPr>
+        <w:t>(</w:t>
+      </w:r>
+      <w:r>
+        <w:rPr>
+          <w:b/>
+          <w:i/>
+        </w:rPr>
+        <w:t>warunek</w:t>
+      </w:r>
+      <w:r>
+        <w:rPr>
+          <w:b/>
+        </w:rPr>
+        <w:t>)</w:t>
+      </w:r>
+      <w:r>
+        <w:t xml:space="preserve"> – zwraca nową listę, </w:t>
+      </w:r>
+      <w:r>
+        <w:t xml:space="preserve">składającą się z elementów listy przefiltrowanej, które spełniły zadany </w:t>
+      </w:r>
+      <w:r>
+        <w:rPr>
+          <w:i/>
+        </w:rPr>
+        <w:t>„warunek”</w:t>
+      </w:r>
+      <w:r>
+        <w:t>.</w:t>
+      </w:r>
+      <w:r>
+        <w:t xml:space="preserve"> Dokładna postać warunku opisana jest w zamieszczonej</w:t>
+      </w:r>
+      <w:r>
+        <w:t xml:space="preserve"> w</w:t>
+      </w:r>
+      <w:r>
+        <w:t xml:space="preserve"> sekcji „Gramatyka” gramatyce.</w:t>
+      </w:r>
+    </w:p>
+    <w:p>
+      <w:pPr>
+        <w:pStyle w:val="Akapitzlist"/>
+        <w:numPr>
+          <w:ilvl w:val="0"/>
+          <w:numId w:val="9"/>
+        </w:numPr>
+      </w:pPr>
+      <w:proofErr w:type="spellStart"/>
+      <w:r>
+        <w:rPr>
+          <w:b/>
+        </w:rPr>
+        <w:t>each</w:t>
+      </w:r>
+      <w:proofErr w:type="spellEnd"/>
+      <w:r>
+        <w:rPr>
+          <w:b/>
+        </w:rPr>
+        <w:t>(</w:t>
+      </w:r>
+      <w:r>
+        <w:rPr>
+          <w:b/>
+          <w:i/>
+        </w:rPr>
+        <w:t>operacja</w:t>
+      </w:r>
+      <w:r>
+        <w:rPr>
+          <w:b/>
+        </w:rPr>
+        <w:t>)</w:t>
+      </w:r>
+      <w:r>
+        <w:t xml:space="preserve"> – wykonuje </w:t>
+      </w:r>
+      <w:r>
+        <w:rPr>
+          <w:i/>
+        </w:rPr>
+        <w:t xml:space="preserve">„operację” </w:t>
+      </w:r>
+      <w:r>
+        <w:t xml:space="preserve"> </w:t>
+      </w:r>
+      <w:r>
+        <w:t>na wszystkich elementach listy</w:t>
+      </w:r>
+      <w:r>
+        <w:t xml:space="preserve">. </w:t>
+      </w:r>
+      <w:r>
+        <w:t xml:space="preserve">Dokładna postać </w:t>
+      </w:r>
+      <w:r>
+        <w:t>operacji</w:t>
+      </w:r>
+      <w:r>
+        <w:t xml:space="preserve"> opisana jest w zamieszczonej sekcji „Gramatyka” gramatyce.</w:t>
+      </w:r>
+    </w:p>
+    <w:p>
+      <w:pPr>
+        <w:pStyle w:val="Akapitzlist"/>
+        <w:numPr>
+          <w:ilvl w:val="0"/>
+          <w:numId w:val="9"/>
+        </w:numPr>
+      </w:pPr>
+      <w:proofErr w:type="spellStart"/>
+      <w:r>
+        <w:rPr>
+          <w:b/>
+        </w:rPr>
+        <w:t>get</w:t>
+      </w:r>
+      <w:proofErr w:type="spellEnd"/>
+      <w:r>
+        <w:rPr>
+          <w:b/>
+        </w:rPr>
+        <w:t>(</w:t>
+      </w:r>
+      <w:r>
+        <w:rPr>
+          <w:b/>
+          <w:i/>
+        </w:rPr>
+        <w:t>indeks</w:t>
+      </w:r>
+      <w:r>
+        <w:rPr>
+          <w:b/>
+        </w:rPr>
+        <w:t>)</w:t>
+      </w:r>
+      <w:r>
+        <w:t xml:space="preserve"> – zwraca element listy o zadanym </w:t>
+      </w:r>
+      <w:r>
+        <w:rPr>
+          <w:i/>
+        </w:rPr>
+        <w:t>„indeksie”</w:t>
+      </w:r>
+      <w:r>
+        <w:t xml:space="preserve"> (indeks </w:t>
+      </w:r>
+      <w:r>
+        <w:t>musi być numerem</w:t>
+      </w:r>
+      <w:r>
+        <w:t>)</w:t>
+      </w:r>
+    </w:p>
+    <w:p>
+      <w:pPr>
+        <w:pStyle w:val="Akapitzlist"/>
+        <w:numPr>
+          <w:ilvl w:val="0"/>
+          <w:numId w:val="9"/>
+        </w:numPr>
+      </w:pPr>
+      <w:proofErr w:type="spellStart"/>
+      <w:r>
+        <w:rPr>
+          <w:b/>
+        </w:rPr>
+        <w:t>length</w:t>
+      </w:r>
+      <w:proofErr w:type="spellEnd"/>
+      <w:r>
+        <w:rPr>
+          <w:b/>
+        </w:rPr>
+        <w:t>()</w:t>
+      </w:r>
+      <w:r>
+        <w:t xml:space="preserve"> – nie przyjmuje żadnych argumentów</w:t>
+      </w:r>
+      <w:r>
+        <w:t>. Zwraca długość listy</w:t>
+      </w:r>
+    </w:p>
+    <w:p>
+      <w:pPr>
+        <w:pStyle w:val="Akapitzlist"/>
+        <w:numPr>
+          <w:ilvl w:val="0"/>
+          <w:numId w:val="9"/>
+        </w:numPr>
+      </w:pPr>
+      <w:proofErr w:type="spellStart"/>
+      <w:r>
+        <w:rPr>
+          <w:b/>
+        </w:rPr>
+        <w:t>delete</w:t>
+      </w:r>
+      <w:proofErr w:type="spellEnd"/>
+      <w:r>
+        <w:rPr>
+          <w:b/>
+        </w:rPr>
+        <w:t>(</w:t>
+      </w:r>
+      <w:r>
+        <w:rPr>
+          <w:b/>
+          <w:i/>
+        </w:rPr>
+        <w:t>indeks</w:t>
+      </w:r>
+      <w:r>
+        <w:rPr>
+          <w:b/>
+        </w:rPr>
+        <w:t>)</w:t>
+      </w:r>
+      <w:r>
+        <w:t xml:space="preserve"> – usuwa element listy o zadanym </w:t>
+      </w:r>
+      <w:r>
+        <w:rPr>
+          <w:i/>
+        </w:rPr>
+        <w:t>„indeksie”</w:t>
+      </w:r>
+      <w:r>
+        <w:t xml:space="preserve"> (indeks musi być numerem)</w:t>
+      </w:r>
+    </w:p>
+    <w:p>
+      <w:pPr>
+        <w:pStyle w:val="Akapitzlist"/>
+        <w:numPr>
+          <w:ilvl w:val="0"/>
+          <w:numId w:val="7"/>
+        </w:numPr>
+      </w:pPr>
+      <w:proofErr w:type="spellStart"/>
+      <w:r>
+        <w:rPr>
+          <w:b/>
+        </w:rPr>
+        <w:t>number</w:t>
+      </w:r>
+      <w:proofErr w:type="spellEnd"/>
+      <w:r>
+        <w:t xml:space="preserve"> </w:t>
+      </w:r>
+      <w:r>
+        <w:t>–</w:t>
+      </w:r>
+      <w:r>
+        <w:t xml:space="preserve"> </w:t>
+      </w:r>
+      <w:r>
+        <w:t>typ danych dotyczący liczb całkowitych.</w:t>
+      </w:r>
+      <w:r>
+        <w:t xml:space="preserve"> </w:t>
+      </w:r>
+      <w:r>
+        <w:t xml:space="preserve">Analogiczny do typu </w:t>
+      </w:r>
+      <w:proofErr w:type="spellStart"/>
+      <w:r>
+        <w:t>int</w:t>
+      </w:r>
+      <w:proofErr w:type="spellEnd"/>
+      <w:r>
+        <w:t xml:space="preserve"> w języku C++</w:t>
+      </w:r>
+      <w:r>
+        <w:t>.</w:t>
+      </w:r>
+    </w:p>
+    <w:p>
+      <w:pPr>
+        <w:pStyle w:val="Akapitzlist"/>
+        <w:numPr>
+          <w:ilvl w:val="0"/>
+          <w:numId w:val="7"/>
+        </w:numPr>
+      </w:pPr>
+      <w:proofErr w:type="spellStart"/>
+      <w:r>
+        <w:rPr>
+          <w:b/>
+        </w:rPr>
+        <w:t>bool</w:t>
+      </w:r>
+      <w:proofErr w:type="spellEnd"/>
+      <w:r>
+        <w:t xml:space="preserve"> – logiczny typ danych, składający się z dwóch elementów: prawda, fałsz. Analogiczny do typu </w:t>
+      </w:r>
+      <w:proofErr w:type="spellStart"/>
+      <w:r>
+        <w:t>bool</w:t>
+      </w:r>
+      <w:proofErr w:type="spellEnd"/>
+      <w:r>
+        <w:t xml:space="preserve"> w języku C++</w:t>
+      </w:r>
+      <w:r>
+        <w:t>.</w:t>
+      </w:r>
+    </w:p>
+    <w:p/>
+    <w:p>
+      <w:pPr>
+        <w:pStyle w:val="Akapitzlist"/>
+        <w:numPr>
+          <w:ilvl w:val="0"/>
+          <w:numId w:val="6"/>
+        </w:numPr>
+      </w:pPr>
+      <w:r>
+        <w:t>Testowanie</w:t>
+      </w:r>
+    </w:p>
+    <w:p>
+      <w:pPr>
+        <w:ind w:left="360"/>
+      </w:pPr>
+    </w:p>
+    <w:p>
+      <w:pPr>
+        <w:ind w:left="360"/>
+      </w:pPr>
+    </w:p>
+    <w:p>
+      <w:pPr>
+        <w:ind w:left="360"/>
+      </w:pPr>
+    </w:p>
+    <w:p>
+      <w:pPr>
+        <w:pStyle w:val="Akapitzlist"/>
+        <w:numPr>
+          <w:ilvl w:val="0"/>
+          <w:numId w:val="6"/>
+        </w:numPr>
+      </w:pPr>
+      <w:r>
+        <w:lastRenderedPageBreak/>
         <w:t>Gramatyka:</w:t>
       </w:r>
     </w:p>
     <w:p>
-      <w:pPr>
-        <w:rPr>
-          <w:rFonts w:eastAsiaTheme="minorEastAsia" w:cstheme="minorHAnsi"/>
-        </w:rPr>
-      </w:pPr>
       <m:oMathPara>
         <m:oMathParaPr>
           <m:jc m:val="left"/>
@@ -116,7 +880,7 @@
         <m:oMath>
           <m:r>
             <w:rPr>
-              <w:rFonts w:ascii="Cambria Math" w:eastAsiaTheme="minorEastAsia" w:hAnsi="Cambria Math" w:cstheme="minorHAnsi"/>
+              <w:rFonts w:ascii="Cambria Math" w:hAnsi="Cambria Math"/>
             </w:rPr>
             <m:t>BODY=</m:t>
           </m:r>
@@ -124,15 +888,14 @@
             <m:sSupPr>
               <m:ctrlPr>
                 <w:rPr>
-                  <w:rFonts w:ascii="Cambria Math" w:eastAsiaTheme="minorEastAsia" w:hAnsi="Cambria Math" w:cstheme="minorHAnsi"/>
-                  <w:i/>
+                  <w:rFonts w:ascii="Cambria Math" w:hAnsi="Cambria Math"/>
                 </w:rPr>
               </m:ctrlPr>
             </m:sSupPr>
             <m:e>
               <m:r>
                 <w:rPr>
-                  <w:rFonts w:ascii="Cambria Math" w:eastAsiaTheme="minorEastAsia" w:hAnsi="Cambria Math" w:cstheme="minorHAnsi"/>
+                  <w:rFonts w:ascii="Cambria Math" w:hAnsi="Cambria Math"/>
                 </w:rPr>
                 <m:t>[FUNCTION]</m:t>
               </m:r>
@@ -140,7 +903,7 @@
             <m:sup>
               <m:r>
                 <w:rPr>
-                  <w:rFonts w:ascii="Cambria Math" w:eastAsiaTheme="minorEastAsia" w:hAnsi="Cambria Math" w:cstheme="minorHAnsi"/>
+                  <w:rFonts w:ascii="Cambria Math" w:hAnsi="Cambria Math"/>
                 </w:rPr>
                 <m:t>*</m:t>
               </m:r>
@@ -148,16 +911,22 @@
           </m:sSup>
           <m:r>
             <w:rPr>
-              <w:rFonts w:ascii="Cambria Math" w:eastAsiaTheme="minorEastAsia" w:hAnsi="Cambria Math" w:cstheme="minorHAnsi"/>
+              <w:rFonts w:ascii="Cambria Math" w:hAnsi="Cambria Math"/>
             </w:rPr>
-            <m:t xml:space="preserve"> "main()"</m:t>
+            <m:t xml:space="preserve"> "main"</m:t>
+          </m:r>
+          <m:r>
+            <w:rPr>
+              <w:rFonts w:ascii="Cambria Math" w:hAnsi="Cambria Math"/>
+            </w:rPr>
+            <m:t xml:space="preserve"> "(" ")" </m:t>
           </m:r>
           <m:r>
             <m:rPr>
               <m:sty m:val="p"/>
             </m:rPr>
             <w:rPr>
-              <w:rFonts w:ascii="Cambria Math" w:hAnsi="Cambria Math" w:cstheme="minorHAnsi"/>
+              <w:rFonts w:ascii="Cambria Math" w:hAnsi="Cambria Math"/>
             </w:rPr>
             <m:t>"</m:t>
           </m:r>
@@ -165,9 +934,6 @@
             <m:rPr>
               <m:nor/>
             </m:rPr>
-            <w:rPr>
-              <w:rFonts w:cstheme="minorHAnsi"/>
-            </w:rPr>
             <m:t xml:space="preserve">{" </m:t>
           </m:r>
           <m:d>
@@ -176,7 +942,7 @@
               <m:endChr m:val="]"/>
               <m:ctrlPr>
                 <w:rPr>
-                  <w:rFonts w:ascii="Cambria Math" w:hAnsi="Cambria Math" w:cstheme="minorHAnsi"/>
+                  <w:rFonts w:ascii="Cambria Math" w:hAnsi="Cambria Math"/>
                 </w:rPr>
               </m:ctrlPr>
             </m:dPr>
@@ -186,7 +952,7 @@
                   <m:sty m:val="p"/>
                 </m:rPr>
                 <w:rPr>
-                  <w:rFonts w:ascii="Cambria Math" w:hAnsi="Cambria Math" w:cstheme="minorHAnsi"/>
+                  <w:rFonts w:ascii="Cambria Math" w:hAnsi="Cambria Math"/>
                 </w:rPr>
                 <m:t>CONTENT</m:t>
               </m:r>
@@ -197,46 +963,14 @@
               <m:sty m:val="p"/>
             </m:rPr>
             <w:rPr>
-              <w:rFonts w:ascii="Cambria Math" w:hAnsi="Cambria Math" w:cstheme="minorHAnsi"/>
+              <w:rFonts w:ascii="Cambria Math" w:hAnsi="Cambria Math"/>
             </w:rPr>
-            <m:t xml:space="preserve"> </m:t>
-          </m:r>
-          <m:r>
-            <m:rPr>
-              <m:sty m:val="p"/>
-            </m:rPr>
-            <w:rPr>
-              <w:rFonts w:ascii="Cambria Math" w:hAnsi="Cambria Math" w:cstheme="minorHAnsi"/>
-            </w:rPr>
-            <m:t>return NUMBER</m:t>
-          </m:r>
-          <m:r>
-            <m:rPr>
-              <m:sty m:val="p"/>
-            </m:rPr>
-            <w:rPr>
-              <w:rFonts w:ascii="Cambria Math" w:hAnsi="Cambria Math" w:cstheme="minorHAnsi"/>
-            </w:rPr>
-            <m:t xml:space="preserve"> "}"</m:t>
-          </m:r>
-          <m:r>
-            <m:rPr>
-              <m:sty m:val="p"/>
-            </m:rPr>
-            <w:rPr>
-              <w:rFonts w:ascii="Cambria Math" w:hAnsi="Cambria Math" w:cstheme="minorHAnsi"/>
-            </w:rPr>
-            <m:t>;</m:t>
+            <m:t xml:space="preserve"> return NUMBER "}";</m:t>
           </m:r>
         </m:oMath>
       </m:oMathPara>
     </w:p>
     <w:p>
-      <w:pPr>
-        <w:rPr>
-          <w:rFonts w:eastAsiaTheme="minorEastAsia" w:cstheme="minorHAnsi"/>
-        </w:rPr>
-      </w:pPr>
       <m:oMathPara>
         <m:oMathParaPr>
           <m:jc m:val="left"/>
@@ -247,7 +981,7 @@
               <m:sty m:val="p"/>
             </m:rPr>
             <w:rPr>
-              <w:rFonts w:ascii="Cambria Math" w:hAnsi="Cambria Math" w:cstheme="minorHAnsi"/>
+              <w:rFonts w:ascii="Cambria Math" w:hAnsi="Cambria Math"/>
             </w:rPr>
             <m:t xml:space="preserve">FUNCTION=TYPE IDENTIFIER ‘(‘ </m:t>
           </m:r>
@@ -255,7 +989,7 @@
             <m:sSupPr>
               <m:ctrlPr>
                 <w:rPr>
-                  <w:rFonts w:ascii="Cambria Math" w:hAnsi="Cambria Math" w:cstheme="minorHAnsi"/>
+                  <w:rFonts w:ascii="Cambria Math" w:hAnsi="Cambria Math"/>
                 </w:rPr>
               </m:ctrlPr>
             </m:sSupPr>
@@ -266,7 +1000,7 @@
                   <m:endChr m:val="]"/>
                   <m:ctrlPr>
                     <w:rPr>
-                      <w:rFonts w:ascii="Cambria Math" w:hAnsi="Cambria Math" w:cstheme="minorHAnsi"/>
+                      <w:rFonts w:ascii="Cambria Math" w:hAnsi="Cambria Math"/>
                     </w:rPr>
                   </m:ctrlPr>
                 </m:dPr>
@@ -276,7 +1010,7 @@
                       <m:sty m:val="p"/>
                     </m:rPr>
                     <w:rPr>
-                      <w:rFonts w:ascii="Cambria Math" w:hAnsi="Cambria Math" w:cstheme="minorHAnsi"/>
+                      <w:rFonts w:ascii="Cambria Math" w:hAnsi="Cambria Math"/>
                     </w:rPr>
                     <m:t>ARGUMENT_LIST</m:t>
                   </m:r>
@@ -289,7 +1023,7 @@
                   <m:sty m:val="p"/>
                 </m:rPr>
                 <w:rPr>
-                  <w:rFonts w:ascii="Cambria Math" w:hAnsi="Cambria Math" w:cstheme="minorHAnsi"/>
+                  <w:rFonts w:ascii="Cambria Math" w:hAnsi="Cambria Math"/>
                 </w:rPr>
                 <m:t>*</m:t>
               </m:r>
@@ -300,28 +1034,14 @@
               <m:sty m:val="p"/>
             </m:rPr>
             <w:rPr>
-              <w:rFonts w:ascii="Cambria Math" w:hAnsi="Cambria Math" w:cstheme="minorHAnsi"/>
+              <w:rFonts w:ascii="Cambria Math" w:hAnsi="Cambria Math"/>
             </w:rPr>
-            <m:t xml:space="preserve"> ‘)’ FUNCTION_BODY</m:t>
-          </m:r>
-          <m:r>
-            <m:rPr>
-              <m:sty m:val="p"/>
-            </m:rPr>
-            <w:rPr>
-              <w:rFonts w:ascii="Cambria Math" w:hAnsi="Cambria Math" w:cstheme="minorHAnsi"/>
-            </w:rPr>
-            <m:t>;</m:t>
+            <m:t xml:space="preserve"> ‘)’ FUNCTION_BODY;</m:t>
           </m:r>
         </m:oMath>
       </m:oMathPara>
     </w:p>
     <w:p>
-      <w:pPr>
-        <w:rPr>
-          <w:rFonts w:eastAsiaTheme="minorEastAsia" w:cstheme="minorHAnsi"/>
-        </w:rPr>
-      </w:pPr>
       <m:oMathPara>
         <m:oMathParaPr>
           <m:jc m:val="left"/>
@@ -332,18 +1052,9 @@
               <m:sty m:val="p"/>
             </m:rPr>
             <w:rPr>
-              <w:rFonts w:ascii="Cambria Math" w:hAnsi="Cambria Math" w:cstheme="minorHAnsi"/>
+              <w:rFonts w:ascii="Cambria Math" w:hAnsi="Cambria Math"/>
             </w:rPr>
-            <m:t>TYPE=‘list’</m:t>
-          </m:r>
-          <m:r>
-            <m:rPr>
-              <m:sty m:val="p"/>
-            </m:rPr>
-            <w:rPr>
-              <w:rFonts w:ascii="Cambria Math" w:hAnsi="Cambria Math" w:cstheme="minorHAnsi"/>
-            </w:rPr>
-            <m:t xml:space="preserve"> </m:t>
+            <m:t xml:space="preserve">TYPE=‘list’ </m:t>
           </m:r>
           <m:d>
             <m:dPr>
@@ -351,7 +1062,7 @@
               <m:endChr m:val="|"/>
               <m:ctrlPr>
                 <w:rPr>
-                  <w:rFonts w:ascii="Cambria Math" w:hAnsi="Cambria Math" w:cstheme="minorHAnsi"/>
+                  <w:rFonts w:ascii="Cambria Math" w:hAnsi="Cambria Math"/>
                 </w:rPr>
               </m:ctrlPr>
             </m:dPr>
@@ -361,7 +1072,7 @@
                   <m:sty m:val="p"/>
                 </m:rPr>
                 <w:rPr>
-                  <w:rFonts w:ascii="Cambria Math" w:hAnsi="Cambria Math" w:cstheme="minorHAnsi"/>
+                  <w:rFonts w:ascii="Cambria Math" w:hAnsi="Cambria Math"/>
                 </w:rPr>
                 <m:t xml:space="preserve"> ‘number’ </m:t>
               </m:r>
@@ -372,7 +1083,7 @@
               <m:sty m:val="p"/>
             </m:rPr>
             <w:rPr>
-              <w:rFonts w:ascii="Cambria Math" w:hAnsi="Cambria Math" w:cstheme="minorHAnsi"/>
+              <w:rFonts w:ascii="Cambria Math" w:hAnsi="Cambria Math"/>
             </w:rPr>
             <m:t>‘bool’;</m:t>
           </m:r>
@@ -380,11 +1091,6 @@
       </m:oMathPara>
     </w:p>
     <w:p>
-      <w:pPr>
-        <w:rPr>
-          <w:rFonts w:eastAsiaTheme="minorEastAsia" w:cstheme="minorHAnsi"/>
-        </w:rPr>
-      </w:pPr>
       <m:oMathPara>
         <m:oMathParaPr>
           <m:jc m:val="left"/>
@@ -395,24 +1101,15 @@
               <m:sty m:val="p"/>
             </m:rPr>
             <w:rPr>
-              <w:rFonts w:ascii="Cambria Math" w:hAnsi="Cambria Math" w:cstheme="minorHAnsi"/>
+              <w:rFonts w:ascii="Cambria Math" w:hAnsi="Cambria Math"/>
             </w:rPr>
-            <m:t>IDENTIFIER</m:t>
-          </m:r>
-          <m:r>
-            <m:rPr>
-              <m:sty m:val="p"/>
-            </m:rPr>
-            <w:rPr>
-              <w:rFonts w:ascii="Cambria Math" w:eastAsiaTheme="minorEastAsia" w:hAnsi="Cambria Math" w:cstheme="minorHAnsi"/>
-            </w:rPr>
-            <m:t>=LETTER</m:t>
+            <m:t>IDENTIFIER=LETTER</m:t>
           </m:r>
           <m:sSup>
             <m:sSupPr>
               <m:ctrlPr>
                 <w:rPr>
-                  <w:rFonts w:ascii="Cambria Math" w:eastAsiaTheme="minorEastAsia" w:hAnsi="Cambria Math" w:cstheme="minorHAnsi"/>
+                  <w:rFonts w:ascii="Cambria Math" w:hAnsi="Cambria Math"/>
                 </w:rPr>
               </m:ctrlPr>
             </m:sSupPr>
@@ -422,18 +1119,9 @@
                   <m:sty m:val="p"/>
                 </m:rPr>
                 <w:rPr>
-                  <w:rFonts w:ascii="Cambria Math" w:eastAsiaTheme="minorEastAsia" w:hAnsi="Cambria Math" w:cstheme="minorHAnsi"/>
+                  <w:rFonts w:ascii="Cambria Math" w:hAnsi="Cambria Math"/>
                 </w:rPr>
-                <m:t>[STANDARD_CHAR]</m:t>
-              </m:r>
-              <m:r>
-                <m:rPr>
-                  <m:sty m:val="p"/>
-                </m:rPr>
-                <w:rPr>
-                  <w:rFonts w:ascii="Cambria Math" w:eastAsiaTheme="minorEastAsia" w:hAnsi="Cambria Math" w:cstheme="minorHAnsi"/>
-                </w:rPr>
-                <m:t>;</m:t>
+                <m:t>[STANDARD_CHAR];</m:t>
               </m:r>
             </m:e>
             <m:sup>
@@ -442,7 +1130,7 @@
                   <m:sty m:val="p"/>
                 </m:rPr>
                 <w:rPr>
-                  <w:rFonts w:ascii="Cambria Math" w:eastAsiaTheme="minorEastAsia" w:hAnsi="Cambria Math" w:cstheme="minorHAnsi"/>
+                  <w:rFonts w:ascii="Cambria Math" w:hAnsi="Cambria Math"/>
                 </w:rPr>
                 <m:t>*</m:t>
               </m:r>
@@ -452,11 +1140,6 @@
       </m:oMathPara>
     </w:p>
     <w:p>
-      <w:pPr>
-        <w:rPr>
-          <w:rFonts w:eastAsiaTheme="minorEastAsia" w:cstheme="minorHAnsi"/>
-        </w:rPr>
-      </w:pPr>
       <m:oMathPara>
         <m:oMathParaPr>
           <m:jc m:val="left"/>
@@ -467,442 +1150,14 @@
               <m:sty m:val="p"/>
             </m:rPr>
             <w:rPr>
-              <w:rFonts w:ascii="Cambria Math" w:hAnsi="Cambria Math" w:cstheme="minorHAnsi"/>
+              <w:rFonts w:ascii="Cambria Math" w:hAnsi="Cambria Math"/>
             </w:rPr>
-            <m:t>LETTER=‘a’</m:t>
-          </m:r>
-          <m:r>
-            <m:rPr>
-              <m:sty m:val="p"/>
-            </m:rPr>
-            <w:rPr>
-              <w:rFonts w:ascii="Cambria Math" w:hAnsi="Cambria Math" w:cstheme="minorHAnsi"/>
-            </w:rPr>
-            <m:t>|</m:t>
-          </m:r>
-          <m:r>
-            <m:rPr>
-              <m:sty m:val="p"/>
-            </m:rPr>
-            <w:rPr>
-              <w:rFonts w:ascii="Cambria Math" w:hAnsi="Cambria Math" w:cstheme="minorHAnsi"/>
-            </w:rPr>
-            <m:t xml:space="preserve"> ‘b’</m:t>
-          </m:r>
-          <m:r>
-            <m:rPr>
-              <m:sty m:val="p"/>
-            </m:rPr>
-            <w:rPr>
-              <w:rFonts w:ascii="Cambria Math" w:hAnsi="Cambria Math" w:cstheme="minorHAnsi"/>
-            </w:rPr>
-            <m:t>|</m:t>
-          </m:r>
-          <m:r>
-            <m:rPr>
-              <m:sty m:val="p"/>
-            </m:rPr>
-            <w:rPr>
-              <w:rFonts w:ascii="Cambria Math" w:hAnsi="Cambria Math" w:cstheme="minorHAnsi"/>
-            </w:rPr>
-            <m:t xml:space="preserve"> ‘c’</m:t>
-          </m:r>
-          <m:r>
-            <m:rPr>
-              <m:sty m:val="p"/>
-            </m:rPr>
-            <w:rPr>
-              <w:rFonts w:ascii="Cambria Math" w:hAnsi="Cambria Math" w:cstheme="minorHAnsi"/>
-            </w:rPr>
-            <m:t>|</m:t>
-          </m:r>
-          <m:r>
-            <m:rPr>
-              <m:sty m:val="p"/>
-            </m:rPr>
-            <w:rPr>
-              <w:rFonts w:ascii="Cambria Math" w:hAnsi="Cambria Math" w:cstheme="minorHAnsi"/>
-            </w:rPr>
-            <m:t xml:space="preserve"> ‘d’</m:t>
-          </m:r>
-          <m:r>
-            <m:rPr>
-              <m:sty m:val="p"/>
-            </m:rPr>
-            <w:rPr>
-              <w:rFonts w:ascii="Cambria Math" w:hAnsi="Cambria Math" w:cstheme="minorHAnsi"/>
-            </w:rPr>
-            <m:t>|</m:t>
-          </m:r>
-          <m:r>
-            <m:rPr>
-              <m:sty m:val="p"/>
-            </m:rPr>
-            <w:rPr>
-              <w:rFonts w:ascii="Cambria Math" w:hAnsi="Cambria Math" w:cstheme="minorHAnsi"/>
-            </w:rPr>
-            <m:t xml:space="preserve"> ‘e’</m:t>
-          </m:r>
-          <m:r>
-            <m:rPr>
-              <m:sty m:val="p"/>
-            </m:rPr>
-            <w:rPr>
-              <w:rFonts w:ascii="Cambria Math" w:hAnsi="Cambria Math" w:cstheme="minorHAnsi"/>
-            </w:rPr>
-            <m:t>|</m:t>
-          </m:r>
-          <m:r>
-            <m:rPr>
-              <m:sty m:val="p"/>
-            </m:rPr>
-            <w:rPr>
-              <w:rFonts w:ascii="Cambria Math" w:hAnsi="Cambria Math" w:cstheme="minorHAnsi"/>
-            </w:rPr>
-            <m:t xml:space="preserve"> ‘f’</m:t>
-          </m:r>
-          <m:r>
-            <m:rPr>
-              <m:sty m:val="p"/>
-            </m:rPr>
-            <w:rPr>
-              <w:rFonts w:ascii="Cambria Math" w:hAnsi="Cambria Math" w:cstheme="minorHAnsi"/>
-            </w:rPr>
-            <m:t>|</m:t>
-          </m:r>
-          <m:r>
-            <m:rPr>
-              <m:sty m:val="p"/>
-            </m:rPr>
-            <w:rPr>
-              <w:rFonts w:ascii="Cambria Math" w:hAnsi="Cambria Math" w:cstheme="minorHAnsi"/>
-            </w:rPr>
-            <m:t xml:space="preserve"> ‘g’</m:t>
-          </m:r>
-          <m:r>
-            <m:rPr>
-              <m:sty m:val="p"/>
-            </m:rPr>
-            <w:rPr>
-              <w:rFonts w:ascii="Cambria Math" w:hAnsi="Cambria Math" w:cstheme="minorHAnsi"/>
-            </w:rPr>
-            <m:t>|</m:t>
-          </m:r>
-          <m:r>
-            <m:rPr>
-              <m:sty m:val="p"/>
-            </m:rPr>
-            <w:rPr>
-              <w:rFonts w:ascii="Cambria Math" w:hAnsi="Cambria Math" w:cstheme="minorHAnsi"/>
-            </w:rPr>
-            <m:t xml:space="preserve"> ‘h’</m:t>
-          </m:r>
-          <m:r>
-            <m:rPr>
-              <m:sty m:val="p"/>
-            </m:rPr>
-            <w:rPr>
-              <w:rFonts w:ascii="Cambria Math" w:hAnsi="Cambria Math" w:cstheme="minorHAnsi"/>
-            </w:rPr>
-            <m:t>|</m:t>
-          </m:r>
-          <m:r>
-            <m:rPr>
-              <m:sty m:val="p"/>
-            </m:rPr>
-            <w:rPr>
-              <w:rFonts w:ascii="Cambria Math" w:hAnsi="Cambria Math" w:cstheme="minorHAnsi"/>
-            </w:rPr>
-            <m:t xml:space="preserve"> ‘i’</m:t>
-          </m:r>
-          <m:r>
-            <m:rPr>
-              <m:sty m:val="p"/>
-            </m:rPr>
-            <w:rPr>
-              <w:rFonts w:ascii="Cambria Math" w:hAnsi="Cambria Math" w:cstheme="minorHAnsi"/>
-            </w:rPr>
-            <m:t>|</m:t>
-          </m:r>
-          <m:r>
-            <m:rPr>
-              <m:sty m:val="p"/>
-            </m:rPr>
-            <w:rPr>
-              <w:rFonts w:ascii="Cambria Math" w:hAnsi="Cambria Math" w:cstheme="minorHAnsi"/>
-            </w:rPr>
-            <m:t xml:space="preserve"> ‘j’</m:t>
-          </m:r>
-          <m:r>
-            <m:rPr>
-              <m:sty m:val="p"/>
-            </m:rPr>
-            <w:rPr>
-              <w:rFonts w:ascii="Cambria Math" w:hAnsi="Cambria Math" w:cstheme="minorHAnsi"/>
-            </w:rPr>
-            <m:t>|</m:t>
-          </m:r>
-          <m:r>
-            <m:rPr>
-              <m:sty m:val="p"/>
-            </m:rPr>
-            <w:rPr>
-              <w:rFonts w:ascii="Cambria Math" w:hAnsi="Cambria Math" w:cstheme="minorHAnsi"/>
-            </w:rPr>
-            <m:t xml:space="preserve"> ‘k’</m:t>
-          </m:r>
-          <m:r>
-            <m:rPr>
-              <m:sty m:val="p"/>
-            </m:rPr>
-            <w:rPr>
-              <w:rFonts w:ascii="Cambria Math" w:hAnsi="Cambria Math" w:cstheme="minorHAnsi"/>
-            </w:rPr>
-            <m:t>|</m:t>
-          </m:r>
-          <m:r>
-            <m:rPr>
-              <m:sty m:val="p"/>
-            </m:rPr>
-            <w:rPr>
-              <w:rFonts w:ascii="Cambria Math" w:hAnsi="Cambria Math" w:cstheme="minorHAnsi"/>
-            </w:rPr>
-            <m:t xml:space="preserve"> ‘l’</m:t>
-          </m:r>
-          <m:r>
-            <m:rPr>
-              <m:sty m:val="p"/>
-            </m:rPr>
-            <w:rPr>
-              <w:rFonts w:ascii="Cambria Math" w:hAnsi="Cambria Math" w:cstheme="minorHAnsi"/>
-            </w:rPr>
-            <m:t>|</m:t>
-          </m:r>
-          <m:r>
-            <m:rPr>
-              <m:sty m:val="p"/>
-            </m:rPr>
-            <w:rPr>
-              <w:rFonts w:ascii="Cambria Math" w:hAnsi="Cambria Math" w:cstheme="minorHAnsi"/>
-            </w:rPr>
-            <m:t xml:space="preserve"> ‘m’</m:t>
-          </m:r>
-          <m:r>
-            <m:rPr>
-              <m:sty m:val="p"/>
-            </m:rPr>
-            <w:rPr>
-              <w:rFonts w:ascii="Cambria Math" w:hAnsi="Cambria Math" w:cstheme="minorHAnsi"/>
-            </w:rPr>
-            <m:t>|</m:t>
-          </m:r>
-          <m:r>
-            <m:rPr>
-              <m:sty m:val="p"/>
-            </m:rPr>
-            <w:rPr>
-              <w:rFonts w:ascii="Cambria Math" w:hAnsi="Cambria Math" w:cstheme="minorHAnsi"/>
-            </w:rPr>
-            <m:t xml:space="preserve"> ‘n’</m:t>
-          </m:r>
-          <m:r>
-            <m:rPr>
-              <m:sty m:val="p"/>
-            </m:rPr>
-            <w:rPr>
-              <w:rFonts w:ascii="Cambria Math" w:hAnsi="Cambria Math" w:cstheme="minorHAnsi"/>
-            </w:rPr>
-            <m:t>|</m:t>
-          </m:r>
-          <m:r>
-            <m:rPr>
-              <m:sty m:val="p"/>
-            </m:rPr>
-            <w:rPr>
-              <w:rFonts w:ascii="Cambria Math" w:hAnsi="Cambria Math" w:cstheme="minorHAnsi"/>
-            </w:rPr>
-            <m:t xml:space="preserve"> ‘o’</m:t>
-          </m:r>
-          <m:r>
-            <m:rPr>
-              <m:sty m:val="p"/>
-            </m:rPr>
-            <w:rPr>
-              <w:rFonts w:ascii="Cambria Math" w:hAnsi="Cambria Math" w:cstheme="minorHAnsi"/>
-            </w:rPr>
-            <m:t>|</m:t>
-          </m:r>
-          <m:r>
-            <m:rPr>
-              <m:sty m:val="p"/>
-            </m:rPr>
-            <w:rPr>
-              <w:rFonts w:ascii="Cambria Math" w:hAnsi="Cambria Math" w:cstheme="minorHAnsi"/>
-            </w:rPr>
-            <m:t xml:space="preserve"> ‘p’</m:t>
-          </m:r>
-          <m:r>
-            <m:rPr>
-              <m:sty m:val="p"/>
-            </m:rPr>
-            <w:rPr>
-              <w:rFonts w:ascii="Cambria Math" w:hAnsi="Cambria Math" w:cstheme="minorHAnsi"/>
-            </w:rPr>
-            <m:t>|</m:t>
-          </m:r>
-          <m:r>
-            <m:rPr>
-              <m:sty m:val="p"/>
-            </m:rPr>
-            <w:rPr>
-              <w:rFonts w:ascii="Cambria Math" w:hAnsi="Cambria Math" w:cstheme="minorHAnsi"/>
-            </w:rPr>
-            <m:t xml:space="preserve"> ‘r’</m:t>
-          </m:r>
-          <m:r>
-            <m:rPr>
-              <m:sty m:val="p"/>
-            </m:rPr>
-            <w:rPr>
-              <w:rFonts w:ascii="Cambria Math" w:hAnsi="Cambria Math" w:cstheme="minorHAnsi"/>
-            </w:rPr>
-            <m:t>|</m:t>
-          </m:r>
-          <m:r>
-            <m:rPr>
-              <m:sty m:val="p"/>
-            </m:rPr>
-            <w:rPr>
-              <w:rFonts w:ascii="Cambria Math" w:hAnsi="Cambria Math" w:cstheme="minorHAnsi"/>
-            </w:rPr>
-            <m:t xml:space="preserve"> ‘s’</m:t>
-          </m:r>
-          <m:r>
-            <m:rPr>
-              <m:sty m:val="p"/>
-            </m:rPr>
-            <w:rPr>
-              <w:rFonts w:ascii="Cambria Math" w:hAnsi="Cambria Math" w:cstheme="minorHAnsi"/>
-            </w:rPr>
-            <m:t>|</m:t>
-          </m:r>
-          <m:r>
-            <m:rPr>
-              <m:sty m:val="p"/>
-            </m:rPr>
-            <w:rPr>
-              <w:rFonts w:ascii="Cambria Math" w:hAnsi="Cambria Math" w:cstheme="minorHAnsi"/>
-            </w:rPr>
-            <m:t xml:space="preserve"> ‘t’</m:t>
-          </m:r>
-          <m:r>
-            <m:rPr>
-              <m:sty m:val="p"/>
-            </m:rPr>
-            <w:rPr>
-              <w:rFonts w:ascii="Cambria Math" w:hAnsi="Cambria Math" w:cstheme="minorHAnsi"/>
-            </w:rPr>
-            <m:t>|</m:t>
-          </m:r>
-          <m:r>
-            <m:rPr>
-              <m:sty m:val="p"/>
-            </m:rPr>
-            <w:rPr>
-              <w:rFonts w:ascii="Cambria Math" w:hAnsi="Cambria Math" w:cstheme="minorHAnsi"/>
-            </w:rPr>
-            <m:t xml:space="preserve"> ‘u’</m:t>
-          </m:r>
-          <m:r>
-            <m:rPr>
-              <m:sty m:val="p"/>
-            </m:rPr>
-            <w:rPr>
-              <w:rFonts w:ascii="Cambria Math" w:hAnsi="Cambria Math" w:cstheme="minorHAnsi"/>
-            </w:rPr>
-            <m:t>|</m:t>
-          </m:r>
-          <m:r>
-            <m:rPr>
-              <m:sty m:val="p"/>
-            </m:rPr>
-            <w:rPr>
-              <w:rFonts w:ascii="Cambria Math" w:hAnsi="Cambria Math" w:cstheme="minorHAnsi"/>
-            </w:rPr>
-            <m:t xml:space="preserve"> ‘w’</m:t>
-          </m:r>
-          <m:r>
-            <m:rPr>
-              <m:sty m:val="p"/>
-            </m:rPr>
-            <w:rPr>
-              <w:rFonts w:ascii="Cambria Math" w:hAnsi="Cambria Math" w:cstheme="minorHAnsi"/>
-            </w:rPr>
-            <m:t>|</m:t>
-          </m:r>
-          <m:r>
-            <m:rPr>
-              <m:sty m:val="p"/>
-            </m:rPr>
-            <w:rPr>
-              <w:rFonts w:ascii="Cambria Math" w:hAnsi="Cambria Math" w:cstheme="minorHAnsi"/>
-            </w:rPr>
-            <m:t xml:space="preserve"> ‘x’</m:t>
-          </m:r>
-          <m:r>
-            <m:rPr>
-              <m:sty m:val="p"/>
-            </m:rPr>
-            <w:rPr>
-              <w:rFonts w:ascii="Cambria Math" w:hAnsi="Cambria Math" w:cstheme="minorHAnsi"/>
-            </w:rPr>
-            <m:t>|</m:t>
-          </m:r>
-          <m:r>
-            <m:rPr>
-              <m:sty m:val="p"/>
-            </m:rPr>
-            <w:rPr>
-              <w:rFonts w:ascii="Cambria Math" w:hAnsi="Cambria Math" w:cstheme="minorHAnsi"/>
-            </w:rPr>
-            <m:t xml:space="preserve"> ‘y’</m:t>
-          </m:r>
-          <m:r>
-            <m:rPr>
-              <m:sty m:val="p"/>
-            </m:rPr>
-            <w:rPr>
-              <w:rFonts w:ascii="Cambria Math" w:hAnsi="Cambria Math" w:cstheme="minorHAnsi"/>
-            </w:rPr>
-            <m:t>|</m:t>
-          </m:r>
-          <m:r>
-            <m:rPr>
-              <m:sty m:val="p"/>
-            </m:rPr>
-            <w:rPr>
-              <w:rFonts w:ascii="Cambria Math" w:hAnsi="Cambria Math" w:cstheme="minorHAnsi"/>
-            </w:rPr>
-            <m:t xml:space="preserve"> ‘z’</m:t>
-          </m:r>
-          <m:r>
-            <m:rPr>
-              <m:sty m:val="p"/>
-            </m:rPr>
-            <w:rPr>
-              <w:rFonts w:ascii="Cambria Math" w:hAnsi="Cambria Math" w:cstheme="minorHAnsi"/>
-            </w:rPr>
-            <m:t>;</m:t>
+            <m:t>LETTER=‘a’| ‘b’| ‘c’| ‘d’| ‘e’| ‘f’| ‘g’| ‘h’| ‘i’| ‘j’| ‘k’| ‘l’| ‘m’| ‘n’| ‘o’| ‘p’| ‘r’| ‘s’| ‘t’| ‘u’| ‘w’| ‘x’| ‘y’| ‘z’;</m:t>
           </m:r>
         </m:oMath>
       </m:oMathPara>
     </w:p>
     <w:p>
-      <w:pPr>
-        <w:rPr>
-          <w:rFonts w:eastAsiaTheme="minorEastAsia" w:cstheme="minorHAnsi"/>
-        </w:rPr>
-      </w:pPr>
       <m:oMathPara>
         <m:oMathParaPr>
           <m:jc m:val="left"/>
@@ -913,28 +1168,14 @@
               <m:sty m:val="p"/>
             </m:rPr>
             <w:rPr>
-              <w:rFonts w:ascii="Cambria Math" w:eastAsiaTheme="minorEastAsia" w:hAnsi="Cambria Math" w:cstheme="minorHAnsi"/>
+              <w:rFonts w:ascii="Cambria Math" w:hAnsi="Cambria Math"/>
             </w:rPr>
-            <m:t>UPPER = ‘A’|’B’|’C’|’D’|’E’|’F’|’G’|’H’|’I’|’J’|’K’|’L’|’M’|’N’|’O’|’P’|’R’|’S’|’T’|’U’|’W’|’X’|’Y’|’Z</m:t>
-          </m:r>
-          <m:r>
-            <m:rPr>
-              <m:sty m:val="p"/>
-            </m:rPr>
-            <w:rPr>
-              <w:rFonts w:ascii="Cambria Math" w:hAnsi="Cambria Math" w:cstheme="minorHAnsi"/>
-            </w:rPr>
-            <m:t>;</m:t>
+            <m:t>UPPER = ‘A’|’B’|’C’|’D’|’E’|’F’|’G’|’H’|’I’|’J’|’K’|’L’|’M’|’N’|’O’|’P’|’R’|’S’|’T’|’U’|’W’|’X’|’Y’|’Z;</m:t>
           </m:r>
         </m:oMath>
       </m:oMathPara>
     </w:p>
     <w:p>
-      <w:pPr>
-        <w:rPr>
-          <w:rFonts w:cstheme="minorHAnsi"/>
-        </w:rPr>
-      </w:pPr>
       <m:oMathPara>
         <m:oMathParaPr>
           <m:jc m:val="left"/>
@@ -945,18 +1186,9 @@
               <m:sty m:val="p"/>
             </m:rPr>
             <w:rPr>
-              <w:rFonts w:ascii="Cambria Math" w:eastAsiaTheme="minorEastAsia" w:hAnsi="Cambria Math" w:cstheme="minorHAnsi"/>
+              <w:rFonts w:ascii="Cambria Math" w:hAnsi="Cambria Math"/>
             </w:rPr>
-            <m:t>STANDARD_CHAR</m:t>
-          </m:r>
-          <m:r>
-            <m:rPr>
-              <m:sty m:val="p"/>
-            </m:rPr>
-            <w:rPr>
-              <w:rFonts w:ascii="Cambria Math" w:hAnsi="Cambria Math" w:cstheme="minorHAnsi"/>
-            </w:rPr>
-            <m:t xml:space="preserve"> =LETTER </m:t>
+            <m:t xml:space="preserve">STANDARD_CHAR =LETTER </m:t>
           </m:r>
           <m:d>
             <m:dPr>
@@ -964,7 +1196,7 @@
               <m:endChr m:val="|"/>
               <m:ctrlPr>
                 <w:rPr>
-                  <w:rFonts w:ascii="Cambria Math" w:hAnsi="Cambria Math" w:cstheme="minorHAnsi"/>
+                  <w:rFonts w:ascii="Cambria Math" w:hAnsi="Cambria Math"/>
                 </w:rPr>
               </m:ctrlPr>
             </m:dPr>
@@ -974,18 +1206,9 @@
                   <m:sty m:val="p"/>
                 </m:rPr>
                 <w:rPr>
-                  <w:rFonts w:ascii="Cambria Math" w:hAnsi="Cambria Math" w:cstheme="minorHAnsi"/>
+                  <w:rFonts w:ascii="Cambria Math" w:hAnsi="Cambria Math"/>
                 </w:rPr>
-                <m:t xml:space="preserve"> DIGIT</m:t>
-              </m:r>
-              <m:r>
-                <m:rPr>
-                  <m:sty m:val="p"/>
-                </m:rPr>
-                <w:rPr>
-                  <w:rFonts w:ascii="Cambria Math" w:hAnsi="Cambria Math" w:cstheme="minorHAnsi"/>
-                </w:rPr>
-                <m:t xml:space="preserve"> </m:t>
+                <m:t xml:space="preserve"> DIGIT </m:t>
               </m:r>
             </m:e>
           </m:d>
@@ -994,28 +1217,14 @@
               <m:sty m:val="p"/>
             </m:rPr>
             <w:rPr>
-              <w:rFonts w:ascii="Cambria Math" w:hAnsi="Cambria Math" w:cstheme="minorHAnsi"/>
+              <w:rFonts w:ascii="Cambria Math" w:hAnsi="Cambria Math"/>
             </w:rPr>
-            <m:t>UPPER</m:t>
-          </m:r>
-          <m:r>
-            <m:rPr>
-              <m:sty m:val="p"/>
-            </m:rPr>
-            <w:rPr>
-              <w:rFonts w:ascii="Cambria Math" w:hAnsi="Cambria Math" w:cstheme="minorHAnsi"/>
-            </w:rPr>
-            <m:t>;</m:t>
+            <m:t>UPPER;</m:t>
           </m:r>
         </m:oMath>
       </m:oMathPara>
     </w:p>
     <w:p>
-      <w:pPr>
-        <w:rPr>
-          <w:rFonts w:eastAsiaTheme="minorEastAsia" w:cstheme="minorHAnsi"/>
-        </w:rPr>
-      </w:pPr>
       <m:oMathPara>
         <m:oMathParaPr>
           <m:jc m:val="left"/>
@@ -1026,28 +1235,14 @@
               <m:sty m:val="p"/>
             </m:rPr>
             <w:rPr>
-              <w:rFonts w:ascii="Cambria Math" w:hAnsi="Cambria Math" w:cstheme="minorHAnsi"/>
+              <w:rFonts w:ascii="Cambria Math" w:hAnsi="Cambria Math"/>
             </w:rPr>
-            <m:t>DIGIT=‘0’ | NON_ZERO_DIGIT</m:t>
-          </m:r>
-          <m:r>
-            <m:rPr>
-              <m:sty m:val="p"/>
-            </m:rPr>
-            <w:rPr>
-              <w:rFonts w:ascii="Cambria Math" w:hAnsi="Cambria Math" w:cstheme="minorHAnsi"/>
-            </w:rPr>
-            <m:t>;</m:t>
+            <m:t>DIGIT=‘0’ | NON_ZERO_DIGIT;</m:t>
           </m:r>
         </m:oMath>
       </m:oMathPara>
     </w:p>
     <w:p>
-      <w:pPr>
-        <w:rPr>
-          <w:rFonts w:eastAsiaTheme="minorEastAsia" w:cstheme="minorHAnsi"/>
-        </w:rPr>
-      </w:pPr>
       <m:oMathPara>
         <m:oMathParaPr>
           <m:jc m:val="left"/>
@@ -1058,28 +1253,14 @@
               <m:sty m:val="p"/>
             </m:rPr>
             <w:rPr>
-              <w:rFonts w:ascii="Cambria Math" w:hAnsi="Cambria Math" w:cstheme="minorHAnsi"/>
+              <w:rFonts w:ascii="Cambria Math" w:hAnsi="Cambria Math"/>
             </w:rPr>
-            <m:t>NON_ZERO_DIGIT =‘1’ | ‘2’ | ‘3’| ‘4’| ‘5’| ‘6’| ‘7’| ‘8’| ‘9’</m:t>
-          </m:r>
-          <m:r>
-            <m:rPr>
-              <m:sty m:val="p"/>
-            </m:rPr>
-            <w:rPr>
-              <w:rFonts w:ascii="Cambria Math" w:hAnsi="Cambria Math" w:cstheme="minorHAnsi"/>
-            </w:rPr>
-            <m:t>;</m:t>
+            <m:t>NON_ZERO_DIGIT =‘1’ | ‘2’ | ‘3’| ‘4’| ‘5’| ‘6’| ‘7’| ‘8’| ‘9’;</m:t>
           </m:r>
         </m:oMath>
       </m:oMathPara>
     </w:p>
     <w:p>
-      <w:pPr>
-        <w:rPr>
-          <w:rFonts w:eastAsiaTheme="minorEastAsia" w:cstheme="minorHAnsi"/>
-        </w:rPr>
-      </w:pPr>
       <m:oMathPara>
         <m:oMathParaPr>
           <m:jc m:val="left"/>
@@ -1090,7 +1271,7 @@
               <m:sty m:val="p"/>
             </m:rPr>
             <w:rPr>
-              <w:rFonts w:ascii="Cambria Math" w:eastAsiaTheme="minorEastAsia" w:hAnsi="Cambria Math" w:cstheme="minorHAnsi"/>
+              <w:rFonts w:ascii="Cambria Math" w:hAnsi="Cambria Math"/>
             </w:rPr>
             <m:t>NUMBER=</m:t>
           </m:r>
@@ -1100,7 +1281,7 @@
               <m:endChr m:val="]"/>
               <m:ctrlPr>
                 <w:rPr>
-                  <w:rFonts w:ascii="Cambria Math" w:eastAsiaTheme="minorEastAsia" w:hAnsi="Cambria Math" w:cstheme="minorHAnsi"/>
+                  <w:rFonts w:ascii="Cambria Math" w:hAnsi="Cambria Math"/>
                 </w:rPr>
               </m:ctrlPr>
             </m:dPr>
@@ -1109,9 +1290,6 @@
                 <m:rPr>
                   <m:nor/>
                 </m:rPr>
-                <w:rPr>
-                  <w:rFonts w:eastAsiaTheme="minorEastAsia" w:cstheme="minorHAnsi"/>
-                </w:rPr>
                 <m:t>-</m:t>
               </m:r>
             </m:e>
@@ -1121,26 +1299,14 @@
               <m:sty m:val="p"/>
             </m:rPr>
             <w:rPr>
-              <w:rFonts w:ascii="Cambria Math" w:eastAsiaTheme="minorEastAsia" w:hAnsi="Cambria Math" w:cstheme="minorHAnsi"/>
+              <w:rFonts w:ascii="Cambria Math" w:hAnsi="Cambria Math"/>
             </w:rPr>
-            <m:t xml:space="preserve"> NON_ZERO_NUMBER |</m:t>
-          </m:r>
-          <m:r>
-            <m:rPr>
-              <m:sty m:val="p"/>
-            </m:rPr>
-            <w:rPr>
-              <w:rFonts w:ascii="Cambria Math" w:eastAsiaTheme="minorEastAsia" w:hAnsi="Cambria Math" w:cstheme="minorHAnsi"/>
-            </w:rPr>
-            <m:t xml:space="preserve"> </m:t>
+            <m:t xml:space="preserve"> NON_ZERO_NUMBER | </m:t>
           </m:r>
           <m:r>
             <m:rPr>
               <m:nor/>
             </m:rPr>
-            <w:rPr>
-              <w:rFonts w:eastAsiaTheme="minorEastAsia" w:cstheme="minorHAnsi"/>
-            </w:rPr>
             <m:t>0</m:t>
           </m:r>
           <m:r>
@@ -1148,7 +1314,7 @@
               <m:sty m:val="p"/>
             </m:rPr>
             <w:rPr>
-              <w:rFonts w:ascii="Cambria Math" w:eastAsiaTheme="minorEastAsia" w:hAnsi="Cambria Math" w:cstheme="minorHAnsi"/>
+              <w:rFonts w:ascii="Cambria Math" w:hAnsi="Cambria Math"/>
             </w:rPr>
             <m:t>;</m:t>
           </m:r>
@@ -1156,11 +1322,6 @@
       </m:oMathPara>
     </w:p>
     <w:p>
-      <w:pPr>
-        <w:rPr>
-          <w:rFonts w:eastAsiaTheme="minorEastAsia" w:cstheme="minorHAnsi"/>
-        </w:rPr>
-      </w:pPr>
       <m:oMathPara>
         <m:oMathParaPr>
           <m:jc m:val="left"/>
@@ -1171,7 +1332,7 @@
               <m:sty m:val="p"/>
             </m:rPr>
             <w:rPr>
-              <w:rFonts w:ascii="Cambria Math" w:eastAsiaTheme="minorEastAsia" w:hAnsi="Cambria Math" w:cstheme="minorHAnsi"/>
+              <w:rFonts w:ascii="Cambria Math" w:hAnsi="Cambria Math"/>
             </w:rPr>
             <m:t xml:space="preserve">NON_ZERO_NUMBER = </m:t>
           </m:r>
@@ -1179,7 +1340,7 @@
             <m:sSupPr>
               <m:ctrlPr>
                 <w:rPr>
-                  <w:rFonts w:ascii="Cambria Math" w:eastAsiaTheme="minorEastAsia" w:hAnsi="Cambria Math" w:cstheme="minorHAnsi"/>
+                  <w:rFonts w:ascii="Cambria Math" w:hAnsi="Cambria Math"/>
                 </w:rPr>
               </m:ctrlPr>
             </m:sSupPr>
@@ -1189,7 +1350,7 @@
                   <m:sty m:val="p"/>
                 </m:rPr>
                 <w:rPr>
-                  <w:rFonts w:ascii="Cambria Math" w:eastAsiaTheme="minorEastAsia" w:hAnsi="Cambria Math" w:cstheme="minorHAnsi"/>
+                  <w:rFonts w:ascii="Cambria Math" w:hAnsi="Cambria Math"/>
                 </w:rPr>
                 <m:t>NON_ZERO_DIGIT [DIGIT]</m:t>
               </m:r>
@@ -1200,7 +1361,7 @@
                   <m:sty m:val="p"/>
                 </m:rPr>
                 <w:rPr>
-                  <w:rFonts w:ascii="Cambria Math" w:eastAsiaTheme="minorEastAsia" w:hAnsi="Cambria Math" w:cstheme="minorHAnsi"/>
+                  <w:rFonts w:ascii="Cambria Math" w:hAnsi="Cambria Math"/>
                 </w:rPr>
                 <m:t>*</m:t>
               </m:r>
@@ -1208,7 +1369,7 @@
           </m:sSup>
           <m:r>
             <w:rPr>
-              <w:rFonts w:ascii="Cambria Math" w:eastAsiaTheme="minorEastAsia" w:hAnsi="Cambria Math" w:cstheme="minorHAnsi"/>
+              <w:rFonts w:ascii="Cambria Math" w:hAnsi="Cambria Math"/>
             </w:rPr>
             <m:t>;</m:t>
           </m:r>
@@ -1216,11 +1377,6 @@
       </m:oMathPara>
     </w:p>
     <w:p>
-      <w:pPr>
-        <w:rPr>
-          <w:rFonts w:eastAsiaTheme="minorEastAsia" w:cstheme="minorHAnsi"/>
-        </w:rPr>
-      </w:pPr>
       <m:oMathPara>
         <m:oMathParaPr>
           <m:jc m:val="left"/>
@@ -1231,24 +1387,15 @@
               <m:sty m:val="p"/>
             </m:rPr>
             <w:rPr>
-              <w:rFonts w:ascii="Cambria Math" w:hAnsi="Cambria Math" w:cstheme="minorHAnsi"/>
+              <w:rFonts w:ascii="Cambria Math" w:hAnsi="Cambria Math"/>
             </w:rPr>
-            <m:t>ARGUMENT_LIST</m:t>
-          </m:r>
-          <m:r>
-            <m:rPr>
-              <m:sty m:val="p"/>
-            </m:rPr>
-            <w:rPr>
-              <w:rFonts w:ascii="Cambria Math" w:eastAsiaTheme="minorEastAsia" w:hAnsi="Cambria Math" w:cstheme="minorHAnsi"/>
-            </w:rPr>
-            <m:t xml:space="preserve">=TYPE IDENTIFIER </m:t>
+            <m:t xml:space="preserve">ARGUMENT_LIST=TYPE IDENTIFIER </m:t>
           </m:r>
           <m:sSup>
             <m:sSupPr>
               <m:ctrlPr>
                 <w:rPr>
-                  <w:rFonts w:ascii="Cambria Math" w:eastAsiaTheme="minorEastAsia" w:hAnsi="Cambria Math" w:cstheme="minorHAnsi"/>
+                  <w:rFonts w:ascii="Cambria Math" w:hAnsi="Cambria Math"/>
                 </w:rPr>
               </m:ctrlPr>
             </m:sSupPr>
@@ -1258,7 +1405,7 @@
                   <m:sty m:val="p"/>
                 </m:rPr>
                 <w:rPr>
-                  <w:rFonts w:ascii="Cambria Math" w:eastAsiaTheme="minorEastAsia" w:hAnsi="Cambria Math" w:cstheme="minorHAnsi"/>
+                  <w:rFonts w:ascii="Cambria Math" w:hAnsi="Cambria Math"/>
                 </w:rPr>
                 <m:t>[‘,’ TYPE IDENTIFIER]</m:t>
               </m:r>
@@ -1269,7 +1416,7 @@
                   <m:sty m:val="p"/>
                 </m:rPr>
                 <w:rPr>
-                  <w:rFonts w:ascii="Cambria Math" w:eastAsiaTheme="minorEastAsia" w:hAnsi="Cambria Math" w:cstheme="minorHAnsi"/>
+                  <w:rFonts w:ascii="Cambria Math" w:hAnsi="Cambria Math"/>
                 </w:rPr>
                 <m:t>*</m:t>
               </m:r>
@@ -1277,7 +1424,7 @@
           </m:sSup>
           <m:r>
             <w:rPr>
-              <w:rFonts w:ascii="Cambria Math" w:eastAsiaTheme="minorEastAsia" w:hAnsi="Cambria Math" w:cstheme="minorHAnsi"/>
+              <w:rFonts w:ascii="Cambria Math" w:hAnsi="Cambria Math"/>
             </w:rPr>
             <m:t>;</m:t>
           </m:r>
@@ -1285,11 +1432,6 @@
       </m:oMathPara>
     </w:p>
     <w:p>
-      <w:pPr>
-        <w:rPr>
-          <w:rFonts w:eastAsiaTheme="minorEastAsia" w:cstheme="minorHAnsi"/>
-        </w:rPr>
-      </w:pPr>
       <m:oMathPara>
         <m:oMathParaPr>
           <m:jc m:val="left"/>
@@ -1300,7 +1442,7 @@
               <m:sty m:val="p"/>
             </m:rPr>
             <w:rPr>
-              <w:rFonts w:ascii="Cambria Math" w:hAnsi="Cambria Math" w:cstheme="minorHAnsi"/>
+              <w:rFonts w:ascii="Cambria Math" w:hAnsi="Cambria Math"/>
             </w:rPr>
             <m:t>FUNCTION_BODY ="</m:t>
           </m:r>
@@ -1308,9 +1450,6 @@
             <m:rPr>
               <m:nor/>
             </m:rPr>
-            <w:rPr>
-              <w:rFonts w:cstheme="minorHAnsi"/>
-            </w:rPr>
             <m:t xml:space="preserve">{" </m:t>
           </m:r>
           <m:d>
@@ -1319,7 +1458,7 @@
               <m:endChr m:val="]"/>
               <m:ctrlPr>
                 <w:rPr>
-                  <w:rFonts w:ascii="Cambria Math" w:hAnsi="Cambria Math" w:cstheme="minorHAnsi"/>
+                  <w:rFonts w:ascii="Cambria Math" w:hAnsi="Cambria Math"/>
                 </w:rPr>
               </m:ctrlPr>
             </m:dPr>
@@ -1329,7 +1468,7 @@
                   <m:sty m:val="p"/>
                 </m:rPr>
                 <w:rPr>
-                  <w:rFonts w:ascii="Cambria Math" w:hAnsi="Cambria Math" w:cstheme="minorHAnsi"/>
+                  <w:rFonts w:ascii="Cambria Math" w:hAnsi="Cambria Math"/>
                 </w:rPr>
                 <m:t>CONTENT</m:t>
               </m:r>
@@ -1340,28 +1479,14 @@
               <m:sty m:val="p"/>
             </m:rPr>
             <w:rPr>
-              <w:rFonts w:ascii="Cambria Math" w:hAnsi="Cambria Math" w:cstheme="minorHAnsi"/>
+              <w:rFonts w:ascii="Cambria Math" w:hAnsi="Cambria Math"/>
             </w:rPr>
-            <m:t xml:space="preserve"> RETURN "}"</m:t>
-          </m:r>
-          <m:r>
-            <m:rPr>
-              <m:sty m:val="p"/>
-            </m:rPr>
-            <w:rPr>
-              <w:rFonts w:ascii="Cambria Math" w:hAnsi="Cambria Math" w:cstheme="minorHAnsi"/>
-            </w:rPr>
-            <m:t>;</m:t>
+            <m:t xml:space="preserve"> RETURN "}";</m:t>
           </m:r>
         </m:oMath>
       </m:oMathPara>
     </w:p>
     <w:p>
-      <w:pPr>
-        <w:rPr>
-          <w:rFonts w:eastAsiaTheme="minorEastAsia" w:cstheme="minorHAnsi"/>
-        </w:rPr>
-      </w:pPr>
       <m:oMathPara>
         <m:oMathParaPr>
           <m:jc m:val="left"/>
@@ -1372,7 +1497,7 @@
               <m:sty m:val="p"/>
             </m:rPr>
             <w:rPr>
-              <w:rFonts w:ascii="Cambria Math" w:hAnsi="Cambria Math" w:cstheme="minorHAnsi"/>
+              <w:rFonts w:ascii="Cambria Math" w:hAnsi="Cambria Math"/>
             </w:rPr>
             <m:t xml:space="preserve">CONTENT=LINE </m:t>
           </m:r>
@@ -1380,7 +1505,7 @@
             <m:sSupPr>
               <m:ctrlPr>
                 <w:rPr>
-                  <w:rFonts w:ascii="Cambria Math" w:hAnsi="Cambria Math" w:cstheme="minorHAnsi"/>
+                  <w:rFonts w:ascii="Cambria Math" w:hAnsi="Cambria Math"/>
                 </w:rPr>
               </m:ctrlPr>
             </m:sSupPr>
@@ -1390,7 +1515,7 @@
                   <m:sty m:val="p"/>
                 </m:rPr>
                 <w:rPr>
-                  <w:rFonts w:ascii="Cambria Math" w:hAnsi="Cambria Math" w:cstheme="minorHAnsi"/>
+                  <w:rFonts w:ascii="Cambria Math" w:hAnsi="Cambria Math"/>
                 </w:rPr>
                 <m:t>["\n" LINE]</m:t>
               </m:r>
@@ -1401,7 +1526,7 @@
                   <m:sty m:val="p"/>
                 </m:rPr>
                 <w:rPr>
-                  <w:rFonts w:ascii="Cambria Math" w:hAnsi="Cambria Math" w:cstheme="minorHAnsi"/>
+                  <w:rFonts w:ascii="Cambria Math" w:hAnsi="Cambria Math"/>
                 </w:rPr>
                 <m:t>*</m:t>
               </m:r>
@@ -1409,7 +1534,7 @@
           </m:sSup>
           <m:r>
             <w:rPr>
-              <w:rFonts w:ascii="Cambria Math" w:hAnsi="Cambria Math" w:cstheme="minorHAnsi"/>
+              <w:rFonts w:ascii="Cambria Math" w:hAnsi="Cambria Math"/>
             </w:rPr>
             <m:t>;</m:t>
           </m:r>
@@ -1417,18 +1542,13 @@
       </m:oMathPara>
     </w:p>
     <w:p>
-      <w:pPr>
-        <w:rPr>
-          <w:rFonts w:eastAsiaTheme="minorEastAsia" w:cstheme="minorHAnsi"/>
-        </w:rPr>
-      </w:pPr>
       <m:oMath>
         <m:r>
           <m:rPr>
             <m:sty m:val="p"/>
           </m:rPr>
           <w:rPr>
-            <w:rFonts w:ascii="Cambria Math" w:hAnsi="Cambria Math" w:cstheme="minorHAnsi"/>
+            <w:rFonts w:ascii="Cambria Math" w:hAnsi="Cambria Math"/>
           </w:rPr>
           <m:t>RETURN="</m:t>
         </m:r>
@@ -1436,9 +1556,6 @@
           <m:rPr>
             <m:nor/>
           </m:rPr>
-          <w:rPr>
-            <w:rFonts w:cstheme="minorHAnsi"/>
-          </w:rPr>
           <m:t xml:space="preserve">return" </m:t>
         </m:r>
         <m:d>
@@ -1446,7 +1563,7 @@
             <m:endChr m:val="|"/>
             <m:ctrlPr>
               <w:rPr>
-                <w:rFonts w:ascii="Cambria Math" w:hAnsi="Cambria Math" w:cstheme="minorHAnsi"/>
+                <w:rFonts w:ascii="Cambria Math" w:hAnsi="Cambria Math"/>
               </w:rPr>
             </m:ctrlPr>
           </m:dPr>
@@ -1456,7 +1573,7 @@
                 <m:sty m:val="p"/>
               </m:rPr>
               <w:rPr>
-                <w:rFonts w:ascii="Cambria Math" w:hAnsi="Cambria Math" w:cstheme="minorHAnsi"/>
+                <w:rFonts w:ascii="Cambria Math" w:hAnsi="Cambria Math"/>
               </w:rPr>
               <m:t xml:space="preserve">IDENTIFIER </m:t>
             </m:r>
@@ -1467,115 +1584,55 @@
             <m:sty m:val="p"/>
           </m:rPr>
           <w:rPr>
-            <w:rFonts w:ascii="Cambria Math" w:hAnsi="Cambria Math" w:cstheme="minorHAnsi"/>
+            <w:rFonts w:ascii="Cambria Math" w:hAnsi="Cambria Math"/>
           </w:rPr>
-          <m:t xml:space="preserve"> NUMBER | BOOL | </m:t>
-        </m:r>
-        <m:r>
-          <m:rPr>
-            <m:sty m:val="p"/>
-          </m:rPr>
-          <w:rPr>
-            <w:rFonts w:ascii="Cambria Math" w:eastAsiaTheme="minorEastAsia" w:hAnsi="Cambria Math" w:cstheme="minorHAnsi"/>
-          </w:rPr>
-          <m:t>STANDARD_LIST</m:t>
-        </m:r>
-        <m:r>
-          <m:rPr>
-            <m:sty m:val="p"/>
-          </m:rPr>
-          <w:rPr>
-            <w:rFonts w:ascii="Cambria Math" w:hAnsi="Cambria Math" w:cstheme="minorHAnsi"/>
-          </w:rPr>
-          <m:t>)</m:t>
+          <m:t xml:space="preserve"> NUMBER | BOOL | STANDARD_LIST)</m:t>
         </m:r>
       </m:oMath>
       <w:r>
-        <w:rPr>
-          <w:rFonts w:eastAsiaTheme="minorEastAsia" w:cstheme="minorHAnsi"/>
-        </w:rPr>
         <w:t>;</w:t>
       </w:r>
     </w:p>
     <w:p>
-      <w:pPr>
-        <w:rPr>
-          <w:rFonts w:eastAsiaTheme="minorEastAsia" w:cstheme="minorHAnsi"/>
-        </w:rPr>
-      </w:pPr>
       <m:oMath>
         <m:r>
           <m:rPr>
             <m:sty m:val="p"/>
           </m:rPr>
           <w:rPr>
-            <w:rFonts w:ascii="Cambria Math" w:eastAsiaTheme="minorEastAsia" w:hAnsi="Cambria Math" w:cstheme="minorHAnsi"/>
+            <w:rFonts w:ascii="Cambria Math" w:hAnsi="Cambria Math"/>
           </w:rPr>
           <m:t>BOOL="true" | "false"</m:t>
         </m:r>
       </m:oMath>
       <w:r>
-        <w:rPr>
-          <w:rFonts w:eastAsiaTheme="minorEastAsia" w:cstheme="minorHAnsi"/>
-        </w:rPr>
         <w:t>;</w:t>
       </w:r>
     </w:p>
     <w:p>
-      <w:pPr>
-        <w:rPr>
-          <w:rFonts w:eastAsiaTheme="minorEastAsia" w:cstheme="minorHAnsi"/>
-        </w:rPr>
-      </w:pPr>
       <m:oMath>
         <m:r>
           <m:rPr>
             <m:sty m:val="p"/>
           </m:rPr>
           <w:rPr>
-            <w:rFonts w:ascii="Cambria Math" w:eastAsiaTheme="minorEastAsia" w:hAnsi="Cambria Math" w:cstheme="minorHAnsi"/>
+            <w:rFonts w:ascii="Cambria Math" w:hAnsi="Cambria Math"/>
           </w:rPr>
-          <m:t>STANDARD_LIST ="[" [</m:t>
-        </m:r>
-        <m:r>
-          <m:rPr>
-            <m:sty m:val="p"/>
-          </m:rPr>
-          <w:rPr>
-            <w:rFonts w:ascii="Cambria Math" w:hAnsi="Cambria Math" w:cstheme="minorHAnsi"/>
-          </w:rPr>
-          <m:t>LIST_ELEMENTS]</m:t>
-        </m:r>
-        <m:r>
-          <m:rPr>
-            <m:sty m:val="p"/>
-          </m:rPr>
-          <w:rPr>
-            <w:rFonts w:ascii="Cambria Math" w:eastAsiaTheme="minorEastAsia" w:hAnsi="Cambria Math" w:cstheme="minorHAnsi"/>
-          </w:rPr>
-          <m:t xml:space="preserve"> "]"</m:t>
+          <m:t>STANDARD_LIST ="[" [LIST_ELEMENTS] "]"</m:t>
         </m:r>
       </m:oMath>
       <w:r>
-        <w:rPr>
-          <w:rFonts w:eastAsiaTheme="minorEastAsia" w:cstheme="minorHAnsi"/>
-        </w:rPr>
         <w:t>;</w:t>
       </w:r>
     </w:p>
     <w:p>
-      <w:pPr>
-        <w:rPr>
-          <w:rFonts w:eastAsiaTheme="minorEastAsia" w:cstheme="minorHAnsi"/>
-        </w:rPr>
-      </w:pPr>
       <m:oMath>
         <m:r>
           <m:rPr>
             <m:sty m:val="p"/>
           </m:rPr>
           <w:rPr>
-            <w:rFonts w:ascii="Cambria Math" w:hAnsi="Cambria Math" w:cstheme="minorHAnsi"/>
+            <w:rFonts w:ascii="Cambria Math" w:hAnsi="Cambria Math"/>
           </w:rPr>
           <m:t xml:space="preserve">LIST_ELEMENTS =NUMBER </m:t>
         </m:r>
@@ -1583,7 +1640,7 @@
           <m:sSupPr>
             <m:ctrlPr>
               <w:rPr>
-                <w:rFonts w:ascii="Cambria Math" w:hAnsi="Cambria Math" w:cstheme="minorHAnsi"/>
+                <w:rFonts w:ascii="Cambria Math" w:hAnsi="Cambria Math"/>
               </w:rPr>
             </m:ctrlPr>
           </m:sSupPr>
@@ -1593,7 +1650,7 @@
                 <m:sty m:val="p"/>
               </m:rPr>
               <w:rPr>
-                <w:rFonts w:ascii="Cambria Math" w:hAnsi="Cambria Math" w:cstheme="minorHAnsi"/>
+                <w:rFonts w:ascii="Cambria Math" w:hAnsi="Cambria Math"/>
               </w:rPr>
               <m:t>["," NUMBER]</m:t>
             </m:r>
@@ -1604,7 +1661,7 @@
                 <m:sty m:val="p"/>
               </m:rPr>
               <w:rPr>
-                <w:rFonts w:ascii="Cambria Math" w:hAnsi="Cambria Math" w:cstheme="minorHAnsi"/>
+                <w:rFonts w:ascii="Cambria Math" w:hAnsi="Cambria Math"/>
               </w:rPr>
               <m:t>*</m:t>
             </m:r>
@@ -1612,42 +1669,25 @@
         </m:sSup>
       </m:oMath>
       <w:r>
-        <w:rPr>
-          <w:rFonts w:eastAsiaTheme="minorEastAsia" w:cstheme="minorHAnsi"/>
-        </w:rPr>
         <w:t>;</w:t>
       </w:r>
     </w:p>
     <w:p>
-      <w:pPr>
-        <w:rPr>
-          <w:rFonts w:eastAsiaTheme="minorEastAsia" w:cstheme="minorHAnsi"/>
-        </w:rPr>
-      </w:pPr>
       <m:oMath>
         <m:r>
           <m:rPr>
             <m:sty m:val="p"/>
           </m:rPr>
           <w:rPr>
-            <w:rFonts w:ascii="Cambria Math" w:eastAsiaTheme="minorEastAsia" w:hAnsi="Cambria Math" w:cstheme="minorHAnsi"/>
+            <w:rFonts w:ascii="Cambria Math" w:hAnsi="Cambria Math"/>
           </w:rPr>
-          <m:t>LINE=</m:t>
-        </m:r>
-        <m:r>
-          <m:rPr>
-            <m:sty m:val="p"/>
-          </m:rPr>
-          <w:rPr>
-            <w:rFonts w:ascii="Cambria Math" w:hAnsi="Cambria Math" w:cstheme="minorHAnsi"/>
-          </w:rPr>
-          <m:t>=print</m:t>
+          <m:t>LINE==print</m:t>
         </m:r>
         <m:d>
           <m:dPr>
             <m:ctrlPr>
               <w:rPr>
-                <w:rFonts w:ascii="Cambria Math" w:hAnsi="Cambria Math" w:cstheme="minorHAnsi"/>
+                <w:rFonts w:ascii="Cambria Math" w:hAnsi="Cambria Math"/>
               </w:rPr>
             </m:ctrlPr>
           </m:dPr>
@@ -1657,7 +1697,7 @@
                 <m:sty m:val="p"/>
               </m:rPr>
               <w:rPr>
-                <w:rFonts w:ascii="Cambria Math" w:hAnsi="Cambria Math" w:cstheme="minorHAnsi"/>
+                <w:rFonts w:ascii="Cambria Math" w:hAnsi="Cambria Math"/>
               </w:rPr>
               <m:t>IDENTIFIER</m:t>
             </m:r>
@@ -1669,7 +1709,7 @@
             <m:endChr m:val="|"/>
             <m:ctrlPr>
               <w:rPr>
-                <w:rFonts w:ascii="Cambria Math" w:hAnsi="Cambria Math" w:cstheme="minorHAnsi"/>
+                <w:rFonts w:ascii="Cambria Math" w:hAnsi="Cambria Math"/>
               </w:rPr>
             </m:ctrlPr>
           </m:dPr>
@@ -1679,27 +1719,9 @@
                 <m:sty m:val="p"/>
               </m:rPr>
               <w:rPr>
-                <w:rFonts w:ascii="Cambria Math" w:hAnsi="Cambria Math" w:cstheme="minorHAnsi"/>
+                <w:rFonts w:ascii="Cambria Math" w:hAnsi="Cambria Math"/>
               </w:rPr>
-              <m:t xml:space="preserve"> </m:t>
-            </m:r>
-            <m:r>
-              <m:rPr>
-                <m:sty m:val="p"/>
-              </m:rPr>
-              <w:rPr>
-                <w:rFonts w:ascii="Cambria Math" w:eastAsiaTheme="minorEastAsia" w:hAnsi="Cambria Math" w:cstheme="minorHAnsi"/>
-              </w:rPr>
-              <m:t>DECLARATION</m:t>
-            </m:r>
-            <m:r>
-              <m:rPr>
-                <m:sty m:val="p"/>
-              </m:rPr>
-              <w:rPr>
-                <w:rFonts w:ascii="Cambria Math" w:hAnsi="Cambria Math" w:cstheme="minorHAnsi"/>
-              </w:rPr>
-              <m:t xml:space="preserve"> </m:t>
+              <m:t xml:space="preserve"> DECLARATION </m:t>
             </m:r>
           </m:e>
         </m:d>
@@ -1708,73 +1730,39 @@
             <m:sty m:val="p"/>
           </m:rPr>
           <w:rPr>
-            <w:rFonts w:ascii="Cambria Math" w:hAnsi="Cambria Math" w:cstheme="minorHAnsi"/>
+            <w:rFonts w:ascii="Cambria Math" w:hAnsi="Cambria Math"/>
           </w:rPr>
-          <m:t xml:space="preserve"> EXPRESSION </m:t>
-        </m:r>
-        <m:r>
-          <m:rPr>
-            <m:sty m:val="p"/>
-          </m:rPr>
-          <w:rPr>
-            <w:rFonts w:ascii="Cambria Math" w:eastAsiaTheme="minorEastAsia" w:hAnsi="Cambria Math" w:cstheme="minorHAnsi"/>
-          </w:rPr>
-          <m:t>";"</m:t>
+          <m:t xml:space="preserve"> EXPRESSION ";"</m:t>
         </m:r>
       </m:oMath>
       <w:r>
-        <w:rPr>
-          <w:rFonts w:eastAsiaTheme="minorEastAsia" w:cstheme="minorHAnsi"/>
-        </w:rPr>
         <w:t>;</w:t>
       </w:r>
     </w:p>
     <w:p>
-      <w:pPr>
-        <w:rPr>
-          <w:rFonts w:eastAsiaTheme="minorEastAsia" w:cstheme="minorHAnsi"/>
-        </w:rPr>
-      </w:pPr>
       <m:oMath>
         <m:r>
           <m:rPr>
             <m:sty m:val="p"/>
           </m:rPr>
           <w:rPr>
-            <w:rFonts w:ascii="Cambria Math" w:eastAsiaTheme="minorEastAsia" w:hAnsi="Cambria Math" w:cstheme="minorHAnsi"/>
+            <w:rFonts w:ascii="Cambria Math" w:hAnsi="Cambria Math"/>
           </w:rPr>
-          <m:t xml:space="preserve">DECLARATION= </m:t>
-        </m:r>
-        <m:r>
-          <m:rPr>
-            <m:sty m:val="p"/>
-          </m:rPr>
-          <w:rPr>
-            <w:rFonts w:ascii="Cambria Math" w:hAnsi="Cambria Math" w:cstheme="minorHAnsi"/>
-          </w:rPr>
-          <m:t>TYPE IDENTIFIER ["=" STANDARD_OPERATION]</m:t>
+          <m:t>DECLARATION= TYPE IDENTIFIER ["=" STANDARD_OPERATION]</m:t>
         </m:r>
       </m:oMath>
       <w:r>
-        <w:rPr>
-          <w:rFonts w:eastAsiaTheme="minorEastAsia" w:cstheme="minorHAnsi"/>
-        </w:rPr>
         <w:t>;</w:t>
       </w:r>
     </w:p>
     <w:p>
-      <w:pPr>
-        <w:rPr>
-          <w:rFonts w:eastAsiaTheme="minorEastAsia" w:cstheme="minorHAnsi"/>
-        </w:rPr>
-      </w:pPr>
       <m:oMath>
         <m:r>
           <m:rPr>
             <m:sty m:val="p"/>
           </m:rPr>
           <w:rPr>
-            <w:rFonts w:ascii="Cambria Math" w:hAnsi="Cambria Math" w:cstheme="minorHAnsi"/>
+            <w:rFonts w:ascii="Cambria Math" w:hAnsi="Cambria Math"/>
           </w:rPr>
           <m:t xml:space="preserve">STANDARD_OPERATION =COMPONENT </m:t>
         </m:r>
@@ -1782,7 +1770,7 @@
           <m:sSupPr>
             <m:ctrlPr>
               <w:rPr>
-                <w:rFonts w:ascii="Cambria Math" w:hAnsi="Cambria Math" w:cstheme="minorHAnsi"/>
+                <w:rFonts w:ascii="Cambria Math" w:hAnsi="Cambria Math"/>
               </w:rPr>
             </m:ctrlPr>
           </m:sSupPr>
@@ -1793,7 +1781,7 @@
                 <m:endChr m:val="]"/>
                 <m:ctrlPr>
                   <w:rPr>
-                    <w:rFonts w:ascii="Cambria Math" w:hAnsi="Cambria Math" w:cstheme="minorHAnsi"/>
+                    <w:rFonts w:ascii="Cambria Math" w:hAnsi="Cambria Math"/>
                   </w:rPr>
                 </m:ctrlPr>
               </m:dPr>
@@ -1803,7 +1791,7 @@
                     <m:sty m:val="p"/>
                   </m:rPr>
                   <w:rPr>
-                    <w:rFonts w:ascii="Cambria Math" w:hAnsi="Cambria Math" w:cstheme="minorHAnsi"/>
+                    <w:rFonts w:ascii="Cambria Math" w:hAnsi="Cambria Math"/>
                   </w:rPr>
                   <m:t>OPERATION  COMPONENT</m:t>
                 </m:r>
@@ -1816,7 +1804,7 @@
                 <m:sty m:val="p"/>
               </m:rPr>
               <w:rPr>
-                <w:rFonts w:ascii="Cambria Math" w:hAnsi="Cambria Math" w:cstheme="minorHAnsi"/>
+                <w:rFonts w:ascii="Cambria Math" w:hAnsi="Cambria Math"/>
               </w:rPr>
               <m:t>*</m:t>
             </m:r>
@@ -1827,7 +1815,7 @@
             <m:sty m:val="p"/>
           </m:rPr>
           <w:rPr>
-            <w:rFonts w:ascii="Cambria Math" w:hAnsi="Cambria Math" w:cstheme="minorHAnsi"/>
+            <w:rFonts w:ascii="Cambria Math" w:hAnsi="Cambria Math"/>
           </w:rPr>
           <m:t xml:space="preserve"> | "(" COMPONENT </m:t>
         </m:r>
@@ -1835,7 +1823,7 @@
           <m:sSupPr>
             <m:ctrlPr>
               <w:rPr>
-                <w:rFonts w:ascii="Cambria Math" w:hAnsi="Cambria Math" w:cstheme="minorHAnsi"/>
+                <w:rFonts w:ascii="Cambria Math" w:hAnsi="Cambria Math"/>
               </w:rPr>
             </m:ctrlPr>
           </m:sSupPr>
@@ -1846,7 +1834,7 @@
                 <m:endChr m:val="]"/>
                 <m:ctrlPr>
                   <w:rPr>
-                    <w:rFonts w:ascii="Cambria Math" w:hAnsi="Cambria Math" w:cstheme="minorHAnsi"/>
+                    <w:rFonts w:ascii="Cambria Math" w:hAnsi="Cambria Math"/>
                   </w:rPr>
                 </m:ctrlPr>
               </m:dPr>
@@ -1856,7 +1844,7 @@
                     <m:sty m:val="p"/>
                   </m:rPr>
                   <w:rPr>
-                    <w:rFonts w:ascii="Cambria Math" w:hAnsi="Cambria Math" w:cstheme="minorHAnsi"/>
+                    <w:rFonts w:ascii="Cambria Math" w:hAnsi="Cambria Math"/>
                   </w:rPr>
                   <m:t>OPERATION  COMPONENT</m:t>
                 </m:r>
@@ -1869,7 +1857,7 @@
                 <m:sty m:val="p"/>
               </m:rPr>
               <w:rPr>
-                <w:rFonts w:ascii="Cambria Math" w:hAnsi="Cambria Math" w:cstheme="minorHAnsi"/>
+                <w:rFonts w:ascii="Cambria Math" w:hAnsi="Cambria Math"/>
               </w:rPr>
               <m:t>*</m:t>
             </m:r>
@@ -1880,72 +1868,48 @@
             <m:sty m:val="p"/>
           </m:rPr>
           <w:rPr>
-            <w:rFonts w:ascii="Cambria Math" w:hAnsi="Cambria Math" w:cstheme="minorHAnsi"/>
+            <w:rFonts w:ascii="Cambria Math" w:hAnsi="Cambria Math"/>
           </w:rPr>
           <m:t xml:space="preserve"> ")"</m:t>
         </m:r>
       </m:oMath>
       <w:r>
-        <w:rPr>
-          <w:rFonts w:eastAsiaTheme="minorEastAsia" w:cstheme="minorHAnsi"/>
-        </w:rPr>
         <w:t>;</w:t>
       </w:r>
     </w:p>
     <w:p>
-      <w:pPr>
-        <w:rPr>
-          <w:rFonts w:eastAsiaTheme="minorEastAsia" w:cstheme="minorHAnsi"/>
-        </w:rPr>
-      </w:pPr>
       <m:oMath>
         <m:r>
           <m:rPr>
             <m:sty m:val="p"/>
           </m:rPr>
           <w:rPr>
-            <w:rFonts w:ascii="Cambria Math" w:eastAsiaTheme="minorEastAsia" w:hAnsi="Cambria Math" w:cstheme="minorHAnsi"/>
+            <w:rFonts w:ascii="Cambria Math" w:hAnsi="Cambria Math"/>
           </w:rPr>
           <m:t xml:space="preserve">COMPONENT=ELEMENT| "(" ELEMENT ")" </m:t>
         </m:r>
       </m:oMath>
       <w:r>
-        <w:rPr>
-          <w:rFonts w:eastAsiaTheme="minorEastAsia" w:cstheme="minorHAnsi"/>
-        </w:rPr>
         <w:t>;</w:t>
       </w:r>
     </w:p>
     <w:p>
-      <w:pPr>
-        <w:rPr>
-          <w:rFonts w:eastAsiaTheme="minorEastAsia" w:cstheme="minorHAnsi"/>
-        </w:rPr>
-      </w:pPr>
       <m:oMath>
         <m:r>
           <m:rPr>
             <m:sty m:val="p"/>
           </m:rPr>
           <w:rPr>
-            <w:rFonts w:ascii="Cambria Math" w:eastAsiaTheme="minorEastAsia" w:hAnsi="Cambria Math" w:cstheme="minorHAnsi"/>
+            <w:rFonts w:ascii="Cambria Math" w:hAnsi="Cambria Math"/>
           </w:rPr>
           <m:t>ELEMENT= VALUE  [OPERATION VALUE]</m:t>
         </m:r>
       </m:oMath>
       <w:r>
-        <w:rPr>
-          <w:rFonts w:eastAsiaTheme="minorEastAsia" w:cstheme="minorHAnsi"/>
-        </w:rPr>
         <w:t>;</w:t>
       </w:r>
     </w:p>
     <w:p>
-      <w:pPr>
-        <w:rPr>
-          <w:rFonts w:eastAsiaTheme="minorEastAsia" w:cstheme="minorHAnsi"/>
-        </w:rPr>
-      </w:pPr>
       <m:oMathPara>
         <m:oMathParaPr>
           <m:jc m:val="left"/>
@@ -1956,7 +1920,7 @@
               <m:sty m:val="p"/>
             </m:rPr>
             <w:rPr>
-              <w:rFonts w:ascii="Cambria Math" w:eastAsiaTheme="minorEastAsia" w:hAnsi="Cambria Math" w:cstheme="minorHAnsi"/>
+              <w:rFonts w:ascii="Cambria Math" w:hAnsi="Cambria Math"/>
             </w:rPr>
             <m:t>VALUE=IDENTIFIER(</m:t>
           </m:r>
@@ -1964,7 +1928,7 @@
             <m:sSupPr>
               <m:ctrlPr>
                 <w:rPr>
-                  <w:rFonts w:ascii="Cambria Math" w:eastAsiaTheme="minorEastAsia" w:hAnsi="Cambria Math" w:cstheme="minorHAnsi"/>
+                  <w:rFonts w:ascii="Cambria Math" w:hAnsi="Cambria Math"/>
                 </w:rPr>
               </m:ctrlPr>
             </m:sSupPr>
@@ -1974,7 +1938,7 @@
                   <m:sty m:val="p"/>
                 </m:rPr>
                 <w:rPr>
-                  <w:rFonts w:ascii="Cambria Math" w:eastAsiaTheme="minorEastAsia" w:hAnsi="Cambria Math" w:cstheme="minorHAnsi"/>
+                  <w:rFonts w:ascii="Cambria Math" w:hAnsi="Cambria Math"/>
                 </w:rPr>
                 <m:t>[LIST_OPERATION]</m:t>
               </m:r>
@@ -1985,7 +1949,7 @@
                   <m:sty m:val="p"/>
                 </m:rPr>
                 <w:rPr>
-                  <w:rFonts w:ascii="Cambria Math" w:eastAsiaTheme="minorEastAsia" w:hAnsi="Cambria Math" w:cstheme="minorHAnsi"/>
+                  <w:rFonts w:ascii="Cambria Math" w:hAnsi="Cambria Math"/>
                 </w:rPr>
                 <m:t>*</m:t>
               </m:r>
@@ -1996,7 +1960,7 @@
               <m:sty m:val="p"/>
             </m:rPr>
             <w:rPr>
-              <w:rFonts w:ascii="Cambria Math" w:eastAsiaTheme="minorEastAsia" w:hAnsi="Cambria Math" w:cstheme="minorHAnsi"/>
+              <w:rFonts w:ascii="Cambria Math" w:hAnsi="Cambria Math"/>
             </w:rPr>
             <m:t>|FUNCTION_CALL)|STANDARD_LIST</m:t>
           </m:r>
@@ -2004,7 +1968,7 @@
             <m:sSupPr>
               <m:ctrlPr>
                 <w:rPr>
-                  <w:rFonts w:ascii="Cambria Math" w:eastAsiaTheme="minorEastAsia" w:hAnsi="Cambria Math" w:cstheme="minorHAnsi"/>
+                  <w:rFonts w:ascii="Cambria Math" w:hAnsi="Cambria Math"/>
                 </w:rPr>
               </m:ctrlPr>
             </m:sSupPr>
@@ -2014,7 +1978,7 @@
                   <m:sty m:val="p"/>
                 </m:rPr>
                 <w:rPr>
-                  <w:rFonts w:ascii="Cambria Math" w:eastAsiaTheme="minorEastAsia" w:hAnsi="Cambria Math" w:cstheme="minorHAnsi"/>
+                  <w:rFonts w:ascii="Cambria Math" w:hAnsi="Cambria Math"/>
                 </w:rPr>
                 <m:t>[LIST_OPERATION]</m:t>
               </m:r>
@@ -2025,7 +1989,7 @@
                   <m:sty m:val="p"/>
                 </m:rPr>
                 <w:rPr>
-                  <w:rFonts w:ascii="Cambria Math" w:eastAsiaTheme="minorEastAsia" w:hAnsi="Cambria Math" w:cstheme="minorHAnsi"/>
+                  <w:rFonts w:ascii="Cambria Math" w:hAnsi="Cambria Math"/>
                 </w:rPr>
                 <m:t>*</m:t>
               </m:r>
@@ -2036,35 +2000,21 @@
               <m:sty m:val="p"/>
             </m:rPr>
             <w:rPr>
-              <w:rFonts w:ascii="Cambria Math" w:eastAsiaTheme="minorEastAsia" w:hAnsi="Cambria Math" w:cstheme="minorHAnsi"/>
+              <w:rFonts w:ascii="Cambria Math" w:hAnsi="Cambria Math"/>
             </w:rPr>
-            <m:t>|NUMBER</m:t>
-          </m:r>
-          <m:r>
-            <m:rPr>
-              <m:sty m:val="p"/>
-            </m:rPr>
-            <w:rPr>
-              <w:rFonts w:ascii="Cambria Math" w:eastAsiaTheme="minorEastAsia" w:hAnsi="Cambria Math" w:cstheme="minorHAnsi"/>
-            </w:rPr>
-            <m:t>;</m:t>
+            <m:t>|NUMBER;</m:t>
           </m:r>
         </m:oMath>
       </m:oMathPara>
     </w:p>
     <w:p>
-      <w:pPr>
-        <w:rPr>
-          <w:rFonts w:eastAsiaTheme="minorEastAsia" w:cstheme="minorHAnsi"/>
-        </w:rPr>
-      </w:pPr>
       <m:oMath>
         <m:r>
           <m:rPr>
             <m:sty m:val="p"/>
           </m:rPr>
           <w:rPr>
-            <w:rFonts w:ascii="Cambria Math" w:eastAsiaTheme="minorEastAsia" w:hAnsi="Cambria Math" w:cstheme="minorHAnsi"/>
+            <w:rFonts w:ascii="Cambria Math" w:hAnsi="Cambria Math"/>
           </w:rPr>
           <m:t xml:space="preserve">LIST_OPERATION ="."(FILTER | EACH </m:t>
         </m:r>
@@ -2074,7 +2024,7 @@
             <m:endChr m:val="|"/>
             <m:ctrlPr>
               <w:rPr>
-                <w:rFonts w:ascii="Cambria Math" w:eastAsiaTheme="minorEastAsia" w:hAnsi="Cambria Math" w:cstheme="minorHAnsi"/>
+                <w:rFonts w:ascii="Cambria Math" w:hAnsi="Cambria Math"/>
               </w:rPr>
             </m:ctrlPr>
           </m:dPr>
@@ -2084,7 +2034,7 @@
                 <m:sty m:val="p"/>
               </m:rPr>
               <w:rPr>
-                <w:rFonts w:ascii="Cambria Math" w:eastAsiaTheme="minorEastAsia" w:hAnsi="Cambria Math" w:cstheme="minorHAnsi"/>
+                <w:rFonts w:ascii="Cambria Math" w:hAnsi="Cambria Math"/>
               </w:rPr>
               <m:t xml:space="preserve"> GET </m:t>
             </m:r>
@@ -2095,67 +2045,32 @@
             <m:sty m:val="p"/>
           </m:rPr>
           <w:rPr>
-            <w:rFonts w:ascii="Cambria Math" w:eastAsiaTheme="minorEastAsia" w:hAnsi="Cambria Math" w:cstheme="minorHAnsi"/>
+            <w:rFonts w:ascii="Cambria Math" w:hAnsi="Cambria Math"/>
           </w:rPr>
-          <m:t xml:space="preserve"> LENGTH</m:t>
-        </m:r>
-        <m:r>
-          <m:rPr>
-            <m:sty m:val="p"/>
-          </m:rPr>
-          <w:rPr>
-            <w:rFonts w:ascii="Cambria Math" w:eastAsiaTheme="minorEastAsia" w:hAnsi="Cambria Math" w:cstheme="minorHAnsi"/>
-          </w:rPr>
-          <m:t xml:space="preserve"> | DELETE</m:t>
-        </m:r>
-        <m:r>
-          <m:rPr>
-            <m:sty m:val="p"/>
-          </m:rPr>
-          <w:rPr>
-            <w:rFonts w:ascii="Cambria Math" w:eastAsiaTheme="minorEastAsia" w:hAnsi="Cambria Math" w:cstheme="minorHAnsi"/>
-          </w:rPr>
-          <m:t>)</m:t>
+          <m:t xml:space="preserve"> LENGTH | DELETE)</m:t>
         </m:r>
       </m:oMath>
       <w:r>
-        <w:rPr>
-          <w:rFonts w:eastAsiaTheme="minorEastAsia" w:cstheme="minorHAnsi"/>
-        </w:rPr>
         <w:t>;</w:t>
       </w:r>
     </w:p>
     <w:p>
-      <w:pPr>
-        <w:rPr>
-          <w:rFonts w:eastAsiaTheme="minorEastAsia" w:cstheme="minorHAnsi"/>
-        </w:rPr>
-      </w:pPr>
       <m:oMath>
         <m:r>
           <m:rPr>
             <m:sty m:val="p"/>
           </m:rPr>
           <w:rPr>
-            <w:rFonts w:ascii="Cambria Math" w:eastAsiaTheme="minorEastAsia" w:hAnsi="Cambria Math" w:cstheme="minorHAnsi"/>
+            <w:rFonts w:ascii="Cambria Math" w:hAnsi="Cambria Math"/>
           </w:rPr>
-          <w:lastRenderedPageBreak/>
           <m:t>FILTER="filter" "(" CONDITION ")"</m:t>
         </m:r>
       </m:oMath>
       <w:r>
-        <w:rPr>
-          <w:rFonts w:eastAsiaTheme="minorEastAsia" w:cstheme="minorHAnsi"/>
-        </w:rPr>
         <w:t>;</w:t>
       </w:r>
     </w:p>
     <w:p>
-      <w:pPr>
-        <w:rPr>
-          <w:rFonts w:eastAsiaTheme="minorEastAsia" w:cstheme="minorHAnsi"/>
-        </w:rPr>
-      </w:pPr>
       <m:oMathPara>
         <m:oMathParaPr>
           <m:jc m:val="left"/>
@@ -2166,49 +2081,22 @@
               <m:sty m:val="p"/>
             </m:rPr>
             <w:rPr>
-              <w:rFonts w:ascii="Cambria Math" w:eastAsiaTheme="minorEastAsia" w:hAnsi="Cambria Math" w:cstheme="minorHAnsi"/>
+              <w:rFonts w:ascii="Cambria Math" w:hAnsi="Cambria Math"/>
             </w:rPr>
-            <m:t>CONDITION</m:t>
-          </m:r>
-          <m:r>
-            <m:rPr>
-              <m:sty m:val="p"/>
-            </m:rPr>
-            <w:rPr>
-              <w:rFonts w:ascii="Cambria Math" w:eastAsiaTheme="minorEastAsia" w:hAnsi="Cambria Math" w:cstheme="minorHAnsi"/>
-            </w:rPr>
-            <m:t xml:space="preserve">= </m:t>
-          </m:r>
-          <m:r>
-            <m:rPr>
-              <m:sty m:val="p"/>
-            </m:rPr>
-            <w:rPr>
-              <w:rFonts w:ascii="Cambria Math" w:eastAsiaTheme="minorEastAsia" w:hAnsi="Cambria Math" w:cstheme="minorHAnsi"/>
-            </w:rPr>
-            <m:t>SINGLE_CONDITION</m:t>
-          </m:r>
-          <m:r>
-            <m:rPr>
-              <m:sty m:val="p"/>
-            </m:rPr>
-            <w:rPr>
-              <w:rFonts w:ascii="Cambria Math" w:eastAsiaTheme="minorEastAsia" w:hAnsi="Cambria Math" w:cstheme="minorHAnsi"/>
-            </w:rPr>
-            <m:t xml:space="preserve"> </m:t>
+            <m:t xml:space="preserve">CONDITION= SINGLE_CONDITION </m:t>
           </m:r>
           <m:sSup>
             <m:sSupPr>
               <m:ctrlPr>
                 <w:rPr>
-                  <w:rFonts w:ascii="Cambria Math" w:eastAsiaTheme="minorEastAsia" w:hAnsi="Cambria Math" w:cstheme="minorHAnsi"/>
+                  <w:rFonts w:ascii="Cambria Math" w:hAnsi="Cambria Math"/>
                 </w:rPr>
               </m:ctrlPr>
             </m:sSupPr>
             <m:e>
               <m:r>
                 <w:rPr>
-                  <w:rFonts w:ascii="Cambria Math" w:eastAsiaTheme="minorEastAsia" w:hAnsi="Cambria Math" w:cstheme="minorHAnsi"/>
+                  <w:rFonts w:ascii="Cambria Math" w:hAnsi="Cambria Math"/>
                 </w:rPr>
                 <m:t>["&amp;"</m:t>
               </m:r>
@@ -2217,13 +2105,13 @@
                   <m:sty m:val="p"/>
                 </m:rPr>
                 <w:rPr>
-                  <w:rFonts w:ascii="Cambria Math" w:eastAsiaTheme="minorEastAsia" w:hAnsi="Cambria Math" w:cstheme="minorHAnsi"/>
+                  <w:rFonts w:ascii="Cambria Math" w:hAnsi="Cambria Math"/>
                 </w:rPr>
                 <m:t>SINGLE_CONDITION</m:t>
               </m:r>
               <m:r>
                 <w:rPr>
-                  <w:rFonts w:ascii="Cambria Math" w:eastAsiaTheme="minorEastAsia" w:hAnsi="Cambria Math" w:cstheme="minorHAnsi"/>
+                  <w:rFonts w:ascii="Cambria Math" w:hAnsi="Cambria Math"/>
                 </w:rPr>
                 <m:t>]</m:t>
               </m:r>
@@ -2231,7 +2119,7 @@
             <m:sup>
               <m:r>
                 <w:rPr>
-                  <w:rFonts w:ascii="Cambria Math" w:eastAsiaTheme="minorEastAsia" w:hAnsi="Cambria Math" w:cstheme="minorHAnsi"/>
+                  <w:rFonts w:ascii="Cambria Math" w:hAnsi="Cambria Math"/>
                 </w:rPr>
                 <m:t>*</m:t>
               </m:r>
@@ -2241,35 +2129,21 @@
       </m:oMathPara>
     </w:p>
     <w:p>
-      <w:pPr>
-        <w:rPr>
-          <w:rFonts w:eastAsiaTheme="minorEastAsia" w:cstheme="minorHAnsi"/>
-        </w:rPr>
-      </w:pPr>
       <m:oMath>
         <m:r>
           <m:rPr>
             <m:sty m:val="p"/>
           </m:rPr>
           <w:rPr>
-            <w:rFonts w:ascii="Cambria Math" w:eastAsiaTheme="minorEastAsia" w:hAnsi="Cambria Math" w:cstheme="minorHAnsi"/>
+            <w:rFonts w:ascii="Cambria Math" w:hAnsi="Cambria Math"/>
           </w:rPr>
-          <m:t>SINGLE_CONDITION</m:t>
-        </m:r>
-        <m:r>
-          <m:rPr>
-            <m:sty m:val="p"/>
-          </m:rPr>
-          <w:rPr>
-            <w:rFonts w:ascii="Cambria Math" w:eastAsiaTheme="minorEastAsia" w:hAnsi="Cambria Math" w:cstheme="minorHAnsi"/>
-          </w:rPr>
-          <m:t>="x" ("&gt;" | "&lt;" | "= =") (IDENTIFIER(</m:t>
+          <m:t>SINGLE_CONDITION="x" ("&gt;" | "&lt;" | "= =") (IDENTIFIER(</m:t>
         </m:r>
         <m:sSup>
           <m:sSupPr>
             <m:ctrlPr>
               <w:rPr>
-                <w:rFonts w:ascii="Cambria Math" w:eastAsiaTheme="minorEastAsia" w:hAnsi="Cambria Math" w:cstheme="minorHAnsi"/>
+                <w:rFonts w:ascii="Cambria Math" w:hAnsi="Cambria Math"/>
               </w:rPr>
             </m:ctrlPr>
           </m:sSupPr>
@@ -2280,7 +2154,7 @@
                 <m:endChr m:val="]"/>
                 <m:ctrlPr>
                   <w:rPr>
-                    <w:rFonts w:ascii="Cambria Math" w:eastAsiaTheme="minorEastAsia" w:hAnsi="Cambria Math" w:cstheme="minorHAnsi"/>
+                    <w:rFonts w:ascii="Cambria Math" w:hAnsi="Cambria Math"/>
                   </w:rPr>
                 </m:ctrlPr>
               </m:dPr>
@@ -2290,7 +2164,7 @@
                     <m:sty m:val="p"/>
                   </m:rPr>
                   <w:rPr>
-                    <w:rFonts w:ascii="Cambria Math" w:eastAsiaTheme="minorEastAsia" w:hAnsi="Cambria Math" w:cstheme="minorHAnsi"/>
+                    <w:rFonts w:ascii="Cambria Math" w:hAnsi="Cambria Math"/>
                   </w:rPr>
                   <m:t>LIST_OPERATION</m:t>
                 </m:r>
@@ -2303,7 +2177,7 @@
                 <m:sty m:val="p"/>
               </m:rPr>
               <w:rPr>
-                <w:rFonts w:ascii="Cambria Math" w:eastAsiaTheme="minorEastAsia" w:hAnsi="Cambria Math" w:cstheme="minorHAnsi"/>
+                <w:rFonts w:ascii="Cambria Math" w:hAnsi="Cambria Math"/>
               </w:rPr>
               <m:t>*</m:t>
             </m:r>
@@ -2314,90 +2188,48 @@
             <m:sty m:val="p"/>
           </m:rPr>
           <w:rPr>
-            <w:rFonts w:ascii="Cambria Math" w:eastAsiaTheme="minorEastAsia" w:hAnsi="Cambria Math" w:cstheme="minorHAnsi"/>
+            <w:rFonts w:ascii="Cambria Math" w:hAnsi="Cambria Math"/>
           </w:rPr>
-          <m:t>|FUNCTION_</m:t>
-        </m:r>
-        <m:r>
-          <m:rPr>
-            <m:sty m:val="p"/>
-          </m:rPr>
-          <w:rPr>
-            <w:rFonts w:ascii="Cambria Math" w:hAnsi="Cambria Math" w:cstheme="minorHAnsi"/>
-          </w:rPr>
-          <m:t>CALL</m:t>
-        </m:r>
-        <m:r>
-          <m:rPr>
-            <m:sty m:val="p"/>
-          </m:rPr>
-          <w:rPr>
-            <w:rFonts w:ascii="Cambria Math" w:eastAsiaTheme="minorEastAsia" w:hAnsi="Cambria Math" w:cstheme="minorHAnsi"/>
-          </w:rPr>
-          <m:t xml:space="preserve">) | NUMBER </m:t>
-        </m:r>
-        <m:r>
-          <m:rPr>
-            <m:sty m:val="p"/>
-          </m:rPr>
-          <w:rPr>
-            <w:rFonts w:ascii="Cambria Math" w:eastAsiaTheme="minorEastAsia" w:hAnsi="Cambria Math" w:cstheme="minorHAnsi"/>
-          </w:rPr>
-          <m:t>)</m:t>
+          <m:t>|FUNCTION_CALL) | NUMBER )</m:t>
         </m:r>
       </m:oMath>
       <w:r>
-        <w:rPr>
-          <w:rFonts w:eastAsiaTheme="minorEastAsia" w:cstheme="minorHAnsi"/>
-        </w:rPr>
         <w:t>;</w:t>
       </w:r>
     </w:p>
     <w:p>
-      <w:pPr>
-        <w:rPr>
-          <w:rFonts w:eastAsiaTheme="minorEastAsia" w:cstheme="minorHAnsi"/>
-        </w:rPr>
-      </w:pPr>
       <m:oMath>
         <m:r>
           <m:rPr>
             <m:sty m:val="p"/>
           </m:rPr>
           <w:rPr>
-            <w:rFonts w:ascii="Cambria Math" w:eastAsiaTheme="minorEastAsia" w:hAnsi="Cambria Math" w:cstheme="minorHAnsi"/>
+            <w:rFonts w:ascii="Cambria Math" w:hAnsi="Cambria Math"/>
           </w:rPr>
           <m:t>FUNCTION_CALL ="(" ARGUMENTS ")"</m:t>
         </m:r>
       </m:oMath>
       <w:r>
-        <w:rPr>
-          <w:rFonts w:eastAsiaTheme="minorEastAsia" w:cstheme="minorHAnsi"/>
-        </w:rPr>
         <w:t>;</w:t>
       </w:r>
     </w:p>
     <w:p>
-      <w:pPr>
-        <w:rPr>
-          <w:rFonts w:cstheme="minorHAnsi"/>
-        </w:rPr>
-      </w:pPr>
       <m:oMath>
         <m:r>
           <m:rPr>
             <m:sty m:val="p"/>
           </m:rPr>
           <w:rPr>
-            <w:rFonts w:ascii="Cambria Math" w:eastAsiaTheme="minorEastAsia" w:hAnsi="Cambria Math" w:cstheme="minorHAnsi"/>
+            <w:rFonts w:ascii="Cambria Math" w:hAnsi="Cambria Math"/>
           </w:rPr>
+          <w:lastRenderedPageBreak/>
           <m:t xml:space="preserve">ARGUMENTS=VALUE </m:t>
         </m:r>
         <m:sSup>
           <m:sSupPr>
             <m:ctrlPr>
               <w:rPr>
-                <w:rFonts w:ascii="Cambria Math" w:eastAsiaTheme="minorEastAsia" w:hAnsi="Cambria Math" w:cstheme="minorHAnsi"/>
+                <w:rFonts w:ascii="Cambria Math" w:hAnsi="Cambria Math"/>
               </w:rPr>
             </m:ctrlPr>
           </m:sSupPr>
@@ -2407,7 +2239,7 @@
                 <m:sty m:val="p"/>
               </m:rPr>
               <w:rPr>
-                <w:rFonts w:ascii="Cambria Math" w:eastAsiaTheme="minorEastAsia" w:hAnsi="Cambria Math" w:cstheme="minorHAnsi"/>
+                <w:rFonts w:ascii="Cambria Math" w:hAnsi="Cambria Math"/>
               </w:rPr>
               <m:t>["," VALUE]</m:t>
             </m:r>
@@ -2418,7 +2250,7 @@
                 <m:sty m:val="p"/>
               </m:rPr>
               <w:rPr>
-                <w:rFonts w:ascii="Cambria Math" w:eastAsiaTheme="minorEastAsia" w:hAnsi="Cambria Math" w:cstheme="minorHAnsi"/>
+                <w:rFonts w:ascii="Cambria Math" w:hAnsi="Cambria Math"/>
               </w:rPr>
               <m:t>*</m:t>
             </m:r>
@@ -2426,163 +2258,97 @@
         </m:sSup>
       </m:oMath>
       <w:r>
-        <w:rPr>
-          <w:rFonts w:eastAsiaTheme="minorEastAsia" w:cstheme="minorHAnsi"/>
-        </w:rPr>
         <w:t>;</w:t>
       </w:r>
     </w:p>
     <w:p>
-      <w:pPr>
-        <w:rPr>
-          <w:rFonts w:eastAsiaTheme="minorEastAsia" w:cstheme="minorHAnsi"/>
-        </w:rPr>
-      </w:pPr>
       <m:oMath>
         <m:r>
           <m:rPr>
             <m:sty m:val="p"/>
           </m:rPr>
           <w:rPr>
-            <w:rFonts w:ascii="Cambria Math" w:eastAsiaTheme="minorEastAsia" w:hAnsi="Cambria Math" w:cstheme="minorHAnsi"/>
+            <w:rFonts w:ascii="Cambria Math" w:hAnsi="Cambria Math"/>
           </w:rPr>
           <m:t>EACH="each" "("OPERATION STANDARD_OPERATION ")"</m:t>
         </m:r>
       </m:oMath>
       <w:r>
-        <w:rPr>
-          <w:rFonts w:eastAsiaTheme="minorEastAsia" w:cstheme="minorHAnsi"/>
-        </w:rPr>
         <w:t>;</w:t>
       </w:r>
     </w:p>
     <w:p>
-      <w:pPr>
-        <w:rPr>
-          <w:rFonts w:eastAsiaTheme="minorEastAsia" w:cstheme="minorHAnsi"/>
-        </w:rPr>
-      </w:pPr>
       <m:oMath>
         <m:r>
           <m:rPr>
             <m:sty m:val="p"/>
           </m:rPr>
           <w:rPr>
-            <w:rFonts w:ascii="Cambria Math" w:hAnsi="Cambria Math" w:cstheme="minorHAnsi"/>
+            <w:rFonts w:ascii="Cambria Math" w:hAnsi="Cambria Math"/>
           </w:rPr>
-          <m:t>OPERATION ="+" | "-" | "/"</m:t>
-        </m:r>
-        <m:r>
-          <m:rPr>
-            <m:sty m:val="p"/>
-          </m:rPr>
-          <w:rPr>
-            <w:rFonts w:ascii="Cambria Math" w:eastAsiaTheme="minorEastAsia" w:hAnsi="Cambria Math" w:cstheme="minorHAnsi"/>
-          </w:rPr>
-          <m:t xml:space="preserve"> | "*"</m:t>
+          <m:t>OPERATION ="+" | "-" | "/" | "*"</m:t>
         </m:r>
       </m:oMath>
       <w:r>
-        <w:rPr>
-          <w:rFonts w:eastAsiaTheme="minorEastAsia" w:cstheme="minorHAnsi"/>
-        </w:rPr>
         <w:t>;</w:t>
       </w:r>
     </w:p>
     <w:p>
-      <w:pPr>
-        <w:rPr>
-          <w:rFonts w:eastAsiaTheme="minorEastAsia" w:cstheme="minorHAnsi"/>
-        </w:rPr>
-      </w:pPr>
       <m:oMath>
         <m:r>
           <m:rPr>
             <m:sty m:val="p"/>
           </m:rPr>
           <w:rPr>
-            <w:rFonts w:ascii="Cambria Math" w:eastAsiaTheme="minorEastAsia" w:hAnsi="Cambria Math" w:cstheme="minorHAnsi"/>
+            <w:rFonts w:ascii="Cambria Math" w:hAnsi="Cambria Math"/>
           </w:rPr>
           <m:t>GET="get" "(" NUMBER ")"</m:t>
         </m:r>
       </m:oMath>
       <w:r>
-        <w:rPr>
-          <w:rFonts w:eastAsiaTheme="minorEastAsia" w:cstheme="minorHAnsi"/>
-        </w:rPr>
         <w:t>;</w:t>
       </w:r>
     </w:p>
     <w:p>
-      <w:pPr>
-        <w:rPr>
-          <w:rFonts w:eastAsiaTheme="minorEastAsia" w:cstheme="minorHAnsi"/>
-        </w:rPr>
-      </w:pPr>
       <m:oMath>
         <m:r>
           <m:rPr>
             <m:sty m:val="p"/>
           </m:rPr>
           <w:rPr>
-            <w:rFonts w:ascii="Cambria Math" w:eastAsiaTheme="minorEastAsia" w:hAnsi="Cambria Math" w:cstheme="minorHAnsi"/>
+            <w:rFonts w:ascii="Cambria Math" w:hAnsi="Cambria Math"/>
           </w:rPr>
           <m:t>LENGTH="length" "(" ")"</m:t>
         </m:r>
       </m:oMath>
       <w:r>
-        <w:rPr>
-          <w:rFonts w:eastAsiaTheme="minorEastAsia" w:cstheme="minorHAnsi"/>
-        </w:rPr>
         <w:t>;</w:t>
       </w:r>
     </w:p>
     <w:p>
-      <w:pPr>
-        <w:rPr>
-          <w:rFonts w:eastAsiaTheme="minorEastAsia" w:cstheme="minorHAnsi"/>
-        </w:rPr>
-      </w:pPr>
       <m:oMath>
         <m:r>
           <m:rPr>
             <m:sty m:val="p"/>
           </m:rPr>
           <w:rPr>
-            <w:rFonts w:ascii="Cambria Math" w:eastAsiaTheme="minorEastAsia" w:hAnsi="Cambria Math" w:cstheme="minorHAnsi"/>
+            <w:rFonts w:ascii="Cambria Math" w:hAnsi="Cambria Math"/>
           </w:rPr>
-          <m:t>DELETE</m:t>
-        </m:r>
-        <m:r>
-          <m:rPr>
-            <m:sty m:val="p"/>
-          </m:rPr>
-          <w:rPr>
-            <w:rFonts w:ascii="Cambria Math" w:eastAsiaTheme="minorEastAsia" w:hAnsi="Cambria Math" w:cstheme="minorHAnsi"/>
-          </w:rPr>
-          <m:t>="delete" "(" NUMBER ")"</m:t>
+          <m:t>DELETE="delete" "(" NUMBER ")"</m:t>
         </m:r>
       </m:oMath>
       <w:r>
-        <w:rPr>
-          <w:rFonts w:eastAsiaTheme="minorEastAsia" w:cstheme="minorHAnsi"/>
-        </w:rPr>
         <w:t>;</w:t>
       </w:r>
     </w:p>
     <w:p>
-      <w:pPr>
-        <w:rPr>
-          <w:rFonts w:eastAsiaTheme="minorEastAsia" w:cstheme="minorHAnsi"/>
-        </w:rPr>
-      </w:pPr>
       <m:oMath>
         <m:r>
           <m:rPr>
             <m:sty m:val="p"/>
           </m:rPr>
           <w:rPr>
-            <w:rFonts w:ascii="Cambria Math" w:eastAsiaTheme="minorEastAsia" w:hAnsi="Cambria Math" w:cstheme="minorHAnsi"/>
+            <w:rFonts w:ascii="Cambria Math" w:hAnsi="Cambria Math"/>
           </w:rPr>
           <m:t xml:space="preserve">EXPRESSION=IDENTIFIER </m:t>
         </m:r>
@@ -2591,7 +2357,7 @@
             <m:endChr m:val="|"/>
             <m:ctrlPr>
               <w:rPr>
-                <w:rFonts w:ascii="Cambria Math" w:eastAsiaTheme="minorEastAsia" w:hAnsi="Cambria Math" w:cstheme="minorHAnsi"/>
+                <w:rFonts w:ascii="Cambria Math" w:hAnsi="Cambria Math"/>
               </w:rPr>
             </m:ctrlPr>
           </m:dPr>
@@ -2601,7 +2367,7 @@
                 <m:sty m:val="p"/>
               </m:rPr>
               <w:rPr>
-                <w:rFonts w:ascii="Cambria Math" w:eastAsiaTheme="minorEastAsia" w:hAnsi="Cambria Math" w:cstheme="minorHAnsi"/>
+                <w:rFonts w:ascii="Cambria Math" w:hAnsi="Cambria Math"/>
               </w:rPr>
               <m:t xml:space="preserve">ASSIGN </m:t>
             </m:r>
@@ -2612,65 +2378,34 @@
             <m:sty m:val="p"/>
           </m:rPr>
           <w:rPr>
-            <w:rFonts w:ascii="Cambria Math" w:eastAsiaTheme="minorEastAsia" w:hAnsi="Cambria Math" w:cstheme="minorHAnsi"/>
+            <w:rFonts w:ascii="Cambria Math" w:hAnsi="Cambria Math"/>
           </w:rPr>
           <m:t xml:space="preserve"> ARGUMENTS)</m:t>
         </m:r>
       </m:oMath>
       <w:r>
-        <w:rPr>
-          <w:rFonts w:eastAsiaTheme="minorEastAsia" w:cstheme="minorHAnsi"/>
-        </w:rPr>
         <w:t>;</w:t>
       </w:r>
     </w:p>
     <w:p>
-      <w:pPr>
-        <w:rPr>
-          <w:rFonts w:eastAsiaTheme="minorEastAsia" w:cstheme="minorHAnsi"/>
-        </w:rPr>
-      </w:pPr>
       <m:oMath>
         <m:r>
           <m:rPr>
             <m:sty m:val="p"/>
           </m:rPr>
           <w:rPr>
-            <w:rFonts w:ascii="Cambria Math" w:eastAsiaTheme="minorEastAsia" w:hAnsi="Cambria Math" w:cstheme="minorHAnsi"/>
+            <w:rFonts w:ascii="Cambria Math" w:hAnsi="Cambria Math"/>
           </w:rPr>
           <m:t>ASSIGN="= " STANDARD_OPERATION</m:t>
         </m:r>
       </m:oMath>
       <w:r>
-        <w:rPr>
-          <w:rFonts w:eastAsiaTheme="minorEastAsia" w:cstheme="minorHAnsi"/>
-        </w:rPr>
         <w:t>;</w:t>
       </w:r>
     </w:p>
-    <w:p>
-      <w:pPr>
-        <w:rPr>
-          <w:rFonts w:eastAsiaTheme="minorEastAsia" w:cstheme="minorHAnsi"/>
-        </w:rPr>
-      </w:pPr>
-    </w:p>
-    <w:p>
-      <w:pPr>
-        <w:rPr>
-          <w:rFonts w:eastAsiaTheme="minorEastAsia" w:cstheme="minorHAnsi"/>
-          <w:b/>
-          <w:sz w:val="28"/>
-          <w:szCs w:val="28"/>
-        </w:rPr>
-      </w:pPr>
-      <w:r>
-        <w:rPr>
-          <w:rFonts w:eastAsiaTheme="minorEastAsia" w:cstheme="minorHAnsi"/>
-          <w:b/>
-          <w:sz w:val="28"/>
-          <w:szCs w:val="28"/>
-        </w:rPr>
+    <w:p/>
+    <w:p>
+      <w:r>
         <w:t>Opis funkcjonalności:</w:t>
       </w:r>
     </w:p>
@@ -2681,16 +2416,8 @@
           <w:ilvl w:val="0"/>
           <w:numId w:val="1"/>
         </w:numPr>
-        <w:rPr>
-          <w:rFonts w:cstheme="minorHAnsi"/>
-          <w:b/>
-        </w:rPr>
-      </w:pPr>
-      <w:r>
-        <w:rPr>
-          <w:rFonts w:cstheme="minorHAnsi"/>
-          <w:b/>
-        </w:rPr>
+      </w:pPr>
+      <w:r>
         <w:t>Tworzenie i modyfikacja list</w:t>
       </w:r>
     </w:p>
@@ -2701,14 +2428,8 @@
           <w:ilvl w:val="0"/>
           <w:numId w:val="3"/>
         </w:numPr>
-        <w:rPr>
-          <w:rFonts w:cstheme="minorHAnsi"/>
-        </w:rPr>
-      </w:pPr>
-      <w:r>
-        <w:rPr>
-          <w:rFonts w:cstheme="minorHAnsi"/>
-        </w:rPr>
+      </w:pPr>
+      <w:r>
         <w:t>łączenie list</w:t>
       </w:r>
     </w:p>
@@ -2719,14 +2440,8 @@
           <w:ilvl w:val="0"/>
           <w:numId w:val="3"/>
         </w:numPr>
-        <w:rPr>
-          <w:rFonts w:cstheme="minorHAnsi"/>
-        </w:rPr>
-      </w:pPr>
-      <w:r>
-        <w:rPr>
-          <w:rFonts w:cstheme="minorHAnsi"/>
-        </w:rPr>
+      </w:pPr>
+      <w:r>
         <w:t>dodawanie elementów do list</w:t>
       </w:r>
     </w:p>
@@ -2737,14 +2452,8 @@
           <w:ilvl w:val="0"/>
           <w:numId w:val="3"/>
         </w:numPr>
-        <w:rPr>
-          <w:rFonts w:cstheme="minorHAnsi"/>
-        </w:rPr>
-      </w:pPr>
-      <w:r>
-        <w:rPr>
-          <w:rFonts w:cstheme="minorHAnsi"/>
-        </w:rPr>
+      </w:pPr>
+      <w:r>
         <w:t>usuwanie elementów z listy</w:t>
       </w:r>
     </w:p>
@@ -2755,14 +2464,8 @@
           <w:ilvl w:val="0"/>
           <w:numId w:val="3"/>
         </w:numPr>
-        <w:rPr>
-          <w:rFonts w:cstheme="minorHAnsi"/>
-        </w:rPr>
-      </w:pPr>
-      <w:r>
-        <w:rPr>
-          <w:rFonts w:cstheme="minorHAnsi"/>
-        </w:rPr>
+      </w:pPr>
+      <w:r>
         <w:t>modyfikacja elementów listy</w:t>
       </w:r>
     </w:p>
@@ -2773,16 +2476,8 @@
           <w:ilvl w:val="0"/>
           <w:numId w:val="1"/>
         </w:numPr>
-        <w:rPr>
-          <w:rFonts w:cstheme="minorHAnsi"/>
-          <w:b/>
-        </w:rPr>
-      </w:pPr>
-      <w:r>
-        <w:rPr>
-          <w:rFonts w:cstheme="minorHAnsi"/>
-          <w:b/>
-        </w:rPr>
+      </w:pPr>
+      <w:r>
         <w:t>Przeglądanie list</w:t>
       </w:r>
     </w:p>
@@ -2793,14 +2488,8 @@
           <w:ilvl w:val="0"/>
           <w:numId w:val="3"/>
         </w:numPr>
-        <w:rPr>
-          <w:rFonts w:cstheme="minorHAnsi"/>
-        </w:rPr>
-      </w:pPr>
-      <w:r>
-        <w:rPr>
-          <w:rFonts w:cstheme="minorHAnsi"/>
-        </w:rPr>
+      </w:pPr>
+      <w:r>
         <w:t>wyświetlanie zawartości list</w:t>
       </w:r>
     </w:p>
@@ -2811,16 +2500,8 @@
           <w:ilvl w:val="0"/>
           <w:numId w:val="1"/>
         </w:numPr>
-        <w:rPr>
-          <w:rFonts w:cstheme="minorHAnsi"/>
-          <w:b/>
-        </w:rPr>
-      </w:pPr>
-      <w:r>
-        <w:rPr>
-          <w:rFonts w:cstheme="minorHAnsi"/>
-          <w:b/>
-        </w:rPr>
+      </w:pPr>
+      <w:r>
         <w:t>Wyszukiwanie</w:t>
       </w:r>
     </w:p>
@@ -2831,29 +2512,13 @@
           <w:ilvl w:val="0"/>
           <w:numId w:val="3"/>
         </w:numPr>
-        <w:rPr>
-          <w:rFonts w:cstheme="minorHAnsi"/>
-        </w:rPr>
-      </w:pPr>
-      <w:r>
-        <w:rPr>
-          <w:rFonts w:cstheme="minorHAnsi"/>
-        </w:rPr>
+      </w:pPr>
+      <w:r>
         <w:t>zwracanie elementów listy spełniających określony warunek</w:t>
       </w:r>
     </w:p>
     <w:p>
-      <w:pPr>
-        <w:rPr>
-          <w:rFonts w:cstheme="minorHAnsi"/>
-          <w:b/>
-        </w:rPr>
-      </w:pPr>
-      <w:r>
-        <w:rPr>
-          <w:rFonts w:cstheme="minorHAnsi"/>
-          <w:b/>
-        </w:rPr>
+      <w:r>
         <w:t>Dodatkowe założenia:</w:t>
       </w:r>
     </w:p>
@@ -2864,14 +2529,8 @@
           <w:ilvl w:val="0"/>
           <w:numId w:val="3"/>
         </w:numPr>
-        <w:rPr>
-          <w:rFonts w:cstheme="minorHAnsi"/>
-        </w:rPr>
-      </w:pPr>
-      <w:r>
-        <w:rPr>
-          <w:rFonts w:cstheme="minorHAnsi"/>
-        </w:rPr>
+      </w:pPr>
+      <w:r>
         <w:t>Typowanie: silne</w:t>
       </w:r>
     </w:p>
@@ -2882,20 +2541,11 @@
           <w:ilvl w:val="0"/>
           <w:numId w:val="3"/>
         </w:numPr>
-        <w:rPr>
-          <w:rFonts w:cstheme="minorHAnsi"/>
-        </w:rPr>
-      </w:pPr>
-      <w:r>
-        <w:rPr>
-          <w:rFonts w:cstheme="minorHAnsi"/>
-        </w:rPr>
+      </w:pPr>
+      <w:r>
         <w:t xml:space="preserve">Wyrażenia z priorytetem operatorów </w:t>
       </w:r>
       <w:r>
-        <w:rPr>
-          <w:rFonts w:cstheme="minorHAnsi"/>
-        </w:rPr>
         <w:t>(1. *, / 2. +, -, 3. =)</w:t>
       </w:r>
     </w:p>
@@ -2906,159 +2556,69 @@
           <w:ilvl w:val="0"/>
           <w:numId w:val="3"/>
         </w:numPr>
-        <w:rPr>
-          <w:rFonts w:cstheme="minorHAnsi"/>
-        </w:rPr>
-      </w:pPr>
-      <w:r>
-        <w:rPr>
-          <w:rFonts w:cstheme="minorHAnsi"/>
-        </w:rPr>
-        <w:t>Kolejność wykonywania operacji na liście: od lewej do prawej?</w:t>
-      </w:r>
-    </w:p>
-    <w:p>
-      <w:pPr>
-        <w:pStyle w:val="Akapitzlist"/>
-        <w:ind w:left="1080"/>
-        <w:rPr>
-          <w:rFonts w:cstheme="minorHAnsi"/>
-        </w:rPr>
-      </w:pPr>
-      <w:r>
-        <w:rPr>
-          <w:rFonts w:cstheme="minorHAnsi"/>
-        </w:rPr>
-        <w:t xml:space="preserve">np. </w:t>
-      </w:r>
-      <w:proofErr w:type="spellStart"/>
-      <w:r>
-        <w:rPr>
-          <w:rFonts w:cstheme="minorHAnsi"/>
-        </w:rPr>
-        <w:t>a.filter</w:t>
-      </w:r>
-      <w:proofErr w:type="spellEnd"/>
-      <w:r>
-        <w:rPr>
-          <w:rFonts w:cstheme="minorHAnsi"/>
-        </w:rPr>
-        <w:t>(…).</w:t>
-      </w:r>
-      <w:proofErr w:type="spellStart"/>
-      <w:r>
-        <w:rPr>
-          <w:rFonts w:cstheme="minorHAnsi"/>
-        </w:rPr>
-        <w:t>each</w:t>
-      </w:r>
-      <w:proofErr w:type="spellEnd"/>
-      <w:r>
-        <w:rPr>
-          <w:rFonts w:cstheme="minorHAnsi"/>
-        </w:rPr>
-        <w:t>(…) – najpierw filtrowanie, potem each</w:t>
+      </w:pPr>
+      <w:r>
+        <w:t>Kolejność wykonywania operacji na liście: od lewej do prawej</w:t>
       </w:r>
       <w:bookmarkStart w:id="0" w:name="_GoBack"/>
       <w:bookmarkEnd w:id="0"/>
     </w:p>
     <w:p>
       <w:pPr>
-        <w:rPr>
-          <w:rFonts w:cstheme="minorHAnsi"/>
-        </w:rPr>
-      </w:pPr>
-    </w:p>
-    <w:p>
-      <w:pPr>
-        <w:rPr>
-          <w:rFonts w:cstheme="minorHAnsi"/>
-          <w:b/>
-          <w:sz w:val="28"/>
-          <w:szCs w:val="28"/>
-        </w:rPr>
-      </w:pPr>
-      <w:r>
-        <w:rPr>
-          <w:rFonts w:cstheme="minorHAnsi"/>
-          <w:b/>
-          <w:sz w:val="28"/>
-          <w:szCs w:val="28"/>
-        </w:rPr>
+        <w:pStyle w:val="Akapitzlist"/>
+        <w:ind w:left="1080"/>
+      </w:pPr>
+      <w:r>
+        <w:t xml:space="preserve">np. </w:t>
+      </w:r>
+      <w:proofErr w:type="spellStart"/>
+      <w:r>
+        <w:t>a.filter</w:t>
+      </w:r>
+      <w:proofErr w:type="spellEnd"/>
+      <w:r>
+        <w:t>(…).</w:t>
+      </w:r>
+      <w:proofErr w:type="spellStart"/>
+      <w:r>
+        <w:t>each</w:t>
+      </w:r>
+      <w:proofErr w:type="spellEnd"/>
+      <w:r>
+        <w:t xml:space="preserve">(…) – najpierw filtrowanie, potem </w:t>
+      </w:r>
+      <w:proofErr w:type="spellStart"/>
+      <w:r>
+        <w:t>each</w:t>
+      </w:r>
+      <w:proofErr w:type="spellEnd"/>
+    </w:p>
+    <w:p/>
+    <w:p>
+      <w:r>
         <w:t>Opis techniczny:</w:t>
       </w:r>
     </w:p>
     <w:p>
-      <w:pPr>
-        <w:rPr>
-          <w:rFonts w:cstheme="minorHAnsi"/>
-        </w:rPr>
-      </w:pPr>
-      <w:r>
-        <w:rPr>
-          <w:rFonts w:cstheme="minorHAnsi"/>
-        </w:rPr>
+      <w:r>
         <w:t xml:space="preserve">Język programowania: </w:t>
       </w:r>
       <w:proofErr w:type="spellStart"/>
       <w:r>
-        <w:rPr>
-          <w:rFonts w:cstheme="minorHAnsi"/>
-        </w:rPr>
         <w:t>Python</w:t>
       </w:r>
       <w:proofErr w:type="spellEnd"/>
     </w:p>
     <w:p>
-      <w:pPr>
-        <w:rPr>
-          <w:rFonts w:cstheme="minorHAnsi"/>
-        </w:rPr>
-      </w:pPr>
-      <w:r>
-        <w:rPr>
-          <w:rFonts w:cstheme="minorHAnsi"/>
-        </w:rPr>
+      <w:r>
         <w:t>Uruchomienie aplikacji: z terminala</w:t>
       </w:r>
     </w:p>
-    <w:p>
-      <w:pPr>
-        <w:rPr>
-          <w:rFonts w:cstheme="minorHAnsi"/>
-        </w:rPr>
-      </w:pPr>
-    </w:p>
-    <w:p>
-      <w:pPr>
-        <w:rPr>
-          <w:rFonts w:cstheme="minorHAnsi"/>
-        </w:rPr>
-      </w:pPr>
-    </w:p>
-    <w:p>
-      <w:pPr>
-        <w:rPr>
-          <w:rFonts w:cstheme="minorHAnsi"/>
-        </w:rPr>
-      </w:pPr>
-    </w:p>
-    <w:p>
-      <w:pPr>
-        <w:rPr>
-          <w:rFonts w:cstheme="minorHAnsi"/>
-          <w:b/>
-          <w:sz w:val="28"/>
-          <w:szCs w:val="28"/>
-        </w:rPr>
-      </w:pPr>
-      <w:r>
-        <w:rPr>
-          <w:rFonts w:cstheme="minorHAnsi"/>
-          <w:b/>
-          <w:sz w:val="28"/>
-          <w:szCs w:val="28"/>
-        </w:rPr>
+    <w:p/>
+    <w:p/>
+    <w:p/>
+    <w:p>
+      <w:r>
         <w:t>Przykłady w języku:</w:t>
       </w:r>
     </w:p>
@@ -3069,16 +2629,8 @@
           <w:ilvl w:val="0"/>
           <w:numId w:val="4"/>
         </w:numPr>
-        <w:rPr>
-          <w:rFonts w:cstheme="minorHAnsi"/>
-          <w:b/>
-        </w:rPr>
-      </w:pPr>
-      <w:r>
-        <w:rPr>
-          <w:rFonts w:cstheme="minorHAnsi"/>
-          <w:b/>
-        </w:rPr>
+      </w:pPr>
+      <w:r>
         <w:t>Deklaracja</w:t>
       </w:r>
     </w:p>
@@ -3089,34 +2641,19 @@
           <w:ilvl w:val="0"/>
           <w:numId w:val="3"/>
         </w:numPr>
-        <w:rPr>
-          <w:rFonts w:cstheme="minorHAnsi"/>
-        </w:rPr>
       </w:pPr>
       <w:proofErr w:type="spellStart"/>
       <w:r>
-        <w:rPr>
-          <w:rFonts w:cstheme="minorHAnsi"/>
-        </w:rPr>
         <w:t>nu</w:t>
       </w:r>
       <w:r>
-        <w:rPr>
-          <w:rFonts w:cstheme="minorHAnsi"/>
-        </w:rPr>
         <w:t>mber</w:t>
       </w:r>
       <w:proofErr w:type="spellEnd"/>
       <w:r>
-        <w:rPr>
-          <w:rFonts w:cstheme="minorHAnsi"/>
-        </w:rPr>
         <w:t xml:space="preserve"> x = 1</w:t>
       </w:r>
       <w:r>
-        <w:rPr>
-          <w:rFonts w:cstheme="minorHAnsi"/>
-        </w:rPr>
         <w:t>;</w:t>
       </w:r>
     </w:p>
@@ -3127,20 +2664,11 @@
           <w:ilvl w:val="0"/>
           <w:numId w:val="3"/>
         </w:numPr>
-        <w:rPr>
-          <w:rFonts w:cstheme="minorHAnsi"/>
-        </w:rPr>
-      </w:pPr>
-      <w:r>
-        <w:rPr>
-          <w:rFonts w:cstheme="minorHAnsi"/>
-        </w:rPr>
+      </w:pPr>
+      <w:r>
         <w:t>list y = [1, 2 , 3]</w:t>
       </w:r>
       <w:r>
-        <w:rPr>
-          <w:rFonts w:cstheme="minorHAnsi"/>
-        </w:rPr>
         <w:t>;</w:t>
       </w:r>
     </w:p>
@@ -3151,36 +2679,21 @@
           <w:ilvl w:val="0"/>
           <w:numId w:val="3"/>
         </w:numPr>
-        <w:rPr>
-          <w:rFonts w:cstheme="minorHAnsi"/>
-        </w:rPr>
       </w:pPr>
       <w:proofErr w:type="spellStart"/>
       <w:r>
-        <w:rPr>
-          <w:rFonts w:cstheme="minorHAnsi"/>
-        </w:rPr>
         <w:t>bool</w:t>
       </w:r>
       <w:proofErr w:type="spellEnd"/>
       <w:r>
-        <w:rPr>
-          <w:rFonts w:cstheme="minorHAnsi"/>
-        </w:rPr>
         <w:t xml:space="preserve"> z = </w:t>
       </w:r>
       <w:proofErr w:type="spellStart"/>
       <w:r>
-        <w:rPr>
-          <w:rFonts w:cstheme="minorHAnsi"/>
-        </w:rPr>
         <w:t>true</w:t>
       </w:r>
       <w:proofErr w:type="spellEnd"/>
       <w:r>
-        <w:rPr>
-          <w:rFonts w:cstheme="minorHAnsi"/>
-        </w:rPr>
         <w:t>;</w:t>
       </w:r>
     </w:p>
@@ -3191,72 +2704,40 @@
           <w:ilvl w:val="0"/>
           <w:numId w:val="3"/>
         </w:numPr>
-        <w:rPr>
-          <w:rFonts w:cstheme="minorHAnsi"/>
-        </w:rPr>
       </w:pPr>
       <w:proofErr w:type="spellStart"/>
       <w:r>
-        <w:rPr>
-          <w:rFonts w:cstheme="minorHAnsi"/>
-        </w:rPr>
+        <w:lastRenderedPageBreak/>
         <w:t>number</w:t>
       </w:r>
       <w:proofErr w:type="spellEnd"/>
       <w:r>
-        <w:rPr>
-          <w:rFonts w:cstheme="minorHAnsi"/>
-        </w:rPr>
         <w:t xml:space="preserve"> z = [1, 2, 3, 4].</w:t>
       </w:r>
       <w:proofErr w:type="spellStart"/>
       <w:r>
-        <w:rPr>
-          <w:rFonts w:cstheme="minorHAnsi"/>
-        </w:rPr>
         <w:t>filter</w:t>
       </w:r>
       <w:proofErr w:type="spellEnd"/>
       <w:r>
-        <w:rPr>
-          <w:rFonts w:cstheme="minorHAnsi"/>
-        </w:rPr>
         <w:t xml:space="preserve">(x &gt; 2) </w:t>
       </w:r>
       <w:r>
-        <w:rPr>
-          <w:rFonts w:cstheme="minorHAnsi"/>
-        </w:rPr>
         <w:sym w:font="Wingdings" w:char="F0E8"/>
       </w:r>
       <w:r>
-        <w:rPr>
-          <w:rFonts w:cstheme="minorHAnsi"/>
-        </w:rPr>
         <w:t xml:space="preserve"> </w:t>
       </w:r>
       <w:r>
-        <w:rPr>
-          <w:rFonts w:cstheme="minorHAnsi"/>
-        </w:rPr>
         <w:t xml:space="preserve">ciężko jest przewidzieć jaki będzie </w:t>
       </w:r>
       <w:r>
-        <w:rPr>
-          <w:rFonts w:cstheme="minorHAnsi"/>
-        </w:rPr>
         <w:t>o</w:t>
       </w:r>
       <w:r>
-        <w:rPr>
-          <w:rFonts w:cstheme="minorHAnsi"/>
-        </w:rPr>
         <w:t xml:space="preserve">stateczny wynik wykonywanej operacji, więc </w:t>
       </w:r>
       <w:r>
-        <w:rPr>
-          <w:rFonts w:cstheme="minorHAnsi"/>
-        </w:rPr>
         <w:t>mimo oczywistego błędu taki zapis jest dopuszczalny. Zaproponowana gramatyka nie obsługuje tego typu sytuacji, więc trzeba będzie obsłużyć to w inny sposób</w:t>
       </w:r>
     </w:p>
@@ -3267,68 +2748,36 @@
           <w:ilvl w:val="0"/>
           <w:numId w:val="4"/>
         </w:numPr>
-        <w:rPr>
-          <w:rFonts w:cstheme="minorHAnsi"/>
-          <w:b/>
-        </w:rPr>
-      </w:pPr>
-      <w:r>
-        <w:rPr>
-          <w:rFonts w:cstheme="minorHAnsi"/>
-          <w:b/>
-        </w:rPr>
+      </w:pPr>
+      <w:r>
         <w:t>Funkcja zwracająca prostą listę</w:t>
       </w:r>
     </w:p>
     <w:p>
       <w:pPr>
         <w:pStyle w:val="Akapitzlist"/>
-        <w:rPr>
-          <w:rFonts w:cstheme="minorHAnsi"/>
-        </w:rPr>
-      </w:pPr>
-      <w:r>
-        <w:rPr>
-          <w:rFonts w:cstheme="minorHAnsi"/>
-        </w:rPr>
+      </w:pPr>
+      <w:r>
         <w:t xml:space="preserve">list </w:t>
       </w:r>
       <w:proofErr w:type="spellStart"/>
       <w:r>
-        <w:rPr>
-          <w:rFonts w:cstheme="minorHAnsi"/>
-        </w:rPr>
         <w:t>foo</w:t>
       </w:r>
       <w:proofErr w:type="spellEnd"/>
       <w:r>
-        <w:rPr>
-          <w:rFonts w:cstheme="minorHAnsi"/>
-        </w:rPr>
         <w:t>(){</w:t>
       </w:r>
       <w:r>
-        <w:rPr>
-          <w:rFonts w:cstheme="minorHAnsi"/>
-        </w:rPr>
         <w:t xml:space="preserve"> </w:t>
       </w:r>
       <w:r>
-        <w:rPr>
-          <w:rFonts w:cstheme="minorHAnsi"/>
-        </w:rPr>
         <w:t xml:space="preserve">return </w:t>
       </w:r>
       <w:r>
-        <w:rPr>
-          <w:rFonts w:cstheme="minorHAnsi"/>
-        </w:rPr>
         <w:t>[1, 2, 3, 4]</w:t>
       </w:r>
       <w:r>
-        <w:rPr>
-          <w:rFonts w:cstheme="minorHAnsi"/>
-        </w:rPr>
         <w:t>}</w:t>
       </w:r>
     </w:p>
@@ -3339,132 +2788,71 @@
           <w:ilvl w:val="0"/>
           <w:numId w:val="4"/>
         </w:numPr>
-        <w:rPr>
-          <w:rFonts w:cstheme="minorHAnsi"/>
-          <w:b/>
-        </w:rPr>
-      </w:pPr>
-      <w:r>
-        <w:rPr>
-          <w:rFonts w:cstheme="minorHAnsi"/>
-          <w:b/>
-        </w:rPr>
+      </w:pPr>
+      <w:r>
         <w:t>Funkcja</w:t>
       </w:r>
       <w:r>
-        <w:rPr>
-          <w:rFonts w:cstheme="minorHAnsi"/>
-          <w:b/>
-        </w:rPr>
         <w:t xml:space="preserve"> zwiększająca wszystkie wartości w tablicy o 1</w:t>
       </w:r>
       <w:r>
-        <w:rPr>
-          <w:rFonts w:cstheme="minorHAnsi"/>
-          <w:b/>
-        </w:rPr>
         <w:t>. Zwraca listę</w:t>
       </w:r>
     </w:p>
     <w:p>
       <w:pPr>
         <w:pStyle w:val="Akapitzlist"/>
-        <w:rPr>
-          <w:rFonts w:cstheme="minorHAnsi"/>
-        </w:rPr>
-      </w:pPr>
-      <w:r>
-        <w:rPr>
-          <w:rFonts w:cstheme="minorHAnsi"/>
-        </w:rPr>
+      </w:pPr>
+      <w:r>
         <w:t xml:space="preserve">list </w:t>
       </w:r>
       <w:proofErr w:type="spellStart"/>
       <w:r>
-        <w:rPr>
-          <w:rFonts w:cstheme="minorHAnsi"/>
-        </w:rPr>
         <w:t>foo</w:t>
       </w:r>
       <w:proofErr w:type="spellEnd"/>
       <w:r>
-        <w:rPr>
-          <w:rFonts w:cstheme="minorHAnsi"/>
-        </w:rPr>
         <w:t>(list a){</w:t>
       </w:r>
     </w:p>
     <w:p>
       <w:pPr>
         <w:pStyle w:val="Akapitzlist"/>
-        <w:rPr>
-          <w:rFonts w:cstheme="minorHAnsi"/>
-        </w:rPr>
-      </w:pPr>
-      <w:r>
-        <w:rPr>
-          <w:rFonts w:cstheme="minorHAnsi"/>
-        </w:rPr>
+      </w:pPr>
+      <w:r>
         <w:t xml:space="preserve">a = </w:t>
       </w:r>
       <w:proofErr w:type="spellStart"/>
       <w:r>
-        <w:rPr>
-          <w:rFonts w:cstheme="minorHAnsi"/>
-        </w:rPr>
         <w:t>a.each</w:t>
       </w:r>
       <w:proofErr w:type="spellEnd"/>
       <w:r>
-        <w:rPr>
-          <w:rFonts w:cstheme="minorHAnsi"/>
-        </w:rPr>
         <w:t>(+</w:t>
       </w:r>
       <w:r>
-        <w:rPr>
-          <w:rFonts w:cstheme="minorHAnsi"/>
-        </w:rPr>
         <w:t>1</w:t>
       </w:r>
       <w:r>
-        <w:rPr>
-          <w:rFonts w:cstheme="minorHAnsi"/>
-        </w:rPr>
         <w:t>);</w:t>
       </w:r>
     </w:p>
     <w:p>
       <w:pPr>
         <w:pStyle w:val="Akapitzlist"/>
-        <w:rPr>
-          <w:rFonts w:cstheme="minorHAnsi"/>
-        </w:rPr>
-      </w:pPr>
-      <w:r>
-        <w:rPr>
-          <w:rFonts w:cstheme="minorHAnsi"/>
-        </w:rPr>
+      </w:pPr>
+      <w:r>
         <w:t>return a</w:t>
       </w:r>
       <w:r>
-        <w:rPr>
-          <w:rFonts w:cstheme="minorHAnsi"/>
-        </w:rPr>
         <w:t>;</w:t>
       </w:r>
     </w:p>
     <w:p>
       <w:pPr>
         <w:pStyle w:val="Akapitzlist"/>
-        <w:rPr>
-          <w:rFonts w:cstheme="minorHAnsi"/>
-        </w:rPr>
-      </w:pPr>
-      <w:r>
-        <w:rPr>
-          <w:rFonts w:cstheme="minorHAnsi"/>
-        </w:rPr>
+      </w:pPr>
+      <w:r>
         <w:t>}</w:t>
       </w:r>
     </w:p>
@@ -3475,202 +2863,112 @@
           <w:ilvl w:val="0"/>
           <w:numId w:val="4"/>
         </w:numPr>
-        <w:rPr>
-          <w:rFonts w:cstheme="minorHAnsi"/>
-          <w:b/>
-        </w:rPr>
-      </w:pPr>
-      <w:r>
-        <w:rPr>
-          <w:rFonts w:cstheme="minorHAnsi"/>
-          <w:b/>
-        </w:rPr>
+      </w:pPr>
+      <w:r>
         <w:t>Zastosowanie filtra</w:t>
       </w:r>
     </w:p>
     <w:p>
       <w:pPr>
         <w:pStyle w:val="Akapitzlist"/>
-        <w:rPr>
-          <w:rFonts w:cstheme="minorHAnsi"/>
-        </w:rPr>
-      </w:pPr>
-      <w:r>
-        <w:rPr>
-          <w:rFonts w:cstheme="minorHAnsi"/>
-        </w:rPr>
+      </w:pPr>
+      <w:r>
         <w:t>list a = [1, 2, 3, 4, 5, 6]</w:t>
       </w:r>
       <w:r>
-        <w:rPr>
-          <w:rFonts w:cstheme="minorHAnsi"/>
-        </w:rPr>
         <w:t>;</w:t>
       </w:r>
     </w:p>
     <w:p>
       <w:pPr>
         <w:pStyle w:val="Akapitzlist"/>
-        <w:rPr>
-          <w:rFonts w:cstheme="minorHAnsi"/>
-        </w:rPr>
-      </w:pPr>
-      <w:r>
-        <w:rPr>
-          <w:rFonts w:cstheme="minorHAnsi"/>
-        </w:rPr>
+      </w:pPr>
+      <w:r>
         <w:t xml:space="preserve">a = </w:t>
       </w:r>
       <w:proofErr w:type="spellStart"/>
       <w:r>
-        <w:rPr>
-          <w:rFonts w:cstheme="minorHAnsi"/>
-        </w:rPr>
         <w:t>a.filter</w:t>
       </w:r>
       <w:proofErr w:type="spellEnd"/>
       <w:r>
-        <w:rPr>
-          <w:rFonts w:cstheme="minorHAnsi"/>
-        </w:rPr>
         <w:t>(</w:t>
       </w:r>
       <w:r>
-        <w:rPr>
-          <w:rFonts w:cstheme="minorHAnsi"/>
-        </w:rPr>
         <w:t>x &gt; 2 &amp; x &lt; 5</w:t>
       </w:r>
       <w:r>
-        <w:rPr>
-          <w:rFonts w:cstheme="minorHAnsi"/>
-        </w:rPr>
         <w:t>)</w:t>
       </w:r>
       <w:r>
-        <w:rPr>
-          <w:rFonts w:cstheme="minorHAnsi"/>
-        </w:rPr>
         <w:t>;</w:t>
       </w:r>
     </w:p>
     <w:p>
       <w:pPr>
         <w:pStyle w:val="Akapitzlist"/>
-        <w:rPr>
-          <w:rFonts w:cstheme="minorHAnsi"/>
-        </w:rPr>
       </w:pPr>
       <w:proofErr w:type="spellStart"/>
       <w:r>
-        <w:rPr>
-          <w:rFonts w:cstheme="minorHAnsi"/>
-        </w:rPr>
         <w:t>print</w:t>
       </w:r>
       <w:proofErr w:type="spellEnd"/>
       <w:r>
-        <w:rPr>
-          <w:rFonts w:cstheme="minorHAnsi"/>
-        </w:rPr>
         <w:t>(a);</w:t>
       </w:r>
     </w:p>
     <w:p>
       <w:pPr>
         <w:pStyle w:val="Akapitzlist"/>
-        <w:rPr>
-          <w:rFonts w:cstheme="minorHAnsi"/>
-          <w:b/>
-        </w:rPr>
-      </w:pPr>
-      <w:r>
-        <w:rPr>
-          <w:rFonts w:cstheme="minorHAnsi"/>
-          <w:b/>
-        </w:rPr>
+      </w:pPr>
+      <w:r>
         <w:t>Zwrócony wynik: [3, 4]</w:t>
       </w:r>
     </w:p>
     <w:p>
       <w:pPr>
         <w:pStyle w:val="Akapitzlist"/>
-        <w:rPr>
-          <w:rFonts w:cstheme="minorHAnsi"/>
-        </w:rPr>
-      </w:pPr>
-    </w:p>
-    <w:p>
-      <w:pPr>
-        <w:pStyle w:val="Akapitzlist"/>
-        <w:rPr>
-          <w:rFonts w:cstheme="minorHAnsi"/>
-        </w:rPr>
-      </w:pPr>
-      <w:r>
-        <w:rPr>
-          <w:rFonts w:cstheme="minorHAnsi"/>
-        </w:rPr>
+      </w:pPr>
+    </w:p>
+    <w:p>
+      <w:pPr>
+        <w:pStyle w:val="Akapitzlist"/>
+      </w:pPr>
+      <w:r>
         <w:t>list a = [1, 2, 3, 4, 5, 6];</w:t>
       </w:r>
     </w:p>
     <w:p>
       <w:pPr>
         <w:pStyle w:val="Akapitzlist"/>
-        <w:rPr>
-          <w:rFonts w:cstheme="minorHAnsi"/>
-        </w:rPr>
       </w:pPr>
       <w:proofErr w:type="spellStart"/>
       <w:r>
-        <w:rPr>
-          <w:rFonts w:cstheme="minorHAnsi"/>
-        </w:rPr>
         <w:t>a.filter</w:t>
       </w:r>
       <w:proofErr w:type="spellEnd"/>
       <w:r>
-        <w:rPr>
-          <w:rFonts w:cstheme="minorHAnsi"/>
-        </w:rPr>
         <w:t>(x &gt; 2 &amp; x &lt; 5);</w:t>
       </w:r>
     </w:p>
     <w:p>
       <w:pPr>
         <w:pStyle w:val="Akapitzlist"/>
-        <w:rPr>
-          <w:rFonts w:cstheme="minorHAnsi"/>
-        </w:rPr>
       </w:pPr>
       <w:proofErr w:type="spellStart"/>
       <w:r>
-        <w:rPr>
-          <w:rFonts w:cstheme="minorHAnsi"/>
-        </w:rPr>
         <w:t>print</w:t>
       </w:r>
       <w:proofErr w:type="spellEnd"/>
       <w:r>
-        <w:rPr>
-          <w:rFonts w:cstheme="minorHAnsi"/>
-        </w:rPr>
         <w:t>(a);</w:t>
       </w:r>
     </w:p>
     <w:p>
       <w:pPr>
         <w:pStyle w:val="Akapitzlist"/>
-        <w:rPr>
-          <w:rFonts w:cstheme="minorHAnsi"/>
-          <w:b/>
-        </w:rPr>
-      </w:pPr>
-      <w:r>
-        <w:rPr>
-          <w:rFonts w:cstheme="minorHAnsi"/>
-          <w:b/>
-        </w:rPr>
+      </w:pPr>
+      <w:r>
         <w:t>Zwrócony wynik: = [1, 2, 3, 4, 5, 6]</w:t>
       </w:r>
     </w:p>
@@ -3681,461 +2979,257 @@
           <w:ilvl w:val="0"/>
           <w:numId w:val="4"/>
         </w:numPr>
-        <w:rPr>
-          <w:rFonts w:cstheme="minorHAnsi"/>
-          <w:b/>
-        </w:rPr>
-      </w:pPr>
-      <w:r>
-        <w:rPr>
-          <w:rFonts w:cstheme="minorHAnsi"/>
-          <w:b/>
-        </w:rPr>
+      </w:pPr>
+      <w:r>
         <w:t>Prosty program</w:t>
       </w:r>
       <w:r>
-        <w:rPr>
-          <w:rFonts w:cstheme="minorHAnsi"/>
-          <w:b/>
-        </w:rPr>
         <w:t xml:space="preserve"> wykorzystujący funkcję zliczającą elementy mniejsze lub równe maksymalnej wartości w dwóch listach</w:t>
       </w:r>
     </w:p>
     <w:p>
       <w:pPr>
         <w:pStyle w:val="Akapitzlist"/>
-        <w:rPr>
-          <w:rFonts w:cstheme="minorHAnsi"/>
-        </w:rPr>
       </w:pPr>
       <w:proofErr w:type="spellStart"/>
       <w:r>
-        <w:rPr>
-          <w:rFonts w:cstheme="minorHAnsi"/>
-        </w:rPr>
         <w:t>number</w:t>
       </w:r>
       <w:proofErr w:type="spellEnd"/>
       <w:r>
-        <w:rPr>
-          <w:rFonts w:cstheme="minorHAnsi"/>
-        </w:rPr>
         <w:t xml:space="preserve"> </w:t>
       </w:r>
       <w:r>
-        <w:rPr>
-          <w:rFonts w:cstheme="minorHAnsi"/>
-        </w:rPr>
         <w:t xml:space="preserve"> </w:t>
       </w:r>
       <w:proofErr w:type="spellStart"/>
       <w:r>
-        <w:rPr>
-          <w:rFonts w:cstheme="minorHAnsi"/>
-        </w:rPr>
         <w:t>foo</w:t>
       </w:r>
       <w:proofErr w:type="spellEnd"/>
       <w:r>
-        <w:rPr>
-          <w:rFonts w:cstheme="minorHAnsi"/>
-        </w:rPr>
         <w:t>(</w:t>
       </w:r>
       <w:r>
-        <w:rPr>
-          <w:rFonts w:cstheme="minorHAnsi"/>
-        </w:rPr>
         <w:t>list a, list b</w:t>
       </w:r>
       <w:r>
-        <w:rPr>
-          <w:rFonts w:cstheme="minorHAnsi"/>
-        </w:rPr>
         <w:t xml:space="preserve">, </w:t>
       </w:r>
       <w:proofErr w:type="spellStart"/>
       <w:r>
-        <w:rPr>
-          <w:rFonts w:cstheme="minorHAnsi"/>
-        </w:rPr>
         <w:t>number</w:t>
       </w:r>
       <w:proofErr w:type="spellEnd"/>
       <w:r>
-        <w:rPr>
-          <w:rFonts w:cstheme="minorHAnsi"/>
-        </w:rPr>
         <w:t xml:space="preserve"> </w:t>
       </w:r>
       <w:proofErr w:type="spellStart"/>
       <w:r>
-        <w:rPr>
-          <w:rFonts w:cstheme="minorHAnsi"/>
-        </w:rPr>
         <w:t>maxVal</w:t>
       </w:r>
       <w:proofErr w:type="spellEnd"/>
       <w:r>
-        <w:rPr>
-          <w:rFonts w:cstheme="minorHAnsi"/>
-        </w:rPr>
         <w:t>)</w:t>
       </w:r>
       <w:r>
-        <w:rPr>
-          <w:rFonts w:cstheme="minorHAnsi"/>
-        </w:rPr>
         <w:t>{</w:t>
       </w:r>
     </w:p>
     <w:p>
       <w:pPr>
         <w:pStyle w:val="Akapitzlist"/>
-        <w:rPr>
-          <w:rFonts w:cstheme="minorHAnsi"/>
-        </w:rPr>
-      </w:pPr>
-      <w:r>
-        <w:rPr>
-          <w:rFonts w:cstheme="minorHAnsi"/>
-        </w:rPr>
+      </w:pPr>
+      <w:r>
         <w:t xml:space="preserve">list c = </w:t>
       </w:r>
       <w:proofErr w:type="spellStart"/>
       <w:r>
-        <w:rPr>
-          <w:rFonts w:cstheme="minorHAnsi"/>
-        </w:rPr>
         <w:t>a.filter</w:t>
       </w:r>
       <w:proofErr w:type="spellEnd"/>
       <w:r>
-        <w:rPr>
-          <w:rFonts w:cstheme="minorHAnsi"/>
-        </w:rPr>
         <w:t xml:space="preserve">(x &lt; </w:t>
       </w:r>
       <w:proofErr w:type="spellStart"/>
       <w:r>
-        <w:rPr>
-          <w:rFonts w:cstheme="minorHAnsi"/>
-        </w:rPr>
         <w:t>maxVal</w:t>
       </w:r>
       <w:proofErr w:type="spellEnd"/>
       <w:r>
-        <w:rPr>
-          <w:rFonts w:cstheme="minorHAnsi"/>
-        </w:rPr>
         <w:t xml:space="preserve"> + 1) + </w:t>
       </w:r>
       <w:proofErr w:type="spellStart"/>
       <w:r>
-        <w:rPr>
-          <w:rFonts w:cstheme="minorHAnsi"/>
-        </w:rPr>
-        <w:t>b.</w:t>
-      </w:r>
-      <w:r>
-        <w:rPr>
-          <w:rFonts w:cstheme="minorHAnsi"/>
-        </w:rPr>
-        <w:t>filter</w:t>
+        <w:t>b.filter</w:t>
       </w:r>
       <w:proofErr w:type="spellEnd"/>
       <w:r>
-        <w:rPr>
-          <w:rFonts w:cstheme="minorHAnsi"/>
-        </w:rPr>
         <w:t xml:space="preserve">(x &lt; </w:t>
       </w:r>
       <w:proofErr w:type="spellStart"/>
       <w:r>
-        <w:rPr>
-          <w:rFonts w:cstheme="minorHAnsi"/>
-        </w:rPr>
         <w:t>maxVal</w:t>
       </w:r>
       <w:proofErr w:type="spellEnd"/>
       <w:r>
-        <w:rPr>
-          <w:rFonts w:cstheme="minorHAnsi"/>
-        </w:rPr>
         <w:t xml:space="preserve"> + 1)</w:t>
       </w:r>
       <w:r>
-        <w:rPr>
-          <w:rFonts w:cstheme="minorHAnsi"/>
-        </w:rPr>
         <w:t>;</w:t>
       </w:r>
     </w:p>
     <w:p>
       <w:pPr>
         <w:pStyle w:val="Akapitzlist"/>
-        <w:rPr>
-          <w:rFonts w:cstheme="minorHAnsi"/>
-        </w:rPr>
-      </w:pPr>
-      <w:r>
-        <w:rPr>
-          <w:rFonts w:cstheme="minorHAnsi"/>
-        </w:rPr>
+      </w:pPr>
+      <w:r>
         <w:t>return</w:t>
       </w:r>
       <w:r>
-        <w:rPr>
-          <w:rFonts w:cstheme="minorHAnsi"/>
-        </w:rPr>
         <w:t xml:space="preserve"> = </w:t>
       </w:r>
       <w:proofErr w:type="spellStart"/>
       <w:r>
-        <w:rPr>
-          <w:rFonts w:cstheme="minorHAnsi"/>
-        </w:rPr>
         <w:t>c.length</w:t>
       </w:r>
       <w:proofErr w:type="spellEnd"/>
       <w:r>
-        <w:rPr>
-          <w:rFonts w:cstheme="minorHAnsi"/>
-        </w:rPr>
         <w:t>();</w:t>
       </w:r>
     </w:p>
     <w:p>
       <w:pPr>
         <w:pStyle w:val="Akapitzlist"/>
-        <w:rPr>
-          <w:rFonts w:cstheme="minorHAnsi"/>
-        </w:rPr>
-      </w:pPr>
-      <w:r>
-        <w:rPr>
-          <w:rFonts w:cstheme="minorHAnsi"/>
-        </w:rPr>
+      </w:pPr>
+      <w:r>
         <w:t>}</w:t>
       </w:r>
     </w:p>
     <w:p>
       <w:pPr>
         <w:pStyle w:val="Akapitzlist"/>
-        <w:rPr>
-          <w:rFonts w:cstheme="minorHAnsi"/>
-        </w:rPr>
       </w:pPr>
       <w:proofErr w:type="spellStart"/>
       <w:r>
-        <w:rPr>
-          <w:rFonts w:cstheme="minorHAnsi"/>
-        </w:rPr>
         <w:t>main</w:t>
       </w:r>
       <w:proofErr w:type="spellEnd"/>
       <w:r>
-        <w:rPr>
-          <w:rFonts w:cstheme="minorHAnsi"/>
-        </w:rPr>
         <w:t>(){</w:t>
       </w:r>
     </w:p>
     <w:p>
       <w:pPr>
         <w:pStyle w:val="Akapitzlist"/>
-        <w:rPr>
-          <w:rFonts w:cstheme="minorHAnsi"/>
-        </w:rPr>
-      </w:pPr>
-      <w:r>
-        <w:rPr>
-          <w:rFonts w:cstheme="minorHAnsi"/>
-        </w:rPr>
+      </w:pPr>
+      <w:r>
         <w:t>list a = [1, 2, 3, 4, 5];</w:t>
       </w:r>
     </w:p>
     <w:p>
       <w:pPr>
         <w:pStyle w:val="Akapitzlist"/>
-        <w:rPr>
-          <w:rFonts w:cstheme="minorHAnsi"/>
-        </w:rPr>
-      </w:pPr>
-      <w:r>
-        <w:rPr>
-          <w:rFonts w:cstheme="minorHAnsi"/>
-        </w:rPr>
+      </w:pPr>
+      <w:r>
         <w:t>list b = [1, 2, 3, 4, 5];</w:t>
       </w:r>
     </w:p>
     <w:p>
       <w:pPr>
         <w:pStyle w:val="Akapitzlist"/>
-        <w:rPr>
-          <w:rFonts w:cstheme="minorHAnsi"/>
-        </w:rPr>
       </w:pPr>
       <w:proofErr w:type="spellStart"/>
       <w:r>
-        <w:rPr>
-          <w:rFonts w:cstheme="minorHAnsi"/>
-        </w:rPr>
         <w:t>number</w:t>
       </w:r>
       <w:proofErr w:type="spellEnd"/>
       <w:r>
-        <w:rPr>
-          <w:rFonts w:cstheme="minorHAnsi"/>
-        </w:rPr>
         <w:t xml:space="preserve"> </w:t>
       </w:r>
       <w:proofErr w:type="spellStart"/>
       <w:r>
-        <w:rPr>
-          <w:rFonts w:cstheme="minorHAnsi"/>
-        </w:rPr>
         <w:t>maxVal</w:t>
       </w:r>
       <w:proofErr w:type="spellEnd"/>
       <w:r>
-        <w:rPr>
-          <w:rFonts w:cstheme="minorHAnsi"/>
-        </w:rPr>
         <w:t xml:space="preserve"> = 4</w:t>
       </w:r>
       <w:r>
-        <w:rPr>
-          <w:rFonts w:cstheme="minorHAnsi"/>
-        </w:rPr>
         <w:t>;</w:t>
       </w:r>
     </w:p>
     <w:p>
       <w:pPr>
         <w:pStyle w:val="Akapitzlist"/>
-        <w:rPr>
-          <w:rFonts w:cstheme="minorHAnsi"/>
-        </w:rPr>
       </w:pPr>
       <w:proofErr w:type="spellStart"/>
       <w:r>
-        <w:rPr>
-          <w:rFonts w:cstheme="minorHAnsi"/>
-        </w:rPr>
         <w:t>number</w:t>
       </w:r>
       <w:proofErr w:type="spellEnd"/>
       <w:r>
-        <w:rPr>
-          <w:rFonts w:cstheme="minorHAnsi"/>
-        </w:rPr>
         <w:t xml:space="preserve"> </w:t>
       </w:r>
       <w:proofErr w:type="spellStart"/>
       <w:r>
-        <w:rPr>
-          <w:rFonts w:cstheme="minorHAnsi"/>
-        </w:rPr>
         <w:t>result</w:t>
       </w:r>
       <w:proofErr w:type="spellEnd"/>
       <w:r>
-        <w:rPr>
-          <w:rFonts w:cstheme="minorHAnsi"/>
-        </w:rPr>
         <w:t xml:space="preserve"> = </w:t>
       </w:r>
       <w:proofErr w:type="spellStart"/>
       <w:r>
-        <w:rPr>
-          <w:rFonts w:cstheme="minorHAnsi"/>
-        </w:rPr>
         <w:t>foo</w:t>
       </w:r>
       <w:proofErr w:type="spellEnd"/>
       <w:r>
-        <w:rPr>
-          <w:rFonts w:cstheme="minorHAnsi"/>
-        </w:rPr>
         <w:t xml:space="preserve">(a, b, </w:t>
       </w:r>
       <w:proofErr w:type="spellStart"/>
       <w:r>
-        <w:rPr>
-          <w:rFonts w:cstheme="minorHAnsi"/>
-        </w:rPr>
         <w:t>maxVal</w:t>
       </w:r>
       <w:proofErr w:type="spellEnd"/>
       <w:r>
-        <w:rPr>
-          <w:rFonts w:cstheme="minorHAnsi"/>
-        </w:rPr>
         <w:t>);</w:t>
       </w:r>
     </w:p>
     <w:p>
       <w:pPr>
         <w:pStyle w:val="Akapitzlist"/>
-        <w:rPr>
-          <w:rFonts w:cstheme="minorHAnsi"/>
-        </w:rPr>
       </w:pPr>
       <w:proofErr w:type="spellStart"/>
       <w:r>
-        <w:rPr>
-          <w:rFonts w:cstheme="minorHAnsi"/>
-        </w:rPr>
         <w:t>print</w:t>
       </w:r>
       <w:proofErr w:type="spellEnd"/>
       <w:r>
-        <w:rPr>
-          <w:rFonts w:cstheme="minorHAnsi"/>
-        </w:rPr>
         <w:t>(</w:t>
       </w:r>
       <w:proofErr w:type="spellStart"/>
       <w:r>
-        <w:rPr>
-          <w:rFonts w:cstheme="minorHAnsi"/>
-        </w:rPr>
         <w:t>result</w:t>
       </w:r>
       <w:proofErr w:type="spellEnd"/>
       <w:r>
-        <w:rPr>
-          <w:rFonts w:cstheme="minorHAnsi"/>
-        </w:rPr>
         <w:t>);</w:t>
       </w:r>
     </w:p>
     <w:p>
       <w:pPr>
         <w:pStyle w:val="Akapitzlist"/>
-        <w:rPr>
-          <w:rFonts w:cstheme="minorHAnsi"/>
-        </w:rPr>
-      </w:pPr>
-      <w:r>
-        <w:rPr>
-          <w:rFonts w:cstheme="minorHAnsi"/>
-        </w:rPr>
+      </w:pPr>
+      <w:r>
         <w:t>return 0;</w:t>
       </w:r>
     </w:p>
     <w:p>
       <w:pPr>
         <w:pStyle w:val="Akapitzlist"/>
-        <w:rPr>
-          <w:rFonts w:cstheme="minorHAnsi"/>
-        </w:rPr>
-      </w:pPr>
-      <w:r>
-        <w:rPr>
-          <w:rFonts w:cstheme="minorHAnsi"/>
-        </w:rPr>
+      </w:pPr>
+      <w:r>
         <w:t>}</w:t>
       </w:r>
     </w:p>
@@ -4152,6 +3246,186 @@
 <file path=word/numbering.xml><?xml version="1.0" encoding="utf-8"?>
 <w:numbering xmlns:wpc="http://schemas.microsoft.com/office/word/2010/wordprocessingCanvas" xmlns:cx="http://schemas.microsoft.com/office/drawing/2014/chartex" xmlns:cx1="http://schemas.microsoft.com/office/drawing/2015/9/8/chartex" xmlns:cx2="http://schemas.microsoft.com/office/drawing/2015/10/21/chartex" xmlns:cx3="http://schemas.microsoft.com/office/drawing/2016/5/9/chartex" xmlns:cx4="http://schemas.microsoft.com/office/drawing/2016/5/10/chartex" xmlns:cx5="http://schemas.microsoft.com/office/drawing/2016/5/11/chartex" xmlns:cx6="http://schemas.microsoft.com/office/drawing/2016/5/12/chartex" xmlns:cx7="http://schemas.microsoft.com/office/drawing/2016/5/13/chartex" xmlns:cx8="http://schemas.microsoft.com/office/drawing/2016/5/14/chartex" xmlns:mc="http://schemas.openxmlformats.org/markup-compatibility/2006" xmlns:aink="http://schemas.microsoft.com/office/drawing/2016/ink" xmlns:am3d="http://schemas.microsoft.com/office/drawing/2017/model3d" xmlns:o="urn:schemas-microsoft-com:office:office" xmlns:r="http://schemas.openxmlformats.org/officeDocument/2006/relationships" xmlns:m="http://schemas.openxmlformats.org/officeDocument/2006/math" xmlns:v="urn:schemas-microsoft-com:vml" xmlns:wp14="http://schemas.microsoft.com/office/word/2010/wordprocessingDrawing" xmlns:wp="http://schemas.openxmlformats.org/drawingml/2006/wordprocessingDrawing" xmlns:w10="urn:schemas-microsoft-com:office:word" xmlns:w="http://schemas.openxmlformats.org/wordprocessingml/2006/main" xmlns:w14="http://schemas.microsoft.com/office/word/2010/wordml" xmlns:w15="http://schemas.microsoft.com/office/word/2012/wordml" xmlns:w16cid="http://schemas.microsoft.com/office/word/2016/wordml/cid" xmlns:w16se="http://schemas.microsoft.com/office/word/2015/wordml/symex" xmlns:wpg="http://schemas.microsoft.com/office/word/2010/wordprocessingGroup" xmlns:wpi="http://schemas.microsoft.com/office/word/2010/wordprocessingInk" xmlns:wne="http://schemas.microsoft.com/office/word/2006/wordml" xmlns:wps="http://schemas.microsoft.com/office/word/2010/wordprocessingShape" mc:Ignorable="w14 w15 w16se w16cid wp14">
   <w:abstractNum w:abstractNumId="0" w15:restartNumberingAfterBreak="0">
+    <w:nsid w:val="04B42E69"/>
+    <w:multiLevelType w:val="hybridMultilevel"/>
+    <w:tmpl w:val="FDD2E9AE"/>
+    <w:lvl w:ilvl="0" w:tplc="5E2AD71C">
+      <w:start w:val="1"/>
+      <w:numFmt w:val="decimal"/>
+      <w:lvlText w:val="%1)"/>
+      <w:lvlJc w:val="left"/>
+      <w:pPr>
+        <w:ind w:left="1440" w:hanging="360"/>
+      </w:pPr>
+      <w:rPr>
+        <w:rFonts w:hint="default"/>
+        <w:b/>
+      </w:rPr>
+    </w:lvl>
+    <w:lvl w:ilvl="1" w:tplc="04150019" w:tentative="1">
+      <w:start w:val="1"/>
+      <w:numFmt w:val="lowerLetter"/>
+      <w:lvlText w:val="%2."/>
+      <w:lvlJc w:val="left"/>
+      <w:pPr>
+        <w:ind w:left="2160" w:hanging="360"/>
+      </w:pPr>
+    </w:lvl>
+    <w:lvl w:ilvl="2" w:tplc="0415001B" w:tentative="1">
+      <w:start w:val="1"/>
+      <w:numFmt w:val="lowerRoman"/>
+      <w:lvlText w:val="%3."/>
+      <w:lvlJc w:val="right"/>
+      <w:pPr>
+        <w:ind w:left="2880" w:hanging="180"/>
+      </w:pPr>
+    </w:lvl>
+    <w:lvl w:ilvl="3" w:tplc="0415000F" w:tentative="1">
+      <w:start w:val="1"/>
+      <w:numFmt w:val="decimal"/>
+      <w:lvlText w:val="%4."/>
+      <w:lvlJc w:val="left"/>
+      <w:pPr>
+        <w:ind w:left="3600" w:hanging="360"/>
+      </w:pPr>
+    </w:lvl>
+    <w:lvl w:ilvl="4" w:tplc="04150019" w:tentative="1">
+      <w:start w:val="1"/>
+      <w:numFmt w:val="lowerLetter"/>
+      <w:lvlText w:val="%5."/>
+      <w:lvlJc w:val="left"/>
+      <w:pPr>
+        <w:ind w:left="4320" w:hanging="360"/>
+      </w:pPr>
+    </w:lvl>
+    <w:lvl w:ilvl="5" w:tplc="0415001B" w:tentative="1">
+      <w:start w:val="1"/>
+      <w:numFmt w:val="lowerRoman"/>
+      <w:lvlText w:val="%6."/>
+      <w:lvlJc w:val="right"/>
+      <w:pPr>
+        <w:ind w:left="5040" w:hanging="180"/>
+      </w:pPr>
+    </w:lvl>
+    <w:lvl w:ilvl="6" w:tplc="0415000F" w:tentative="1">
+      <w:start w:val="1"/>
+      <w:numFmt w:val="decimal"/>
+      <w:lvlText w:val="%7."/>
+      <w:lvlJc w:val="left"/>
+      <w:pPr>
+        <w:ind w:left="5760" w:hanging="360"/>
+      </w:pPr>
+    </w:lvl>
+    <w:lvl w:ilvl="7" w:tplc="04150019" w:tentative="1">
+      <w:start w:val="1"/>
+      <w:numFmt w:val="lowerLetter"/>
+      <w:lvlText w:val="%8."/>
+      <w:lvlJc w:val="left"/>
+      <w:pPr>
+        <w:ind w:left="6480" w:hanging="360"/>
+      </w:pPr>
+    </w:lvl>
+    <w:lvl w:ilvl="8" w:tplc="0415001B" w:tentative="1">
+      <w:start w:val="1"/>
+      <w:numFmt w:val="lowerRoman"/>
+      <w:lvlText w:val="%9."/>
+      <w:lvlJc w:val="right"/>
+      <w:pPr>
+        <w:ind w:left="7200" w:hanging="180"/>
+      </w:pPr>
+    </w:lvl>
+  </w:abstractNum>
+  <w:abstractNum w:abstractNumId="1" w15:restartNumberingAfterBreak="0">
+    <w:nsid w:val="04BD0590"/>
+    <w:multiLevelType w:val="hybridMultilevel"/>
+    <w:tmpl w:val="08F28D3A"/>
+    <w:lvl w:ilvl="0" w:tplc="1B08402A">
+      <w:start w:val="1"/>
+      <w:numFmt w:val="lowerLetter"/>
+      <w:lvlText w:val="%1."/>
+      <w:lvlJc w:val="left"/>
+      <w:pPr>
+        <w:ind w:left="1440" w:hanging="360"/>
+      </w:pPr>
+      <w:rPr>
+        <w:rFonts w:hint="default"/>
+        <w:b/>
+      </w:rPr>
+    </w:lvl>
+    <w:lvl w:ilvl="1" w:tplc="04150019" w:tentative="1">
+      <w:start w:val="1"/>
+      <w:numFmt w:val="lowerLetter"/>
+      <w:lvlText w:val="%2."/>
+      <w:lvlJc w:val="left"/>
+      <w:pPr>
+        <w:ind w:left="2160" w:hanging="360"/>
+      </w:pPr>
+    </w:lvl>
+    <w:lvl w:ilvl="2" w:tplc="0415001B" w:tentative="1">
+      <w:start w:val="1"/>
+      <w:numFmt w:val="lowerRoman"/>
+      <w:lvlText w:val="%3."/>
+      <w:lvlJc w:val="right"/>
+      <w:pPr>
+        <w:ind w:left="2880" w:hanging="180"/>
+      </w:pPr>
+    </w:lvl>
+    <w:lvl w:ilvl="3" w:tplc="0415000F" w:tentative="1">
+      <w:start w:val="1"/>
+      <w:numFmt w:val="decimal"/>
+      <w:lvlText w:val="%4."/>
+      <w:lvlJc w:val="left"/>
+      <w:pPr>
+        <w:ind w:left="3600" w:hanging="360"/>
+      </w:pPr>
+    </w:lvl>
+    <w:lvl w:ilvl="4" w:tplc="04150019" w:tentative="1">
+      <w:start w:val="1"/>
+      <w:numFmt w:val="lowerLetter"/>
+      <w:lvlText w:val="%5."/>
+      <w:lvlJc w:val="left"/>
+      <w:pPr>
+        <w:ind w:left="4320" w:hanging="360"/>
+      </w:pPr>
+    </w:lvl>
+    <w:lvl w:ilvl="5" w:tplc="0415001B" w:tentative="1">
+      <w:start w:val="1"/>
+      <w:numFmt w:val="lowerRoman"/>
+      <w:lvlText w:val="%6."/>
+      <w:lvlJc w:val="right"/>
+      <w:pPr>
+        <w:ind w:left="5040" w:hanging="180"/>
+      </w:pPr>
+    </w:lvl>
+    <w:lvl w:ilvl="6" w:tplc="0415000F" w:tentative="1">
+      <w:start w:val="1"/>
+      <w:numFmt w:val="decimal"/>
+      <w:lvlText w:val="%7."/>
+      <w:lvlJc w:val="left"/>
+      <w:pPr>
+        <w:ind w:left="5760" w:hanging="360"/>
+      </w:pPr>
+    </w:lvl>
+    <w:lvl w:ilvl="7" w:tplc="04150019" w:tentative="1">
+      <w:start w:val="1"/>
+      <w:numFmt w:val="lowerLetter"/>
+      <w:lvlText w:val="%8."/>
+      <w:lvlJc w:val="left"/>
+      <w:pPr>
+        <w:ind w:left="6480" w:hanging="360"/>
+      </w:pPr>
+    </w:lvl>
+    <w:lvl w:ilvl="8" w:tplc="0415001B" w:tentative="1">
+      <w:start w:val="1"/>
+      <w:numFmt w:val="lowerRoman"/>
+      <w:lvlText w:val="%9."/>
+      <w:lvlJc w:val="right"/>
+      <w:pPr>
+        <w:ind w:left="7200" w:hanging="180"/>
+      </w:pPr>
+    </w:lvl>
+  </w:abstractNum>
+  <w:abstractNum w:abstractNumId="2" w15:restartNumberingAfterBreak="0">
     <w:nsid w:val="05326FE0"/>
     <w:multiLevelType w:val="hybridMultilevel"/>
     <w:tmpl w:val="F97A604E"/>
@@ -4240,7 +3514,7 @@
       </w:pPr>
     </w:lvl>
   </w:abstractNum>
-  <w:abstractNum w:abstractNumId="1" w15:restartNumberingAfterBreak="0">
+  <w:abstractNum w:abstractNumId="3" w15:restartNumberingAfterBreak="0">
     <w:nsid w:val="1DF45D06"/>
     <w:multiLevelType w:val="hybridMultilevel"/>
     <w:tmpl w:val="533A3998"/>
@@ -4329,7 +3603,120 @@
       </w:pPr>
     </w:lvl>
   </w:abstractNum>
-  <w:abstractNum w:abstractNumId="2" w15:restartNumberingAfterBreak="0">
+  <w:abstractNum w:abstractNumId="4" w15:restartNumberingAfterBreak="0">
+    <w:nsid w:val="1FDA3066"/>
+    <w:multiLevelType w:val="hybridMultilevel"/>
+    <w:tmpl w:val="DACC83DA"/>
+    <w:lvl w:ilvl="0" w:tplc="DA6E35CA">
+      <w:start w:val="2"/>
+      <w:numFmt w:val="bullet"/>
+      <w:lvlText w:val=""/>
+      <w:lvlJc w:val="left"/>
+      <w:pPr>
+        <w:ind w:left="1080" w:hanging="360"/>
+      </w:pPr>
+      <w:rPr>
+        <w:rFonts w:ascii="Symbol" w:eastAsiaTheme="minorHAnsi" w:hAnsi="Symbol" w:cstheme="minorHAnsi" w:hint="default"/>
+      </w:rPr>
+    </w:lvl>
+    <w:lvl w:ilvl="1" w:tplc="04150003" w:tentative="1">
+      <w:start w:val="1"/>
+      <w:numFmt w:val="bullet"/>
+      <w:lvlText w:val="o"/>
+      <w:lvlJc w:val="left"/>
+      <w:pPr>
+        <w:ind w:left="1800" w:hanging="360"/>
+      </w:pPr>
+      <w:rPr>
+        <w:rFonts w:ascii="Courier New" w:hAnsi="Courier New" w:cs="Courier New" w:hint="default"/>
+      </w:rPr>
+    </w:lvl>
+    <w:lvl w:ilvl="2" w:tplc="04150005" w:tentative="1">
+      <w:start w:val="1"/>
+      <w:numFmt w:val="bullet"/>
+      <w:lvlText w:val=""/>
+      <w:lvlJc w:val="left"/>
+      <w:pPr>
+        <w:ind w:left="2520" w:hanging="360"/>
+      </w:pPr>
+      <w:rPr>
+        <w:rFonts w:ascii="Wingdings" w:hAnsi="Wingdings" w:hint="default"/>
+      </w:rPr>
+    </w:lvl>
+    <w:lvl w:ilvl="3" w:tplc="04150001" w:tentative="1">
+      <w:start w:val="1"/>
+      <w:numFmt w:val="bullet"/>
+      <w:lvlText w:val=""/>
+      <w:lvlJc w:val="left"/>
+      <w:pPr>
+        <w:ind w:left="3240" w:hanging="360"/>
+      </w:pPr>
+      <w:rPr>
+        <w:rFonts w:ascii="Symbol" w:hAnsi="Symbol" w:hint="default"/>
+      </w:rPr>
+    </w:lvl>
+    <w:lvl w:ilvl="4" w:tplc="04150003" w:tentative="1">
+      <w:start w:val="1"/>
+      <w:numFmt w:val="bullet"/>
+      <w:lvlText w:val="o"/>
+      <w:lvlJc w:val="left"/>
+      <w:pPr>
+        <w:ind w:left="3960" w:hanging="360"/>
+      </w:pPr>
+      <w:rPr>
+        <w:rFonts w:ascii="Courier New" w:hAnsi="Courier New" w:cs="Courier New" w:hint="default"/>
+      </w:rPr>
+    </w:lvl>
+    <w:lvl w:ilvl="5" w:tplc="04150005" w:tentative="1">
+      <w:start w:val="1"/>
+      <w:numFmt w:val="bullet"/>
+      <w:lvlText w:val=""/>
+      <w:lvlJc w:val="left"/>
+      <w:pPr>
+        <w:ind w:left="4680" w:hanging="360"/>
+      </w:pPr>
+      <w:rPr>
+        <w:rFonts w:ascii="Wingdings" w:hAnsi="Wingdings" w:hint="default"/>
+      </w:rPr>
+    </w:lvl>
+    <w:lvl w:ilvl="6" w:tplc="04150001" w:tentative="1">
+      <w:start w:val="1"/>
+      <w:numFmt w:val="bullet"/>
+      <w:lvlText w:val=""/>
+      <w:lvlJc w:val="left"/>
+      <w:pPr>
+        <w:ind w:left="5400" w:hanging="360"/>
+      </w:pPr>
+      <w:rPr>
+        <w:rFonts w:ascii="Symbol" w:hAnsi="Symbol" w:hint="default"/>
+      </w:rPr>
+    </w:lvl>
+    <w:lvl w:ilvl="7" w:tplc="04150003" w:tentative="1">
+      <w:start w:val="1"/>
+      <w:numFmt w:val="bullet"/>
+      <w:lvlText w:val="o"/>
+      <w:lvlJc w:val="left"/>
+      <w:pPr>
+        <w:ind w:left="6120" w:hanging="360"/>
+      </w:pPr>
+      <w:rPr>
+        <w:rFonts w:ascii="Courier New" w:hAnsi="Courier New" w:cs="Courier New" w:hint="default"/>
+      </w:rPr>
+    </w:lvl>
+    <w:lvl w:ilvl="8" w:tplc="04150005" w:tentative="1">
+      <w:start w:val="1"/>
+      <w:numFmt w:val="bullet"/>
+      <w:lvlText w:val=""/>
+      <w:lvlJc w:val="left"/>
+      <w:pPr>
+        <w:ind w:left="6840" w:hanging="360"/>
+      </w:pPr>
+      <w:rPr>
+        <w:rFonts w:ascii="Wingdings" w:hAnsi="Wingdings" w:hint="default"/>
+      </w:rPr>
+    </w:lvl>
+  </w:abstractNum>
+  <w:abstractNum w:abstractNumId="5" w15:restartNumberingAfterBreak="0">
     <w:nsid w:val="3F927860"/>
     <w:multiLevelType w:val="hybridMultilevel"/>
     <w:tmpl w:val="B9269380"/>
@@ -4418,7 +3805,7 @@
       </w:pPr>
     </w:lvl>
   </w:abstractNum>
-  <w:abstractNum w:abstractNumId="3" w15:restartNumberingAfterBreak="0">
+  <w:abstractNum w:abstractNumId="6" w15:restartNumberingAfterBreak="0">
     <w:nsid w:val="49B60D2C"/>
     <w:multiLevelType w:val="hybridMultilevel"/>
     <w:tmpl w:val="78248BE6"/>
@@ -4507,7 +3894,96 @@
       </w:pPr>
     </w:lvl>
   </w:abstractNum>
-  <w:abstractNum w:abstractNumId="4" w15:restartNumberingAfterBreak="0">
+  <w:abstractNum w:abstractNumId="7" w15:restartNumberingAfterBreak="0">
+    <w:nsid w:val="69D13B1B"/>
+    <w:multiLevelType w:val="hybridMultilevel"/>
+    <w:tmpl w:val="390A8DAA"/>
+    <w:lvl w:ilvl="0" w:tplc="0415000F">
+      <w:start w:val="1"/>
+      <w:numFmt w:val="decimal"/>
+      <w:lvlText w:val="%1."/>
+      <w:lvlJc w:val="left"/>
+      <w:pPr>
+        <w:ind w:left="720" w:hanging="360"/>
+      </w:pPr>
+      <w:rPr>
+        <w:rFonts w:hint="default"/>
+      </w:rPr>
+    </w:lvl>
+    <w:lvl w:ilvl="1" w:tplc="04150019" w:tentative="1">
+      <w:start w:val="1"/>
+      <w:numFmt w:val="lowerLetter"/>
+      <w:lvlText w:val="%2."/>
+      <w:lvlJc w:val="left"/>
+      <w:pPr>
+        <w:ind w:left="1440" w:hanging="360"/>
+      </w:pPr>
+    </w:lvl>
+    <w:lvl w:ilvl="2" w:tplc="0415001B" w:tentative="1">
+      <w:start w:val="1"/>
+      <w:numFmt w:val="lowerRoman"/>
+      <w:lvlText w:val="%3."/>
+      <w:lvlJc w:val="right"/>
+      <w:pPr>
+        <w:ind w:left="2160" w:hanging="180"/>
+      </w:pPr>
+    </w:lvl>
+    <w:lvl w:ilvl="3" w:tplc="0415000F" w:tentative="1">
+      <w:start w:val="1"/>
+      <w:numFmt w:val="decimal"/>
+      <w:lvlText w:val="%4."/>
+      <w:lvlJc w:val="left"/>
+      <w:pPr>
+        <w:ind w:left="2880" w:hanging="360"/>
+      </w:pPr>
+    </w:lvl>
+    <w:lvl w:ilvl="4" w:tplc="04150019" w:tentative="1">
+      <w:start w:val="1"/>
+      <w:numFmt w:val="lowerLetter"/>
+      <w:lvlText w:val="%5."/>
+      <w:lvlJc w:val="left"/>
+      <w:pPr>
+        <w:ind w:left="3600" w:hanging="360"/>
+      </w:pPr>
+    </w:lvl>
+    <w:lvl w:ilvl="5" w:tplc="0415001B" w:tentative="1">
+      <w:start w:val="1"/>
+      <w:numFmt w:val="lowerRoman"/>
+      <w:lvlText w:val="%6."/>
+      <w:lvlJc w:val="right"/>
+      <w:pPr>
+        <w:ind w:left="4320" w:hanging="180"/>
+      </w:pPr>
+    </w:lvl>
+    <w:lvl w:ilvl="6" w:tplc="0415000F" w:tentative="1">
+      <w:start w:val="1"/>
+      <w:numFmt w:val="decimal"/>
+      <w:lvlText w:val="%7."/>
+      <w:lvlJc w:val="left"/>
+      <w:pPr>
+        <w:ind w:left="5040" w:hanging="360"/>
+      </w:pPr>
+    </w:lvl>
+    <w:lvl w:ilvl="7" w:tplc="04150019" w:tentative="1">
+      <w:start w:val="1"/>
+      <w:numFmt w:val="lowerLetter"/>
+      <w:lvlText w:val="%8."/>
+      <w:lvlJc w:val="left"/>
+      <w:pPr>
+        <w:ind w:left="5760" w:hanging="360"/>
+      </w:pPr>
+    </w:lvl>
+    <w:lvl w:ilvl="8" w:tplc="0415001B" w:tentative="1">
+      <w:start w:val="1"/>
+      <w:numFmt w:val="lowerRoman"/>
+      <w:lvlText w:val="%9."/>
+      <w:lvlJc w:val="right"/>
+      <w:pPr>
+        <w:ind w:left="6480" w:hanging="180"/>
+      </w:pPr>
+    </w:lvl>
+  </w:abstractNum>
+  <w:abstractNum w:abstractNumId="8" w15:restartNumberingAfterBreak="0">
     <w:nsid w:val="71853B3F"/>
     <w:multiLevelType w:val="hybridMultilevel"/>
     <w:tmpl w:val="804C7750"/>
@@ -4621,19 +4097,31 @@
     </w:lvl>
   </w:abstractNum>
   <w:num w:numId="1">
+    <w:abstractNumId w:val="5"/>
+  </w:num>
+  <w:num w:numId="2">
     <w:abstractNumId w:val="2"/>
   </w:num>
-  <w:num w:numId="2">
+  <w:num w:numId="3">
+    <w:abstractNumId w:val="8"/>
+  </w:num>
+  <w:num w:numId="4">
+    <w:abstractNumId w:val="3"/>
+  </w:num>
+  <w:num w:numId="5">
+    <w:abstractNumId w:val="6"/>
+  </w:num>
+  <w:num w:numId="6">
+    <w:abstractNumId w:val="7"/>
+  </w:num>
+  <w:num w:numId="7">
+    <w:abstractNumId w:val="4"/>
+  </w:num>
+  <w:num w:numId="8">
     <w:abstractNumId w:val="0"/>
   </w:num>
-  <w:num w:numId="3">
-    <w:abstractNumId w:val="4"/>
-  </w:num>
-  <w:num w:numId="4">
+  <w:num w:numId="9">
     <w:abstractNumId w:val="1"/>
-  </w:num>
-  <w:num w:numId="5">
-    <w:abstractNumId w:val="3"/>
   </w:num>
 </w:numbering>
 </file>
@@ -5421,7 +4909,7 @@
 </file>
 
 <file path=customXml/itemProps1.xml><?xml version="1.0" encoding="utf-8"?>
-<ds:datastoreItem xmlns:ds="http://schemas.openxmlformats.org/officeDocument/2006/customXml" ds:itemID="{2DE7AA31-DD69-4A6D-86CC-7D9BBE1D718E}">
+<ds:datastoreItem xmlns:ds="http://schemas.openxmlformats.org/officeDocument/2006/customXml" ds:itemID="{F37BFE6D-7806-4D03-8ED2-B45801663315}">
   <ds:schemaRefs>
     <ds:schemaRef ds:uri="http://schemas.openxmlformats.org/officeDocument/2006/bibliography"/>
   </ds:schemaRefs>
